--- a/docs/files/Documento de diseño.docx
+++ b/docs/files/Documento de diseño.docx
@@ -2,6 +2,1836 @@
 <file path=word/document.xml><?xml version="1.0" encoding="utf-8"?>
 <w:document xmlns:wpc="http://schemas.microsoft.com/office/word/2010/wordprocessingCanvas" xmlns:cx="http://schemas.microsoft.com/office/drawing/2014/chartex" xmlns:cx1="http://schemas.microsoft.com/office/drawing/2015/9/8/chartex" xmlns:cx2="http://schemas.microsoft.com/office/drawing/2015/10/21/chartex" xmlns:cx3="http://schemas.microsoft.com/office/drawing/2016/5/9/chartex" xmlns:cx4="http://schemas.microsoft.com/office/drawing/2016/5/10/chartex" xmlns:cx5="http://schemas.microsoft.com/office/drawing/2016/5/11/chartex" xmlns:cx6="http://schemas.microsoft.com/office/drawing/2016/5/12/chartex" xmlns:cx7="http://schemas.microsoft.com/office/drawing/2016/5/13/chartex" xmlns:cx8="http://schemas.microsoft.com/office/drawing/2016/5/14/chartex" xmlns:mc="http://schemas.openxmlformats.org/markup-compatibility/2006" xmlns:aink="http://schemas.microsoft.com/office/drawing/2016/ink" xmlns:am3d="http://schemas.microsoft.com/office/drawing/2017/model3d" xmlns:o="urn:schemas-microsoft-com:office:office" xmlns:r="http://schemas.openxmlformats.org/officeDocument/2006/relationships" xmlns:m="http://schemas.openxmlformats.org/officeDocument/2006/math" xmlns:v="urn:schemas-microsoft-com:vml" xmlns:wp14="http://schemas.microsoft.com/office/word/2010/wordprocessingDrawing" xmlns:wp="http://schemas.openxmlformats.org/drawingml/2006/wordprocessingDrawing" xmlns:w10="urn:schemas-microsoft-com:office:word" xmlns:w="http://schemas.openxmlformats.org/wordprocessingml/2006/main" xmlns:w14="http://schemas.microsoft.com/office/word/2010/wordml" xmlns:w15="http://schemas.microsoft.com/office/word/2012/wordml" xmlns:w16cex="http://schemas.microsoft.com/office/word/2018/wordml/cex" xmlns:w16cid="http://schemas.microsoft.com/office/word/2016/wordml/cid" xmlns:w16="http://schemas.microsoft.com/office/word/2018/wordml" xmlns:w16se="http://schemas.microsoft.com/office/word/2015/wordml/symex" xmlns:wpg="http://schemas.microsoft.com/office/word/2010/wordprocessingGroup" xmlns:wpi="http://schemas.microsoft.com/office/word/2010/wordprocessingInk" xmlns:wne="http://schemas.microsoft.com/office/word/2006/wordml" xmlns:wps="http://schemas.microsoft.com/office/word/2010/wordprocessingShape" mc:Ignorable="w14 w15 w16se w16cid w16 w16cex wp14">
   <w:body>
+    <w:p>
+      <w:pPr>
+        <w:pStyle w:val="Ttulo"/>
+        <w:ind w:left="1440"/>
+        <w:jc w:val="center"/>
+        <w:rPr>
+          <w:rFonts w:ascii="Times New Roman" w:hAnsi="Times New Roman" w:cs="Times New Roman"/>
+        </w:rPr>
+      </w:pPr>
+    </w:p>
+    <w:p>
+      <w:pPr>
+        <w:jc w:val="center"/>
+      </w:pPr>
+    </w:p>
+    <w:p>
+      <w:pPr>
+        <w:jc w:val="center"/>
+      </w:pPr>
+    </w:p>
+    <w:p>
+      <w:pPr>
+        <w:jc w:val="center"/>
+      </w:pPr>
+    </w:p>
+    <w:p>
+      <w:pPr>
+        <w:jc w:val="center"/>
+        <w:rPr>
+          <w:rFonts w:ascii="Times New Roman" w:hAnsi="Times New Roman" w:cs="Times New Roman"/>
+          <w:sz w:val="72"/>
+          <w:szCs w:val="72"/>
+        </w:rPr>
+      </w:pPr>
+      <w:r>
+        <w:rPr>
+          <w:rFonts w:ascii="Times New Roman" w:hAnsi="Times New Roman" w:cs="Times New Roman"/>
+          <w:sz w:val="72"/>
+          <w:szCs w:val="72"/>
+        </w:rPr>
+        <w:t>Documento de diseño</w:t>
+      </w:r>
+    </w:p>
+    <w:p>
+      <w:pPr>
+        <w:jc w:val="center"/>
+        <w:rPr>
+          <w:rFonts w:ascii="Times New Roman" w:hAnsi="Times New Roman" w:cs="Times New Roman"/>
+          <w:sz w:val="72"/>
+          <w:szCs w:val="72"/>
+        </w:rPr>
+      </w:pPr>
+      <w:r>
+        <w:rPr>
+          <w:rFonts w:ascii="Times New Roman" w:hAnsi="Times New Roman" w:cs="Times New Roman"/>
+          <w:sz w:val="72"/>
+          <w:szCs w:val="72"/>
+        </w:rPr>
+        <w:t>Aplicaciones Industriales</w:t>
+      </w:r>
+    </w:p>
+    <w:p>
+      <w:pPr>
+        <w:jc w:val="center"/>
+        <w:rPr>
+          <w:rFonts w:ascii="Times New Roman" w:hAnsi="Times New Roman" w:cs="Times New Roman"/>
+          <w:sz w:val="72"/>
+          <w:szCs w:val="72"/>
+        </w:rPr>
+      </w:pPr>
+    </w:p>
+    <w:p>
+      <w:pPr>
+        <w:jc w:val="center"/>
+        <w:rPr>
+          <w:rFonts w:ascii="Times New Roman" w:hAnsi="Times New Roman" w:cs="Times New Roman"/>
+          <w:sz w:val="72"/>
+          <w:szCs w:val="72"/>
+        </w:rPr>
+      </w:pPr>
+    </w:p>
+    <w:p>
+      <w:pPr>
+        <w:jc w:val="center"/>
+        <w:rPr>
+          <w:rFonts w:ascii="Times New Roman" w:hAnsi="Times New Roman" w:cs="Times New Roman"/>
+          <w:sz w:val="72"/>
+          <w:szCs w:val="72"/>
+        </w:rPr>
+      </w:pPr>
+    </w:p>
+    <w:p>
+      <w:pPr>
+        <w:jc w:val="center"/>
+        <w:rPr>
+          <w:rFonts w:ascii="Times New Roman" w:hAnsi="Times New Roman" w:cs="Times New Roman"/>
+          <w:sz w:val="72"/>
+          <w:szCs w:val="72"/>
+        </w:rPr>
+      </w:pPr>
+    </w:p>
+    <w:p>
+      <w:pPr>
+        <w:jc w:val="center"/>
+        <w:rPr>
+          <w:rFonts w:ascii="Times New Roman" w:hAnsi="Times New Roman" w:cs="Times New Roman"/>
+          <w:sz w:val="72"/>
+          <w:szCs w:val="72"/>
+        </w:rPr>
+      </w:pPr>
+    </w:p>
+    <w:p>
+      <w:pPr>
+        <w:jc w:val="center"/>
+        <w:rPr>
+          <w:rFonts w:ascii="Times New Roman" w:hAnsi="Times New Roman" w:cs="Times New Roman"/>
+          <w:sz w:val="72"/>
+          <w:szCs w:val="72"/>
+        </w:rPr>
+      </w:pPr>
+    </w:p>
+    <w:p>
+      <w:pPr>
+        <w:jc w:val="center"/>
+        <w:rPr>
+          <w:rFonts w:ascii="Times New Roman" w:hAnsi="Times New Roman" w:cs="Times New Roman"/>
+          <w:sz w:val="72"/>
+          <w:szCs w:val="72"/>
+        </w:rPr>
+      </w:pPr>
+    </w:p>
+    <w:p>
+      <w:pPr>
+        <w:jc w:val="center"/>
+        <w:rPr>
+          <w:rFonts w:ascii="Times New Roman" w:hAnsi="Times New Roman" w:cs="Times New Roman"/>
+          <w:sz w:val="72"/>
+          <w:szCs w:val="72"/>
+        </w:rPr>
+      </w:pPr>
+    </w:p>
+    <w:p>
+      <w:pPr>
+        <w:jc w:val="right"/>
+        <w:rPr>
+          <w:rFonts w:ascii="Times New Roman" w:hAnsi="Times New Roman" w:cs="Times New Roman"/>
+          <w:sz w:val="24"/>
+          <w:szCs w:val="24"/>
+        </w:rPr>
+      </w:pPr>
+      <w:r>
+        <w:rPr>
+          <w:rFonts w:ascii="Times New Roman" w:hAnsi="Times New Roman" w:cs="Times New Roman"/>
+          <w:sz w:val="24"/>
+          <w:szCs w:val="24"/>
+        </w:rPr>
+        <w:t>Andrés Tena De Tena</w:t>
+      </w:r>
+    </w:p>
+    <w:p>
+      <w:pPr>
+        <w:jc w:val="right"/>
+        <w:rPr>
+          <w:rFonts w:ascii="Times New Roman" w:hAnsi="Times New Roman" w:cs="Times New Roman"/>
+          <w:sz w:val="24"/>
+          <w:szCs w:val="24"/>
+        </w:rPr>
+      </w:pPr>
+      <w:r>
+        <w:rPr>
+          <w:rFonts w:ascii="Times New Roman" w:hAnsi="Times New Roman" w:cs="Times New Roman"/>
+          <w:sz w:val="24"/>
+          <w:szCs w:val="24"/>
+        </w:rPr>
+        <w:t xml:space="preserve">Javier </w:t>
+      </w:r>
+      <w:proofErr w:type="spellStart"/>
+      <w:r>
+        <w:rPr>
+          <w:rFonts w:ascii="Times New Roman" w:hAnsi="Times New Roman" w:cs="Times New Roman"/>
+          <w:sz w:val="24"/>
+          <w:szCs w:val="24"/>
+        </w:rPr>
+        <w:t>Albaráñez</w:t>
+      </w:r>
+      <w:proofErr w:type="spellEnd"/>
+      <w:r>
+        <w:rPr>
+          <w:rFonts w:ascii="Times New Roman" w:hAnsi="Times New Roman" w:cs="Times New Roman"/>
+          <w:sz w:val="24"/>
+          <w:szCs w:val="24"/>
+        </w:rPr>
+        <w:t xml:space="preserve"> Martínez</w:t>
+      </w:r>
+    </w:p>
+    <w:p/>
+    <w:sdt>
+      <w:sdtPr>
+        <w:id w:val="-968425440"/>
+        <w:docPartObj>
+          <w:docPartGallery w:val="Table of Contents"/>
+          <w:docPartUnique/>
+        </w:docPartObj>
+      </w:sdtPr>
+      <w:sdtEndPr>
+        <w:rPr>
+          <w:rFonts w:asciiTheme="minorHAnsi" w:eastAsiaTheme="minorHAnsi" w:hAnsiTheme="minorHAnsi" w:cstheme="minorBidi"/>
+          <w:b/>
+          <w:bCs/>
+          <w:color w:val="auto"/>
+          <w:sz w:val="22"/>
+          <w:szCs w:val="22"/>
+          <w:lang w:eastAsia="en-US"/>
+        </w:rPr>
+      </w:sdtEndPr>
+      <w:sdtContent>
+        <w:p>
+          <w:pPr>
+            <w:pStyle w:val="TtuloTDC"/>
+            <w:rPr>
+              <w:rFonts w:ascii="Times New Roman" w:hAnsi="Times New Roman" w:cs="Times New Roman"/>
+              <w:color w:val="000000" w:themeColor="text1"/>
+              <w:sz w:val="24"/>
+              <w:szCs w:val="24"/>
+            </w:rPr>
+          </w:pPr>
+          <w:r>
+            <w:rPr>
+              <w:rFonts w:ascii="Times New Roman" w:hAnsi="Times New Roman" w:cs="Times New Roman"/>
+              <w:color w:val="000000" w:themeColor="text1"/>
+              <w:sz w:val="24"/>
+              <w:szCs w:val="24"/>
+            </w:rPr>
+            <w:t>Índice</w:t>
+          </w:r>
+        </w:p>
+        <w:p>
+          <w:pPr>
+            <w:pStyle w:val="TDC1"/>
+            <w:tabs>
+              <w:tab w:val="left" w:pos="440"/>
+              <w:tab w:val="right" w:leader="dot" w:pos="8494"/>
+            </w:tabs>
+            <w:rPr>
+              <w:rFonts w:ascii="Times New Roman" w:eastAsiaTheme="minorEastAsia" w:hAnsi="Times New Roman" w:cs="Times New Roman"/>
+              <w:noProof/>
+              <w:color w:val="000000" w:themeColor="text1"/>
+              <w:sz w:val="24"/>
+              <w:szCs w:val="24"/>
+              <w:lang w:eastAsia="es-ES"/>
+            </w:rPr>
+          </w:pPr>
+          <w:r>
+            <w:rPr>
+              <w:rFonts w:ascii="Times New Roman" w:hAnsi="Times New Roman" w:cs="Times New Roman"/>
+              <w:color w:val="000000" w:themeColor="text1"/>
+              <w:sz w:val="24"/>
+              <w:szCs w:val="24"/>
+            </w:rPr>
+            <w:fldChar w:fldCharType="begin"/>
+          </w:r>
+          <w:r>
+            <w:rPr>
+              <w:rFonts w:ascii="Times New Roman" w:hAnsi="Times New Roman" w:cs="Times New Roman"/>
+              <w:color w:val="000000" w:themeColor="text1"/>
+              <w:sz w:val="24"/>
+              <w:szCs w:val="24"/>
+            </w:rPr>
+            <w:instrText xml:space="preserve"> TOC \o "1-3" \h \z \u </w:instrText>
+          </w:r>
+          <w:r>
+            <w:rPr>
+              <w:rFonts w:ascii="Times New Roman" w:hAnsi="Times New Roman" w:cs="Times New Roman"/>
+              <w:color w:val="000000" w:themeColor="text1"/>
+              <w:sz w:val="24"/>
+              <w:szCs w:val="24"/>
+            </w:rPr>
+            <w:fldChar w:fldCharType="separate"/>
+          </w:r>
+          <w:hyperlink w:anchor="_Toc68097575" w:history="1">
+            <w:r>
+              <w:rPr>
+                <w:rStyle w:val="Hipervnculo"/>
+                <w:rFonts w:ascii="Times New Roman" w:hAnsi="Times New Roman" w:cs="Times New Roman"/>
+                <w:noProof/>
+                <w:color w:val="000000" w:themeColor="text1"/>
+                <w:sz w:val="24"/>
+                <w:szCs w:val="24"/>
+              </w:rPr>
+              <w:t>I.</w:t>
+            </w:r>
+            <w:r>
+              <w:rPr>
+                <w:rFonts w:ascii="Times New Roman" w:eastAsiaTheme="minorEastAsia" w:hAnsi="Times New Roman" w:cs="Times New Roman"/>
+                <w:noProof/>
+                <w:color w:val="000000" w:themeColor="text1"/>
+                <w:sz w:val="24"/>
+                <w:szCs w:val="24"/>
+                <w:lang w:eastAsia="es-ES"/>
+              </w:rPr>
+              <w:tab/>
+            </w:r>
+            <w:r>
+              <w:rPr>
+                <w:rStyle w:val="Hipervnculo"/>
+                <w:rFonts w:ascii="Times New Roman" w:hAnsi="Times New Roman" w:cs="Times New Roman"/>
+                <w:noProof/>
+                <w:color w:val="000000" w:themeColor="text1"/>
+                <w:sz w:val="24"/>
+                <w:szCs w:val="24"/>
+              </w:rPr>
+              <w:t>Introducción</w:t>
+            </w:r>
+            <w:r>
+              <w:rPr>
+                <w:rFonts w:ascii="Times New Roman" w:hAnsi="Times New Roman" w:cs="Times New Roman"/>
+                <w:noProof/>
+                <w:webHidden/>
+                <w:color w:val="000000" w:themeColor="text1"/>
+                <w:sz w:val="24"/>
+                <w:szCs w:val="24"/>
+              </w:rPr>
+              <w:tab/>
+            </w:r>
+            <w:r>
+              <w:rPr>
+                <w:rFonts w:ascii="Times New Roman" w:hAnsi="Times New Roman" w:cs="Times New Roman"/>
+                <w:noProof/>
+                <w:webHidden/>
+                <w:color w:val="000000" w:themeColor="text1"/>
+                <w:sz w:val="24"/>
+                <w:szCs w:val="24"/>
+              </w:rPr>
+              <w:fldChar w:fldCharType="begin"/>
+            </w:r>
+            <w:r>
+              <w:rPr>
+                <w:rFonts w:ascii="Times New Roman" w:hAnsi="Times New Roman" w:cs="Times New Roman"/>
+                <w:noProof/>
+                <w:webHidden/>
+                <w:color w:val="000000" w:themeColor="text1"/>
+                <w:sz w:val="24"/>
+                <w:szCs w:val="24"/>
+              </w:rPr>
+              <w:instrText xml:space="preserve"> PAGEREF _Toc68097575 \h </w:instrText>
+            </w:r>
+            <w:r>
+              <w:rPr>
+                <w:rFonts w:ascii="Times New Roman" w:hAnsi="Times New Roman" w:cs="Times New Roman"/>
+                <w:noProof/>
+                <w:webHidden/>
+                <w:color w:val="000000" w:themeColor="text1"/>
+                <w:sz w:val="24"/>
+                <w:szCs w:val="24"/>
+              </w:rPr>
+            </w:r>
+            <w:r>
+              <w:rPr>
+                <w:rFonts w:ascii="Times New Roman" w:hAnsi="Times New Roman" w:cs="Times New Roman"/>
+                <w:noProof/>
+                <w:webHidden/>
+                <w:color w:val="000000" w:themeColor="text1"/>
+                <w:sz w:val="24"/>
+                <w:szCs w:val="24"/>
+              </w:rPr>
+              <w:fldChar w:fldCharType="separate"/>
+            </w:r>
+            <w:r>
+              <w:rPr>
+                <w:rFonts w:ascii="Times New Roman" w:hAnsi="Times New Roman" w:cs="Times New Roman"/>
+                <w:noProof/>
+                <w:webHidden/>
+                <w:color w:val="000000" w:themeColor="text1"/>
+                <w:sz w:val="24"/>
+                <w:szCs w:val="24"/>
+              </w:rPr>
+              <w:t>1</w:t>
+            </w:r>
+            <w:r>
+              <w:rPr>
+                <w:rFonts w:ascii="Times New Roman" w:hAnsi="Times New Roman" w:cs="Times New Roman"/>
+                <w:noProof/>
+                <w:webHidden/>
+                <w:color w:val="000000" w:themeColor="text1"/>
+                <w:sz w:val="24"/>
+                <w:szCs w:val="24"/>
+              </w:rPr>
+              <w:fldChar w:fldCharType="end"/>
+            </w:r>
+          </w:hyperlink>
+        </w:p>
+        <w:p>
+          <w:pPr>
+            <w:pStyle w:val="TDC2"/>
+            <w:tabs>
+              <w:tab w:val="left" w:pos="660"/>
+              <w:tab w:val="right" w:leader="dot" w:pos="8494"/>
+            </w:tabs>
+            <w:rPr>
+              <w:rFonts w:ascii="Times New Roman" w:eastAsiaTheme="minorEastAsia" w:hAnsi="Times New Roman" w:cs="Times New Roman"/>
+              <w:noProof/>
+              <w:color w:val="000000" w:themeColor="text1"/>
+              <w:sz w:val="24"/>
+              <w:szCs w:val="24"/>
+              <w:lang w:eastAsia="es-ES"/>
+            </w:rPr>
+          </w:pPr>
+          <w:hyperlink w:anchor="_Toc68097576" w:history="1">
+            <w:r>
+              <w:rPr>
+                <w:rStyle w:val="Hipervnculo"/>
+                <w:rFonts w:ascii="Times New Roman" w:hAnsi="Times New Roman" w:cs="Times New Roman"/>
+                <w:noProof/>
+                <w:color w:val="000000" w:themeColor="text1"/>
+                <w:sz w:val="24"/>
+                <w:szCs w:val="24"/>
+                <w:lang w:val="en-US"/>
+              </w:rPr>
+              <w:t>1.</w:t>
+            </w:r>
+            <w:r>
+              <w:rPr>
+                <w:rFonts w:ascii="Times New Roman" w:eastAsiaTheme="minorEastAsia" w:hAnsi="Times New Roman" w:cs="Times New Roman"/>
+                <w:noProof/>
+                <w:color w:val="000000" w:themeColor="text1"/>
+                <w:sz w:val="24"/>
+                <w:szCs w:val="24"/>
+                <w:lang w:eastAsia="es-ES"/>
+              </w:rPr>
+              <w:tab/>
+            </w:r>
+            <w:r>
+              <w:rPr>
+                <w:rStyle w:val="Hipervnculo"/>
+                <w:rFonts w:ascii="Times New Roman" w:hAnsi="Times New Roman" w:cs="Times New Roman"/>
+                <w:noProof/>
+                <w:color w:val="000000" w:themeColor="text1"/>
+                <w:sz w:val="24"/>
+                <w:szCs w:val="24"/>
+                <w:lang w:val="en-US"/>
+              </w:rPr>
+              <w:t>Test Comparation</w:t>
+            </w:r>
+            <w:r>
+              <w:rPr>
+                <w:rFonts w:ascii="Times New Roman" w:hAnsi="Times New Roman" w:cs="Times New Roman"/>
+                <w:noProof/>
+                <w:webHidden/>
+                <w:color w:val="000000" w:themeColor="text1"/>
+                <w:sz w:val="24"/>
+                <w:szCs w:val="24"/>
+              </w:rPr>
+              <w:tab/>
+            </w:r>
+            <w:r>
+              <w:rPr>
+                <w:rFonts w:ascii="Times New Roman" w:hAnsi="Times New Roman" w:cs="Times New Roman"/>
+                <w:noProof/>
+                <w:webHidden/>
+                <w:color w:val="000000" w:themeColor="text1"/>
+                <w:sz w:val="24"/>
+                <w:szCs w:val="24"/>
+              </w:rPr>
+              <w:fldChar w:fldCharType="begin"/>
+            </w:r>
+            <w:r>
+              <w:rPr>
+                <w:rFonts w:ascii="Times New Roman" w:hAnsi="Times New Roman" w:cs="Times New Roman"/>
+                <w:noProof/>
+                <w:webHidden/>
+                <w:color w:val="000000" w:themeColor="text1"/>
+                <w:sz w:val="24"/>
+                <w:szCs w:val="24"/>
+              </w:rPr>
+              <w:instrText xml:space="preserve"> PAGEREF _Toc68097576 \h </w:instrText>
+            </w:r>
+            <w:r>
+              <w:rPr>
+                <w:rFonts w:ascii="Times New Roman" w:hAnsi="Times New Roman" w:cs="Times New Roman"/>
+                <w:noProof/>
+                <w:webHidden/>
+                <w:color w:val="000000" w:themeColor="text1"/>
+                <w:sz w:val="24"/>
+                <w:szCs w:val="24"/>
+              </w:rPr>
+            </w:r>
+            <w:r>
+              <w:rPr>
+                <w:rFonts w:ascii="Times New Roman" w:hAnsi="Times New Roman" w:cs="Times New Roman"/>
+                <w:noProof/>
+                <w:webHidden/>
+                <w:color w:val="000000" w:themeColor="text1"/>
+                <w:sz w:val="24"/>
+                <w:szCs w:val="24"/>
+              </w:rPr>
+              <w:fldChar w:fldCharType="separate"/>
+            </w:r>
+            <w:r>
+              <w:rPr>
+                <w:rFonts w:ascii="Times New Roman" w:hAnsi="Times New Roman" w:cs="Times New Roman"/>
+                <w:noProof/>
+                <w:webHidden/>
+                <w:color w:val="000000" w:themeColor="text1"/>
+                <w:sz w:val="24"/>
+                <w:szCs w:val="24"/>
+              </w:rPr>
+              <w:t>1</w:t>
+            </w:r>
+            <w:r>
+              <w:rPr>
+                <w:rFonts w:ascii="Times New Roman" w:hAnsi="Times New Roman" w:cs="Times New Roman"/>
+                <w:noProof/>
+                <w:webHidden/>
+                <w:color w:val="000000" w:themeColor="text1"/>
+                <w:sz w:val="24"/>
+                <w:szCs w:val="24"/>
+              </w:rPr>
+              <w:fldChar w:fldCharType="end"/>
+            </w:r>
+          </w:hyperlink>
+        </w:p>
+        <w:p>
+          <w:pPr>
+            <w:pStyle w:val="TDC2"/>
+            <w:tabs>
+              <w:tab w:val="left" w:pos="660"/>
+              <w:tab w:val="right" w:leader="dot" w:pos="8494"/>
+            </w:tabs>
+            <w:rPr>
+              <w:rFonts w:ascii="Times New Roman" w:eastAsiaTheme="minorEastAsia" w:hAnsi="Times New Roman" w:cs="Times New Roman"/>
+              <w:noProof/>
+              <w:color w:val="000000" w:themeColor="text1"/>
+              <w:sz w:val="24"/>
+              <w:szCs w:val="24"/>
+              <w:lang w:eastAsia="es-ES"/>
+            </w:rPr>
+          </w:pPr>
+          <w:hyperlink w:anchor="_Toc68097577" w:history="1">
+            <w:r>
+              <w:rPr>
+                <w:rStyle w:val="Hipervnculo"/>
+                <w:rFonts w:ascii="Times New Roman" w:hAnsi="Times New Roman" w:cs="Times New Roman"/>
+                <w:noProof/>
+                <w:color w:val="000000" w:themeColor="text1"/>
+                <w:sz w:val="24"/>
+                <w:szCs w:val="24"/>
+              </w:rPr>
+              <w:t>2.</w:t>
+            </w:r>
+            <w:r>
+              <w:rPr>
+                <w:rFonts w:ascii="Times New Roman" w:eastAsiaTheme="minorEastAsia" w:hAnsi="Times New Roman" w:cs="Times New Roman"/>
+                <w:noProof/>
+                <w:color w:val="000000" w:themeColor="text1"/>
+                <w:sz w:val="24"/>
+                <w:szCs w:val="24"/>
+                <w:lang w:eastAsia="es-ES"/>
+              </w:rPr>
+              <w:tab/>
+            </w:r>
+            <w:r>
+              <w:rPr>
+                <w:rStyle w:val="Hipervnculo"/>
+                <w:rFonts w:ascii="Times New Roman" w:hAnsi="Times New Roman" w:cs="Times New Roman"/>
+                <w:noProof/>
+                <w:color w:val="000000" w:themeColor="text1"/>
+                <w:sz w:val="24"/>
+                <w:szCs w:val="24"/>
+              </w:rPr>
+              <w:t>Test Binary Mask</w:t>
+            </w:r>
+            <w:r>
+              <w:rPr>
+                <w:rFonts w:ascii="Times New Roman" w:hAnsi="Times New Roman" w:cs="Times New Roman"/>
+                <w:noProof/>
+                <w:webHidden/>
+                <w:color w:val="000000" w:themeColor="text1"/>
+                <w:sz w:val="24"/>
+                <w:szCs w:val="24"/>
+              </w:rPr>
+              <w:tab/>
+            </w:r>
+            <w:r>
+              <w:rPr>
+                <w:rFonts w:ascii="Times New Roman" w:hAnsi="Times New Roman" w:cs="Times New Roman"/>
+                <w:noProof/>
+                <w:webHidden/>
+                <w:color w:val="000000" w:themeColor="text1"/>
+                <w:sz w:val="24"/>
+                <w:szCs w:val="24"/>
+              </w:rPr>
+              <w:fldChar w:fldCharType="begin"/>
+            </w:r>
+            <w:r>
+              <w:rPr>
+                <w:rFonts w:ascii="Times New Roman" w:hAnsi="Times New Roman" w:cs="Times New Roman"/>
+                <w:noProof/>
+                <w:webHidden/>
+                <w:color w:val="000000" w:themeColor="text1"/>
+                <w:sz w:val="24"/>
+                <w:szCs w:val="24"/>
+              </w:rPr>
+              <w:instrText xml:space="preserve"> PAGEREF _Toc68097577 \h </w:instrText>
+            </w:r>
+            <w:r>
+              <w:rPr>
+                <w:rFonts w:ascii="Times New Roman" w:hAnsi="Times New Roman" w:cs="Times New Roman"/>
+                <w:noProof/>
+                <w:webHidden/>
+                <w:color w:val="000000" w:themeColor="text1"/>
+                <w:sz w:val="24"/>
+                <w:szCs w:val="24"/>
+              </w:rPr>
+            </w:r>
+            <w:r>
+              <w:rPr>
+                <w:rFonts w:ascii="Times New Roman" w:hAnsi="Times New Roman" w:cs="Times New Roman"/>
+                <w:noProof/>
+                <w:webHidden/>
+                <w:color w:val="000000" w:themeColor="text1"/>
+                <w:sz w:val="24"/>
+                <w:szCs w:val="24"/>
+              </w:rPr>
+              <w:fldChar w:fldCharType="separate"/>
+            </w:r>
+            <w:r>
+              <w:rPr>
+                <w:rFonts w:ascii="Times New Roman" w:hAnsi="Times New Roman" w:cs="Times New Roman"/>
+                <w:noProof/>
+                <w:webHidden/>
+                <w:color w:val="000000" w:themeColor="text1"/>
+                <w:sz w:val="24"/>
+                <w:szCs w:val="24"/>
+              </w:rPr>
+              <w:t>2</w:t>
+            </w:r>
+            <w:r>
+              <w:rPr>
+                <w:rFonts w:ascii="Times New Roman" w:hAnsi="Times New Roman" w:cs="Times New Roman"/>
+                <w:noProof/>
+                <w:webHidden/>
+                <w:color w:val="000000" w:themeColor="text1"/>
+                <w:sz w:val="24"/>
+                <w:szCs w:val="24"/>
+              </w:rPr>
+              <w:fldChar w:fldCharType="end"/>
+            </w:r>
+          </w:hyperlink>
+        </w:p>
+        <w:p>
+          <w:pPr>
+            <w:pStyle w:val="TDC2"/>
+            <w:tabs>
+              <w:tab w:val="left" w:pos="660"/>
+              <w:tab w:val="right" w:leader="dot" w:pos="8494"/>
+            </w:tabs>
+            <w:rPr>
+              <w:rFonts w:ascii="Times New Roman" w:eastAsiaTheme="minorEastAsia" w:hAnsi="Times New Roman" w:cs="Times New Roman"/>
+              <w:noProof/>
+              <w:color w:val="000000" w:themeColor="text1"/>
+              <w:sz w:val="24"/>
+              <w:szCs w:val="24"/>
+              <w:lang w:eastAsia="es-ES"/>
+            </w:rPr>
+          </w:pPr>
+          <w:hyperlink w:anchor="_Toc68097578" w:history="1">
+            <w:r>
+              <w:rPr>
+                <w:rStyle w:val="Hipervnculo"/>
+                <w:rFonts w:ascii="Times New Roman" w:hAnsi="Times New Roman" w:cs="Times New Roman"/>
+                <w:noProof/>
+                <w:color w:val="000000" w:themeColor="text1"/>
+                <w:sz w:val="24"/>
+                <w:szCs w:val="24"/>
+              </w:rPr>
+              <w:t>3.</w:t>
+            </w:r>
+            <w:r>
+              <w:rPr>
+                <w:rFonts w:ascii="Times New Roman" w:eastAsiaTheme="minorEastAsia" w:hAnsi="Times New Roman" w:cs="Times New Roman"/>
+                <w:noProof/>
+                <w:color w:val="000000" w:themeColor="text1"/>
+                <w:sz w:val="24"/>
+                <w:szCs w:val="24"/>
+                <w:lang w:eastAsia="es-ES"/>
+              </w:rPr>
+              <w:tab/>
+            </w:r>
+            <w:r>
+              <w:rPr>
+                <w:rStyle w:val="Hipervnculo"/>
+                <w:rFonts w:ascii="Times New Roman" w:hAnsi="Times New Roman" w:cs="Times New Roman"/>
+                <w:noProof/>
+                <w:color w:val="000000" w:themeColor="text1"/>
+                <w:sz w:val="24"/>
+                <w:szCs w:val="24"/>
+              </w:rPr>
+              <w:t>Test Stadistics</w:t>
+            </w:r>
+            <w:r>
+              <w:rPr>
+                <w:rFonts w:ascii="Times New Roman" w:hAnsi="Times New Roman" w:cs="Times New Roman"/>
+                <w:noProof/>
+                <w:webHidden/>
+                <w:color w:val="000000" w:themeColor="text1"/>
+                <w:sz w:val="24"/>
+                <w:szCs w:val="24"/>
+              </w:rPr>
+              <w:tab/>
+            </w:r>
+            <w:r>
+              <w:rPr>
+                <w:rFonts w:ascii="Times New Roman" w:hAnsi="Times New Roman" w:cs="Times New Roman"/>
+                <w:noProof/>
+                <w:webHidden/>
+                <w:color w:val="000000" w:themeColor="text1"/>
+                <w:sz w:val="24"/>
+                <w:szCs w:val="24"/>
+              </w:rPr>
+              <w:fldChar w:fldCharType="begin"/>
+            </w:r>
+            <w:r>
+              <w:rPr>
+                <w:rFonts w:ascii="Times New Roman" w:hAnsi="Times New Roman" w:cs="Times New Roman"/>
+                <w:noProof/>
+                <w:webHidden/>
+                <w:color w:val="000000" w:themeColor="text1"/>
+                <w:sz w:val="24"/>
+                <w:szCs w:val="24"/>
+              </w:rPr>
+              <w:instrText xml:space="preserve"> PAGEREF _Toc68097578 \h </w:instrText>
+            </w:r>
+            <w:r>
+              <w:rPr>
+                <w:rFonts w:ascii="Times New Roman" w:hAnsi="Times New Roman" w:cs="Times New Roman"/>
+                <w:noProof/>
+                <w:webHidden/>
+                <w:color w:val="000000" w:themeColor="text1"/>
+                <w:sz w:val="24"/>
+                <w:szCs w:val="24"/>
+              </w:rPr>
+            </w:r>
+            <w:r>
+              <w:rPr>
+                <w:rFonts w:ascii="Times New Roman" w:hAnsi="Times New Roman" w:cs="Times New Roman"/>
+                <w:noProof/>
+                <w:webHidden/>
+                <w:color w:val="000000" w:themeColor="text1"/>
+                <w:sz w:val="24"/>
+                <w:szCs w:val="24"/>
+              </w:rPr>
+              <w:fldChar w:fldCharType="separate"/>
+            </w:r>
+            <w:r>
+              <w:rPr>
+                <w:rFonts w:ascii="Times New Roman" w:hAnsi="Times New Roman" w:cs="Times New Roman"/>
+                <w:noProof/>
+                <w:webHidden/>
+                <w:color w:val="000000" w:themeColor="text1"/>
+                <w:sz w:val="24"/>
+                <w:szCs w:val="24"/>
+              </w:rPr>
+              <w:t>2</w:t>
+            </w:r>
+            <w:r>
+              <w:rPr>
+                <w:rFonts w:ascii="Times New Roman" w:hAnsi="Times New Roman" w:cs="Times New Roman"/>
+                <w:noProof/>
+                <w:webHidden/>
+                <w:color w:val="000000" w:themeColor="text1"/>
+                <w:sz w:val="24"/>
+                <w:szCs w:val="24"/>
+              </w:rPr>
+              <w:fldChar w:fldCharType="end"/>
+            </w:r>
+          </w:hyperlink>
+        </w:p>
+        <w:p>
+          <w:pPr>
+            <w:pStyle w:val="TDC1"/>
+            <w:tabs>
+              <w:tab w:val="left" w:pos="440"/>
+              <w:tab w:val="right" w:leader="dot" w:pos="8494"/>
+            </w:tabs>
+            <w:rPr>
+              <w:rFonts w:ascii="Times New Roman" w:eastAsiaTheme="minorEastAsia" w:hAnsi="Times New Roman" w:cs="Times New Roman"/>
+              <w:noProof/>
+              <w:color w:val="000000" w:themeColor="text1"/>
+              <w:sz w:val="24"/>
+              <w:szCs w:val="24"/>
+              <w:lang w:eastAsia="es-ES"/>
+            </w:rPr>
+          </w:pPr>
+          <w:hyperlink w:anchor="_Toc68097579" w:history="1">
+            <w:r>
+              <w:rPr>
+                <w:rStyle w:val="Hipervnculo"/>
+                <w:rFonts w:ascii="Times New Roman" w:hAnsi="Times New Roman" w:cs="Times New Roman"/>
+                <w:noProof/>
+                <w:color w:val="000000" w:themeColor="text1"/>
+                <w:sz w:val="24"/>
+                <w:szCs w:val="24"/>
+              </w:rPr>
+              <w:t>II.</w:t>
+            </w:r>
+            <w:r>
+              <w:rPr>
+                <w:rFonts w:ascii="Times New Roman" w:eastAsiaTheme="minorEastAsia" w:hAnsi="Times New Roman" w:cs="Times New Roman"/>
+                <w:noProof/>
+                <w:color w:val="000000" w:themeColor="text1"/>
+                <w:sz w:val="24"/>
+                <w:szCs w:val="24"/>
+                <w:lang w:eastAsia="es-ES"/>
+              </w:rPr>
+              <w:tab/>
+            </w:r>
+            <w:r>
+              <w:rPr>
+                <w:rStyle w:val="Hipervnculo"/>
+                <w:rFonts w:ascii="Times New Roman" w:hAnsi="Times New Roman" w:cs="Times New Roman"/>
+                <w:noProof/>
+                <w:color w:val="000000" w:themeColor="text1"/>
+                <w:sz w:val="24"/>
+                <w:szCs w:val="24"/>
+              </w:rPr>
+              <w:t>Diseño de la solución</w:t>
+            </w:r>
+            <w:r>
+              <w:rPr>
+                <w:rFonts w:ascii="Times New Roman" w:hAnsi="Times New Roman" w:cs="Times New Roman"/>
+                <w:noProof/>
+                <w:webHidden/>
+                <w:color w:val="000000" w:themeColor="text1"/>
+                <w:sz w:val="24"/>
+                <w:szCs w:val="24"/>
+              </w:rPr>
+              <w:tab/>
+            </w:r>
+            <w:r>
+              <w:rPr>
+                <w:rFonts w:ascii="Times New Roman" w:hAnsi="Times New Roman" w:cs="Times New Roman"/>
+                <w:noProof/>
+                <w:webHidden/>
+                <w:color w:val="000000" w:themeColor="text1"/>
+                <w:sz w:val="24"/>
+                <w:szCs w:val="24"/>
+              </w:rPr>
+              <w:fldChar w:fldCharType="begin"/>
+            </w:r>
+            <w:r>
+              <w:rPr>
+                <w:rFonts w:ascii="Times New Roman" w:hAnsi="Times New Roman" w:cs="Times New Roman"/>
+                <w:noProof/>
+                <w:webHidden/>
+                <w:color w:val="000000" w:themeColor="text1"/>
+                <w:sz w:val="24"/>
+                <w:szCs w:val="24"/>
+              </w:rPr>
+              <w:instrText xml:space="preserve"> PAGEREF _Toc68097579 \h </w:instrText>
+            </w:r>
+            <w:r>
+              <w:rPr>
+                <w:rFonts w:ascii="Times New Roman" w:hAnsi="Times New Roman" w:cs="Times New Roman"/>
+                <w:noProof/>
+                <w:webHidden/>
+                <w:color w:val="000000" w:themeColor="text1"/>
+                <w:sz w:val="24"/>
+                <w:szCs w:val="24"/>
+              </w:rPr>
+            </w:r>
+            <w:r>
+              <w:rPr>
+                <w:rFonts w:ascii="Times New Roman" w:hAnsi="Times New Roman" w:cs="Times New Roman"/>
+                <w:noProof/>
+                <w:webHidden/>
+                <w:color w:val="000000" w:themeColor="text1"/>
+                <w:sz w:val="24"/>
+                <w:szCs w:val="24"/>
+              </w:rPr>
+              <w:fldChar w:fldCharType="separate"/>
+            </w:r>
+            <w:r>
+              <w:rPr>
+                <w:rFonts w:ascii="Times New Roman" w:hAnsi="Times New Roman" w:cs="Times New Roman"/>
+                <w:noProof/>
+                <w:webHidden/>
+                <w:color w:val="000000" w:themeColor="text1"/>
+                <w:sz w:val="24"/>
+                <w:szCs w:val="24"/>
+              </w:rPr>
+              <w:t>2</w:t>
+            </w:r>
+            <w:r>
+              <w:rPr>
+                <w:rFonts w:ascii="Times New Roman" w:hAnsi="Times New Roman" w:cs="Times New Roman"/>
+                <w:noProof/>
+                <w:webHidden/>
+                <w:color w:val="000000" w:themeColor="text1"/>
+                <w:sz w:val="24"/>
+                <w:szCs w:val="24"/>
+              </w:rPr>
+              <w:fldChar w:fldCharType="end"/>
+            </w:r>
+          </w:hyperlink>
+        </w:p>
+        <w:p>
+          <w:pPr>
+            <w:pStyle w:val="TDC2"/>
+            <w:tabs>
+              <w:tab w:val="left" w:pos="660"/>
+              <w:tab w:val="right" w:leader="dot" w:pos="8494"/>
+            </w:tabs>
+            <w:rPr>
+              <w:rFonts w:ascii="Times New Roman" w:eastAsiaTheme="minorEastAsia" w:hAnsi="Times New Roman" w:cs="Times New Roman"/>
+              <w:noProof/>
+              <w:color w:val="000000" w:themeColor="text1"/>
+              <w:sz w:val="24"/>
+              <w:szCs w:val="24"/>
+              <w:lang w:eastAsia="es-ES"/>
+            </w:rPr>
+          </w:pPr>
+          <w:hyperlink w:anchor="_Toc68097580" w:history="1">
+            <w:r>
+              <w:rPr>
+                <w:rStyle w:val="Hipervnculo"/>
+                <w:rFonts w:ascii="Times New Roman" w:hAnsi="Times New Roman" w:cs="Times New Roman"/>
+                <w:iCs/>
+                <w:noProof/>
+                <w:color w:val="000000" w:themeColor="text1"/>
+                <w:sz w:val="24"/>
+                <w:szCs w:val="24"/>
+              </w:rPr>
+              <w:t>1.</w:t>
+            </w:r>
+            <w:r>
+              <w:rPr>
+                <w:rFonts w:ascii="Times New Roman" w:eastAsiaTheme="minorEastAsia" w:hAnsi="Times New Roman" w:cs="Times New Roman"/>
+                <w:noProof/>
+                <w:color w:val="000000" w:themeColor="text1"/>
+                <w:sz w:val="24"/>
+                <w:szCs w:val="24"/>
+                <w:lang w:eastAsia="es-ES"/>
+              </w:rPr>
+              <w:tab/>
+            </w:r>
+            <w:r>
+              <w:rPr>
+                <w:rStyle w:val="Hipervnculo"/>
+                <w:rFonts w:ascii="Times New Roman" w:hAnsi="Times New Roman" w:cs="Times New Roman"/>
+                <w:noProof/>
+                <w:color w:val="000000" w:themeColor="text1"/>
+                <w:sz w:val="24"/>
+                <w:szCs w:val="24"/>
+              </w:rPr>
+              <w:t>ImperfectionRecognizer</w:t>
+            </w:r>
+            <w:r>
+              <w:rPr>
+                <w:rFonts w:ascii="Times New Roman" w:hAnsi="Times New Roman" w:cs="Times New Roman"/>
+                <w:noProof/>
+                <w:webHidden/>
+                <w:color w:val="000000" w:themeColor="text1"/>
+                <w:sz w:val="24"/>
+                <w:szCs w:val="24"/>
+              </w:rPr>
+              <w:tab/>
+            </w:r>
+            <w:r>
+              <w:rPr>
+                <w:rFonts w:ascii="Times New Roman" w:hAnsi="Times New Roman" w:cs="Times New Roman"/>
+                <w:noProof/>
+                <w:webHidden/>
+                <w:color w:val="000000" w:themeColor="text1"/>
+                <w:sz w:val="24"/>
+                <w:szCs w:val="24"/>
+              </w:rPr>
+              <w:fldChar w:fldCharType="begin"/>
+            </w:r>
+            <w:r>
+              <w:rPr>
+                <w:rFonts w:ascii="Times New Roman" w:hAnsi="Times New Roman" w:cs="Times New Roman"/>
+                <w:noProof/>
+                <w:webHidden/>
+                <w:color w:val="000000" w:themeColor="text1"/>
+                <w:sz w:val="24"/>
+                <w:szCs w:val="24"/>
+              </w:rPr>
+              <w:instrText xml:space="preserve"> PAGEREF _Toc68097580 \h </w:instrText>
+            </w:r>
+            <w:r>
+              <w:rPr>
+                <w:rFonts w:ascii="Times New Roman" w:hAnsi="Times New Roman" w:cs="Times New Roman"/>
+                <w:noProof/>
+                <w:webHidden/>
+                <w:color w:val="000000" w:themeColor="text1"/>
+                <w:sz w:val="24"/>
+                <w:szCs w:val="24"/>
+              </w:rPr>
+            </w:r>
+            <w:r>
+              <w:rPr>
+                <w:rFonts w:ascii="Times New Roman" w:hAnsi="Times New Roman" w:cs="Times New Roman"/>
+                <w:noProof/>
+                <w:webHidden/>
+                <w:color w:val="000000" w:themeColor="text1"/>
+                <w:sz w:val="24"/>
+                <w:szCs w:val="24"/>
+              </w:rPr>
+              <w:fldChar w:fldCharType="separate"/>
+            </w:r>
+            <w:r>
+              <w:rPr>
+                <w:rFonts w:ascii="Times New Roman" w:hAnsi="Times New Roman" w:cs="Times New Roman"/>
+                <w:noProof/>
+                <w:webHidden/>
+                <w:color w:val="000000" w:themeColor="text1"/>
+                <w:sz w:val="24"/>
+                <w:szCs w:val="24"/>
+              </w:rPr>
+              <w:t>3</w:t>
+            </w:r>
+            <w:r>
+              <w:rPr>
+                <w:rFonts w:ascii="Times New Roman" w:hAnsi="Times New Roman" w:cs="Times New Roman"/>
+                <w:noProof/>
+                <w:webHidden/>
+                <w:color w:val="000000" w:themeColor="text1"/>
+                <w:sz w:val="24"/>
+                <w:szCs w:val="24"/>
+              </w:rPr>
+              <w:fldChar w:fldCharType="end"/>
+            </w:r>
+          </w:hyperlink>
+        </w:p>
+        <w:p>
+          <w:pPr>
+            <w:pStyle w:val="TDC2"/>
+            <w:tabs>
+              <w:tab w:val="left" w:pos="660"/>
+              <w:tab w:val="right" w:leader="dot" w:pos="8494"/>
+            </w:tabs>
+            <w:rPr>
+              <w:rFonts w:ascii="Times New Roman" w:eastAsiaTheme="minorEastAsia" w:hAnsi="Times New Roman" w:cs="Times New Roman"/>
+              <w:noProof/>
+              <w:color w:val="000000" w:themeColor="text1"/>
+              <w:sz w:val="24"/>
+              <w:szCs w:val="24"/>
+              <w:lang w:eastAsia="es-ES"/>
+            </w:rPr>
+          </w:pPr>
+          <w:hyperlink w:anchor="_Toc68097581" w:history="1">
+            <w:r>
+              <w:rPr>
+                <w:rStyle w:val="Hipervnculo"/>
+                <w:rFonts w:ascii="Times New Roman" w:hAnsi="Times New Roman" w:cs="Times New Roman"/>
+                <w:noProof/>
+                <w:color w:val="000000" w:themeColor="text1"/>
+                <w:sz w:val="24"/>
+                <w:szCs w:val="24"/>
+              </w:rPr>
+              <w:t>2.</w:t>
+            </w:r>
+            <w:r>
+              <w:rPr>
+                <w:rFonts w:ascii="Times New Roman" w:eastAsiaTheme="minorEastAsia" w:hAnsi="Times New Roman" w:cs="Times New Roman"/>
+                <w:noProof/>
+                <w:color w:val="000000" w:themeColor="text1"/>
+                <w:sz w:val="24"/>
+                <w:szCs w:val="24"/>
+                <w:lang w:eastAsia="es-ES"/>
+              </w:rPr>
+              <w:tab/>
+            </w:r>
+            <w:r>
+              <w:rPr>
+                <w:rStyle w:val="Hipervnculo"/>
+                <w:rFonts w:ascii="Times New Roman" w:hAnsi="Times New Roman" w:cs="Times New Roman"/>
+                <w:noProof/>
+                <w:color w:val="000000" w:themeColor="text1"/>
+                <w:sz w:val="24"/>
+                <w:szCs w:val="24"/>
+              </w:rPr>
+              <w:t>MaskQuantificator</w:t>
+            </w:r>
+            <w:r>
+              <w:rPr>
+                <w:rFonts w:ascii="Times New Roman" w:hAnsi="Times New Roman" w:cs="Times New Roman"/>
+                <w:noProof/>
+                <w:webHidden/>
+                <w:color w:val="000000" w:themeColor="text1"/>
+                <w:sz w:val="24"/>
+                <w:szCs w:val="24"/>
+              </w:rPr>
+              <w:tab/>
+            </w:r>
+            <w:r>
+              <w:rPr>
+                <w:rFonts w:ascii="Times New Roman" w:hAnsi="Times New Roman" w:cs="Times New Roman"/>
+                <w:noProof/>
+                <w:webHidden/>
+                <w:color w:val="000000" w:themeColor="text1"/>
+                <w:sz w:val="24"/>
+                <w:szCs w:val="24"/>
+              </w:rPr>
+              <w:fldChar w:fldCharType="begin"/>
+            </w:r>
+            <w:r>
+              <w:rPr>
+                <w:rFonts w:ascii="Times New Roman" w:hAnsi="Times New Roman" w:cs="Times New Roman"/>
+                <w:noProof/>
+                <w:webHidden/>
+                <w:color w:val="000000" w:themeColor="text1"/>
+                <w:sz w:val="24"/>
+                <w:szCs w:val="24"/>
+              </w:rPr>
+              <w:instrText xml:space="preserve"> PAGEREF _Toc68097581 \h </w:instrText>
+            </w:r>
+            <w:r>
+              <w:rPr>
+                <w:rFonts w:ascii="Times New Roman" w:hAnsi="Times New Roman" w:cs="Times New Roman"/>
+                <w:noProof/>
+                <w:webHidden/>
+                <w:color w:val="000000" w:themeColor="text1"/>
+                <w:sz w:val="24"/>
+                <w:szCs w:val="24"/>
+              </w:rPr>
+            </w:r>
+            <w:r>
+              <w:rPr>
+                <w:rFonts w:ascii="Times New Roman" w:hAnsi="Times New Roman" w:cs="Times New Roman"/>
+                <w:noProof/>
+                <w:webHidden/>
+                <w:color w:val="000000" w:themeColor="text1"/>
+                <w:sz w:val="24"/>
+                <w:szCs w:val="24"/>
+              </w:rPr>
+              <w:fldChar w:fldCharType="separate"/>
+            </w:r>
+            <w:r>
+              <w:rPr>
+                <w:rFonts w:ascii="Times New Roman" w:hAnsi="Times New Roman" w:cs="Times New Roman"/>
+                <w:noProof/>
+                <w:webHidden/>
+                <w:color w:val="000000" w:themeColor="text1"/>
+                <w:sz w:val="24"/>
+                <w:szCs w:val="24"/>
+              </w:rPr>
+              <w:t>3</w:t>
+            </w:r>
+            <w:r>
+              <w:rPr>
+                <w:rFonts w:ascii="Times New Roman" w:hAnsi="Times New Roman" w:cs="Times New Roman"/>
+                <w:noProof/>
+                <w:webHidden/>
+                <w:color w:val="000000" w:themeColor="text1"/>
+                <w:sz w:val="24"/>
+                <w:szCs w:val="24"/>
+              </w:rPr>
+              <w:fldChar w:fldCharType="end"/>
+            </w:r>
+          </w:hyperlink>
+        </w:p>
+        <w:p>
+          <w:pPr>
+            <w:pStyle w:val="TDC2"/>
+            <w:tabs>
+              <w:tab w:val="left" w:pos="660"/>
+              <w:tab w:val="right" w:leader="dot" w:pos="8494"/>
+            </w:tabs>
+            <w:rPr>
+              <w:rFonts w:ascii="Times New Roman" w:eastAsiaTheme="minorEastAsia" w:hAnsi="Times New Roman" w:cs="Times New Roman"/>
+              <w:noProof/>
+              <w:color w:val="000000" w:themeColor="text1"/>
+              <w:sz w:val="24"/>
+              <w:szCs w:val="24"/>
+              <w:lang w:eastAsia="es-ES"/>
+            </w:rPr>
+          </w:pPr>
+          <w:hyperlink w:anchor="_Toc68097582" w:history="1">
+            <w:r>
+              <w:rPr>
+                <w:rStyle w:val="Hipervnculo"/>
+                <w:rFonts w:ascii="Times New Roman" w:hAnsi="Times New Roman" w:cs="Times New Roman"/>
+                <w:noProof/>
+                <w:color w:val="000000" w:themeColor="text1"/>
+                <w:sz w:val="24"/>
+                <w:szCs w:val="24"/>
+              </w:rPr>
+              <w:t>3.</w:t>
+            </w:r>
+            <w:r>
+              <w:rPr>
+                <w:rFonts w:ascii="Times New Roman" w:eastAsiaTheme="minorEastAsia" w:hAnsi="Times New Roman" w:cs="Times New Roman"/>
+                <w:noProof/>
+                <w:color w:val="000000" w:themeColor="text1"/>
+                <w:sz w:val="24"/>
+                <w:szCs w:val="24"/>
+                <w:lang w:eastAsia="es-ES"/>
+              </w:rPr>
+              <w:tab/>
+            </w:r>
+            <w:r>
+              <w:rPr>
+                <w:rStyle w:val="Hipervnculo"/>
+                <w:rFonts w:ascii="Times New Roman" w:hAnsi="Times New Roman" w:cs="Times New Roman"/>
+                <w:noProof/>
+                <w:color w:val="000000" w:themeColor="text1"/>
+                <w:sz w:val="24"/>
+                <w:szCs w:val="24"/>
+              </w:rPr>
+              <w:t>BackgroundSegmentator</w:t>
+            </w:r>
+            <w:r>
+              <w:rPr>
+                <w:rFonts w:ascii="Times New Roman" w:hAnsi="Times New Roman" w:cs="Times New Roman"/>
+                <w:noProof/>
+                <w:webHidden/>
+                <w:color w:val="000000" w:themeColor="text1"/>
+                <w:sz w:val="24"/>
+                <w:szCs w:val="24"/>
+              </w:rPr>
+              <w:tab/>
+            </w:r>
+            <w:r>
+              <w:rPr>
+                <w:rFonts w:ascii="Times New Roman" w:hAnsi="Times New Roman" w:cs="Times New Roman"/>
+                <w:noProof/>
+                <w:webHidden/>
+                <w:color w:val="000000" w:themeColor="text1"/>
+                <w:sz w:val="24"/>
+                <w:szCs w:val="24"/>
+              </w:rPr>
+              <w:fldChar w:fldCharType="begin"/>
+            </w:r>
+            <w:r>
+              <w:rPr>
+                <w:rFonts w:ascii="Times New Roman" w:hAnsi="Times New Roman" w:cs="Times New Roman"/>
+                <w:noProof/>
+                <w:webHidden/>
+                <w:color w:val="000000" w:themeColor="text1"/>
+                <w:sz w:val="24"/>
+                <w:szCs w:val="24"/>
+              </w:rPr>
+              <w:instrText xml:space="preserve"> PAGEREF _Toc68097582 \h </w:instrText>
+            </w:r>
+            <w:r>
+              <w:rPr>
+                <w:rFonts w:ascii="Times New Roman" w:hAnsi="Times New Roman" w:cs="Times New Roman"/>
+                <w:noProof/>
+                <w:webHidden/>
+                <w:color w:val="000000" w:themeColor="text1"/>
+                <w:sz w:val="24"/>
+                <w:szCs w:val="24"/>
+              </w:rPr>
+            </w:r>
+            <w:r>
+              <w:rPr>
+                <w:rFonts w:ascii="Times New Roman" w:hAnsi="Times New Roman" w:cs="Times New Roman"/>
+                <w:noProof/>
+                <w:webHidden/>
+                <w:color w:val="000000" w:themeColor="text1"/>
+                <w:sz w:val="24"/>
+                <w:szCs w:val="24"/>
+              </w:rPr>
+              <w:fldChar w:fldCharType="separate"/>
+            </w:r>
+            <w:r>
+              <w:rPr>
+                <w:rFonts w:ascii="Times New Roman" w:hAnsi="Times New Roman" w:cs="Times New Roman"/>
+                <w:noProof/>
+                <w:webHidden/>
+                <w:color w:val="000000" w:themeColor="text1"/>
+                <w:sz w:val="24"/>
+                <w:szCs w:val="24"/>
+              </w:rPr>
+              <w:t>3</w:t>
+            </w:r>
+            <w:r>
+              <w:rPr>
+                <w:rFonts w:ascii="Times New Roman" w:hAnsi="Times New Roman" w:cs="Times New Roman"/>
+                <w:noProof/>
+                <w:webHidden/>
+                <w:color w:val="000000" w:themeColor="text1"/>
+                <w:sz w:val="24"/>
+                <w:szCs w:val="24"/>
+              </w:rPr>
+              <w:fldChar w:fldCharType="end"/>
+            </w:r>
+          </w:hyperlink>
+        </w:p>
+        <w:p>
+          <w:pPr>
+            <w:pStyle w:val="TDC2"/>
+            <w:tabs>
+              <w:tab w:val="left" w:pos="660"/>
+              <w:tab w:val="right" w:leader="dot" w:pos="8494"/>
+            </w:tabs>
+            <w:rPr>
+              <w:rFonts w:ascii="Times New Roman" w:eastAsiaTheme="minorEastAsia" w:hAnsi="Times New Roman" w:cs="Times New Roman"/>
+              <w:noProof/>
+              <w:color w:val="000000" w:themeColor="text1"/>
+              <w:sz w:val="24"/>
+              <w:szCs w:val="24"/>
+              <w:lang w:eastAsia="es-ES"/>
+            </w:rPr>
+          </w:pPr>
+          <w:hyperlink w:anchor="_Toc68097583" w:history="1">
+            <w:r>
+              <w:rPr>
+                <w:rStyle w:val="Hipervnculo"/>
+                <w:rFonts w:ascii="Times New Roman" w:hAnsi="Times New Roman" w:cs="Times New Roman"/>
+                <w:noProof/>
+                <w:color w:val="000000" w:themeColor="text1"/>
+                <w:sz w:val="24"/>
+                <w:szCs w:val="24"/>
+              </w:rPr>
+              <w:t>4.</w:t>
+            </w:r>
+            <w:r>
+              <w:rPr>
+                <w:rFonts w:ascii="Times New Roman" w:eastAsiaTheme="minorEastAsia" w:hAnsi="Times New Roman" w:cs="Times New Roman"/>
+                <w:noProof/>
+                <w:color w:val="000000" w:themeColor="text1"/>
+                <w:sz w:val="24"/>
+                <w:szCs w:val="24"/>
+                <w:lang w:eastAsia="es-ES"/>
+              </w:rPr>
+              <w:tab/>
+            </w:r>
+            <w:r>
+              <w:rPr>
+                <w:rStyle w:val="Hipervnculo"/>
+                <w:rFonts w:ascii="Times New Roman" w:hAnsi="Times New Roman" w:cs="Times New Roman"/>
+                <w:noProof/>
+                <w:color w:val="000000" w:themeColor="text1"/>
+                <w:sz w:val="24"/>
+                <w:szCs w:val="24"/>
+              </w:rPr>
+              <w:t>ImperfectionSegmentator</w:t>
+            </w:r>
+            <w:r>
+              <w:rPr>
+                <w:rFonts w:ascii="Times New Roman" w:hAnsi="Times New Roman" w:cs="Times New Roman"/>
+                <w:noProof/>
+                <w:webHidden/>
+                <w:color w:val="000000" w:themeColor="text1"/>
+                <w:sz w:val="24"/>
+                <w:szCs w:val="24"/>
+              </w:rPr>
+              <w:tab/>
+            </w:r>
+            <w:r>
+              <w:rPr>
+                <w:rFonts w:ascii="Times New Roman" w:hAnsi="Times New Roman" w:cs="Times New Roman"/>
+                <w:noProof/>
+                <w:webHidden/>
+                <w:color w:val="000000" w:themeColor="text1"/>
+                <w:sz w:val="24"/>
+                <w:szCs w:val="24"/>
+              </w:rPr>
+              <w:fldChar w:fldCharType="begin"/>
+            </w:r>
+            <w:r>
+              <w:rPr>
+                <w:rFonts w:ascii="Times New Roman" w:hAnsi="Times New Roman" w:cs="Times New Roman"/>
+                <w:noProof/>
+                <w:webHidden/>
+                <w:color w:val="000000" w:themeColor="text1"/>
+                <w:sz w:val="24"/>
+                <w:szCs w:val="24"/>
+              </w:rPr>
+              <w:instrText xml:space="preserve"> PAGEREF _Toc68097583 \h </w:instrText>
+            </w:r>
+            <w:r>
+              <w:rPr>
+                <w:rFonts w:ascii="Times New Roman" w:hAnsi="Times New Roman" w:cs="Times New Roman"/>
+                <w:noProof/>
+                <w:webHidden/>
+                <w:color w:val="000000" w:themeColor="text1"/>
+                <w:sz w:val="24"/>
+                <w:szCs w:val="24"/>
+              </w:rPr>
+            </w:r>
+            <w:r>
+              <w:rPr>
+                <w:rFonts w:ascii="Times New Roman" w:hAnsi="Times New Roman" w:cs="Times New Roman"/>
+                <w:noProof/>
+                <w:webHidden/>
+                <w:color w:val="000000" w:themeColor="text1"/>
+                <w:sz w:val="24"/>
+                <w:szCs w:val="24"/>
+              </w:rPr>
+              <w:fldChar w:fldCharType="separate"/>
+            </w:r>
+            <w:r>
+              <w:rPr>
+                <w:rFonts w:ascii="Times New Roman" w:hAnsi="Times New Roman" w:cs="Times New Roman"/>
+                <w:noProof/>
+                <w:webHidden/>
+                <w:color w:val="000000" w:themeColor="text1"/>
+                <w:sz w:val="24"/>
+                <w:szCs w:val="24"/>
+              </w:rPr>
+              <w:t>3</w:t>
+            </w:r>
+            <w:r>
+              <w:rPr>
+                <w:rFonts w:ascii="Times New Roman" w:hAnsi="Times New Roman" w:cs="Times New Roman"/>
+                <w:noProof/>
+                <w:webHidden/>
+                <w:color w:val="000000" w:themeColor="text1"/>
+                <w:sz w:val="24"/>
+                <w:szCs w:val="24"/>
+              </w:rPr>
+              <w:fldChar w:fldCharType="end"/>
+            </w:r>
+          </w:hyperlink>
+        </w:p>
+        <w:p>
+          <w:pPr>
+            <w:pStyle w:val="TDC2"/>
+            <w:tabs>
+              <w:tab w:val="left" w:pos="660"/>
+              <w:tab w:val="right" w:leader="dot" w:pos="8494"/>
+            </w:tabs>
+            <w:rPr>
+              <w:rFonts w:ascii="Times New Roman" w:eastAsiaTheme="minorEastAsia" w:hAnsi="Times New Roman" w:cs="Times New Roman"/>
+              <w:noProof/>
+              <w:color w:val="000000" w:themeColor="text1"/>
+              <w:sz w:val="24"/>
+              <w:szCs w:val="24"/>
+              <w:lang w:eastAsia="es-ES"/>
+            </w:rPr>
+          </w:pPr>
+          <w:hyperlink w:anchor="_Toc68097584" w:history="1">
+            <w:r>
+              <w:rPr>
+                <w:rStyle w:val="Hipervnculo"/>
+                <w:rFonts w:ascii="Times New Roman" w:hAnsi="Times New Roman" w:cs="Times New Roman"/>
+                <w:noProof/>
+                <w:color w:val="000000" w:themeColor="text1"/>
+                <w:sz w:val="24"/>
+                <w:szCs w:val="24"/>
+              </w:rPr>
+              <w:t>5.</w:t>
+            </w:r>
+            <w:r>
+              <w:rPr>
+                <w:rFonts w:ascii="Times New Roman" w:eastAsiaTheme="minorEastAsia" w:hAnsi="Times New Roman" w:cs="Times New Roman"/>
+                <w:noProof/>
+                <w:color w:val="000000" w:themeColor="text1"/>
+                <w:sz w:val="24"/>
+                <w:szCs w:val="24"/>
+                <w:lang w:eastAsia="es-ES"/>
+              </w:rPr>
+              <w:tab/>
+            </w:r>
+            <w:r>
+              <w:rPr>
+                <w:rStyle w:val="Hipervnculo"/>
+                <w:rFonts w:ascii="Times New Roman" w:hAnsi="Times New Roman" w:cs="Times New Roman"/>
+                <w:noProof/>
+                <w:color w:val="000000" w:themeColor="text1"/>
+                <w:sz w:val="24"/>
+                <w:szCs w:val="24"/>
+              </w:rPr>
+              <w:t>Diagrama de secuencia</w:t>
+            </w:r>
+            <w:r>
+              <w:rPr>
+                <w:rFonts w:ascii="Times New Roman" w:hAnsi="Times New Roman" w:cs="Times New Roman"/>
+                <w:noProof/>
+                <w:webHidden/>
+                <w:color w:val="000000" w:themeColor="text1"/>
+                <w:sz w:val="24"/>
+                <w:szCs w:val="24"/>
+              </w:rPr>
+              <w:tab/>
+            </w:r>
+            <w:r>
+              <w:rPr>
+                <w:rFonts w:ascii="Times New Roman" w:hAnsi="Times New Roman" w:cs="Times New Roman"/>
+                <w:noProof/>
+                <w:webHidden/>
+                <w:color w:val="000000" w:themeColor="text1"/>
+                <w:sz w:val="24"/>
+                <w:szCs w:val="24"/>
+              </w:rPr>
+              <w:fldChar w:fldCharType="begin"/>
+            </w:r>
+            <w:r>
+              <w:rPr>
+                <w:rFonts w:ascii="Times New Roman" w:hAnsi="Times New Roman" w:cs="Times New Roman"/>
+                <w:noProof/>
+                <w:webHidden/>
+                <w:color w:val="000000" w:themeColor="text1"/>
+                <w:sz w:val="24"/>
+                <w:szCs w:val="24"/>
+              </w:rPr>
+              <w:instrText xml:space="preserve"> PAGEREF _Toc68097584 \h </w:instrText>
+            </w:r>
+            <w:r>
+              <w:rPr>
+                <w:rFonts w:ascii="Times New Roman" w:hAnsi="Times New Roman" w:cs="Times New Roman"/>
+                <w:noProof/>
+                <w:webHidden/>
+                <w:color w:val="000000" w:themeColor="text1"/>
+                <w:sz w:val="24"/>
+                <w:szCs w:val="24"/>
+              </w:rPr>
+            </w:r>
+            <w:r>
+              <w:rPr>
+                <w:rFonts w:ascii="Times New Roman" w:hAnsi="Times New Roman" w:cs="Times New Roman"/>
+                <w:noProof/>
+                <w:webHidden/>
+                <w:color w:val="000000" w:themeColor="text1"/>
+                <w:sz w:val="24"/>
+                <w:szCs w:val="24"/>
+              </w:rPr>
+              <w:fldChar w:fldCharType="separate"/>
+            </w:r>
+            <w:r>
+              <w:rPr>
+                <w:rFonts w:ascii="Times New Roman" w:hAnsi="Times New Roman" w:cs="Times New Roman"/>
+                <w:noProof/>
+                <w:webHidden/>
+                <w:color w:val="000000" w:themeColor="text1"/>
+                <w:sz w:val="24"/>
+                <w:szCs w:val="24"/>
+              </w:rPr>
+              <w:t>4</w:t>
+            </w:r>
+            <w:r>
+              <w:rPr>
+                <w:rFonts w:ascii="Times New Roman" w:hAnsi="Times New Roman" w:cs="Times New Roman"/>
+                <w:noProof/>
+                <w:webHidden/>
+                <w:color w:val="000000" w:themeColor="text1"/>
+                <w:sz w:val="24"/>
+                <w:szCs w:val="24"/>
+              </w:rPr>
+              <w:fldChar w:fldCharType="end"/>
+            </w:r>
+          </w:hyperlink>
+        </w:p>
+        <w:p>
+          <w:pPr>
+            <w:pStyle w:val="TDC2"/>
+            <w:tabs>
+              <w:tab w:val="left" w:pos="660"/>
+              <w:tab w:val="right" w:leader="dot" w:pos="8494"/>
+            </w:tabs>
+            <w:rPr>
+              <w:rFonts w:ascii="Times New Roman" w:eastAsiaTheme="minorEastAsia" w:hAnsi="Times New Roman" w:cs="Times New Roman"/>
+              <w:noProof/>
+              <w:color w:val="000000" w:themeColor="text1"/>
+              <w:sz w:val="24"/>
+              <w:szCs w:val="24"/>
+              <w:lang w:eastAsia="es-ES"/>
+            </w:rPr>
+          </w:pPr>
+          <w:hyperlink w:anchor="_Toc68097585" w:history="1">
+            <w:r>
+              <w:rPr>
+                <w:rStyle w:val="Hipervnculo"/>
+                <w:rFonts w:ascii="Times New Roman" w:hAnsi="Times New Roman" w:cs="Times New Roman"/>
+                <w:iCs/>
+                <w:noProof/>
+                <w:color w:val="000000" w:themeColor="text1"/>
+                <w:sz w:val="24"/>
+                <w:szCs w:val="24"/>
+              </w:rPr>
+              <w:t>6.</w:t>
+            </w:r>
+            <w:r>
+              <w:rPr>
+                <w:rFonts w:ascii="Times New Roman" w:eastAsiaTheme="minorEastAsia" w:hAnsi="Times New Roman" w:cs="Times New Roman"/>
+                <w:noProof/>
+                <w:color w:val="000000" w:themeColor="text1"/>
+                <w:sz w:val="24"/>
+                <w:szCs w:val="24"/>
+                <w:lang w:eastAsia="es-ES"/>
+              </w:rPr>
+              <w:tab/>
+            </w:r>
+            <w:r>
+              <w:rPr>
+                <w:rStyle w:val="Hipervnculo"/>
+                <w:rFonts w:ascii="Times New Roman" w:hAnsi="Times New Roman" w:cs="Times New Roman"/>
+                <w:noProof/>
+                <w:color w:val="000000" w:themeColor="text1"/>
+                <w:sz w:val="24"/>
+                <w:szCs w:val="24"/>
+              </w:rPr>
+              <w:t>Diagrama de secuencia de Background Segmentator</w:t>
+            </w:r>
+            <w:r>
+              <w:rPr>
+                <w:rFonts w:ascii="Times New Roman" w:hAnsi="Times New Roman" w:cs="Times New Roman"/>
+                <w:noProof/>
+                <w:webHidden/>
+                <w:color w:val="000000" w:themeColor="text1"/>
+                <w:sz w:val="24"/>
+                <w:szCs w:val="24"/>
+              </w:rPr>
+              <w:tab/>
+            </w:r>
+            <w:r>
+              <w:rPr>
+                <w:rFonts w:ascii="Times New Roman" w:hAnsi="Times New Roman" w:cs="Times New Roman"/>
+                <w:noProof/>
+                <w:webHidden/>
+                <w:color w:val="000000" w:themeColor="text1"/>
+                <w:sz w:val="24"/>
+                <w:szCs w:val="24"/>
+              </w:rPr>
+              <w:fldChar w:fldCharType="begin"/>
+            </w:r>
+            <w:r>
+              <w:rPr>
+                <w:rFonts w:ascii="Times New Roman" w:hAnsi="Times New Roman" w:cs="Times New Roman"/>
+                <w:noProof/>
+                <w:webHidden/>
+                <w:color w:val="000000" w:themeColor="text1"/>
+                <w:sz w:val="24"/>
+                <w:szCs w:val="24"/>
+              </w:rPr>
+              <w:instrText xml:space="preserve"> PAGEREF _Toc68097585 \h </w:instrText>
+            </w:r>
+            <w:r>
+              <w:rPr>
+                <w:rFonts w:ascii="Times New Roman" w:hAnsi="Times New Roman" w:cs="Times New Roman"/>
+                <w:noProof/>
+                <w:webHidden/>
+                <w:color w:val="000000" w:themeColor="text1"/>
+                <w:sz w:val="24"/>
+                <w:szCs w:val="24"/>
+              </w:rPr>
+            </w:r>
+            <w:r>
+              <w:rPr>
+                <w:rFonts w:ascii="Times New Roman" w:hAnsi="Times New Roman" w:cs="Times New Roman"/>
+                <w:noProof/>
+                <w:webHidden/>
+                <w:color w:val="000000" w:themeColor="text1"/>
+                <w:sz w:val="24"/>
+                <w:szCs w:val="24"/>
+              </w:rPr>
+              <w:fldChar w:fldCharType="separate"/>
+            </w:r>
+            <w:r>
+              <w:rPr>
+                <w:rFonts w:ascii="Times New Roman" w:hAnsi="Times New Roman" w:cs="Times New Roman"/>
+                <w:noProof/>
+                <w:webHidden/>
+                <w:color w:val="000000" w:themeColor="text1"/>
+                <w:sz w:val="24"/>
+                <w:szCs w:val="24"/>
+              </w:rPr>
+              <w:t>5</w:t>
+            </w:r>
+            <w:r>
+              <w:rPr>
+                <w:rFonts w:ascii="Times New Roman" w:hAnsi="Times New Roman" w:cs="Times New Roman"/>
+                <w:noProof/>
+                <w:webHidden/>
+                <w:color w:val="000000" w:themeColor="text1"/>
+                <w:sz w:val="24"/>
+                <w:szCs w:val="24"/>
+              </w:rPr>
+              <w:fldChar w:fldCharType="end"/>
+            </w:r>
+          </w:hyperlink>
+        </w:p>
+        <w:p>
+          <w:pPr>
+            <w:pStyle w:val="TDC2"/>
+            <w:tabs>
+              <w:tab w:val="left" w:pos="660"/>
+              <w:tab w:val="right" w:leader="dot" w:pos="8494"/>
+            </w:tabs>
+            <w:rPr>
+              <w:rFonts w:ascii="Times New Roman" w:eastAsiaTheme="minorEastAsia" w:hAnsi="Times New Roman" w:cs="Times New Roman"/>
+              <w:noProof/>
+              <w:color w:val="000000" w:themeColor="text1"/>
+              <w:sz w:val="24"/>
+              <w:szCs w:val="24"/>
+              <w:lang w:eastAsia="es-ES"/>
+            </w:rPr>
+          </w:pPr>
+          <w:hyperlink w:anchor="_Toc68097586" w:history="1">
+            <w:r>
+              <w:rPr>
+                <w:rStyle w:val="Hipervnculo"/>
+                <w:rFonts w:ascii="Times New Roman" w:hAnsi="Times New Roman" w:cs="Times New Roman"/>
+                <w:iCs/>
+                <w:noProof/>
+                <w:color w:val="000000" w:themeColor="text1"/>
+                <w:sz w:val="24"/>
+                <w:szCs w:val="24"/>
+              </w:rPr>
+              <w:t>7.</w:t>
+            </w:r>
+            <w:r>
+              <w:rPr>
+                <w:rFonts w:ascii="Times New Roman" w:eastAsiaTheme="minorEastAsia" w:hAnsi="Times New Roman" w:cs="Times New Roman"/>
+                <w:noProof/>
+                <w:color w:val="000000" w:themeColor="text1"/>
+                <w:sz w:val="24"/>
+                <w:szCs w:val="24"/>
+                <w:lang w:eastAsia="es-ES"/>
+              </w:rPr>
+              <w:tab/>
+            </w:r>
+            <w:r>
+              <w:rPr>
+                <w:rStyle w:val="Hipervnculo"/>
+                <w:rFonts w:ascii="Times New Roman" w:hAnsi="Times New Roman" w:cs="Times New Roman"/>
+                <w:noProof/>
+                <w:color w:val="000000" w:themeColor="text1"/>
+                <w:sz w:val="24"/>
+                <w:szCs w:val="24"/>
+              </w:rPr>
+              <w:t>Diagrama de secuencia de Imperfection Segmentator</w:t>
+            </w:r>
+            <w:r>
+              <w:rPr>
+                <w:rFonts w:ascii="Times New Roman" w:hAnsi="Times New Roman" w:cs="Times New Roman"/>
+                <w:noProof/>
+                <w:webHidden/>
+                <w:color w:val="000000" w:themeColor="text1"/>
+                <w:sz w:val="24"/>
+                <w:szCs w:val="24"/>
+              </w:rPr>
+              <w:tab/>
+            </w:r>
+            <w:r>
+              <w:rPr>
+                <w:rFonts w:ascii="Times New Roman" w:hAnsi="Times New Roman" w:cs="Times New Roman"/>
+                <w:noProof/>
+                <w:webHidden/>
+                <w:color w:val="000000" w:themeColor="text1"/>
+                <w:sz w:val="24"/>
+                <w:szCs w:val="24"/>
+              </w:rPr>
+              <w:fldChar w:fldCharType="begin"/>
+            </w:r>
+            <w:r>
+              <w:rPr>
+                <w:rFonts w:ascii="Times New Roman" w:hAnsi="Times New Roman" w:cs="Times New Roman"/>
+                <w:noProof/>
+                <w:webHidden/>
+                <w:color w:val="000000" w:themeColor="text1"/>
+                <w:sz w:val="24"/>
+                <w:szCs w:val="24"/>
+              </w:rPr>
+              <w:instrText xml:space="preserve"> PAGEREF _Toc68097586 \h </w:instrText>
+            </w:r>
+            <w:r>
+              <w:rPr>
+                <w:rFonts w:ascii="Times New Roman" w:hAnsi="Times New Roman" w:cs="Times New Roman"/>
+                <w:noProof/>
+                <w:webHidden/>
+                <w:color w:val="000000" w:themeColor="text1"/>
+                <w:sz w:val="24"/>
+                <w:szCs w:val="24"/>
+              </w:rPr>
+            </w:r>
+            <w:r>
+              <w:rPr>
+                <w:rFonts w:ascii="Times New Roman" w:hAnsi="Times New Roman" w:cs="Times New Roman"/>
+                <w:noProof/>
+                <w:webHidden/>
+                <w:color w:val="000000" w:themeColor="text1"/>
+                <w:sz w:val="24"/>
+                <w:szCs w:val="24"/>
+              </w:rPr>
+              <w:fldChar w:fldCharType="separate"/>
+            </w:r>
+            <w:r>
+              <w:rPr>
+                <w:rFonts w:ascii="Times New Roman" w:hAnsi="Times New Roman" w:cs="Times New Roman"/>
+                <w:noProof/>
+                <w:webHidden/>
+                <w:color w:val="000000" w:themeColor="text1"/>
+                <w:sz w:val="24"/>
+                <w:szCs w:val="24"/>
+              </w:rPr>
+              <w:t>6</w:t>
+            </w:r>
+            <w:r>
+              <w:rPr>
+                <w:rFonts w:ascii="Times New Roman" w:hAnsi="Times New Roman" w:cs="Times New Roman"/>
+                <w:noProof/>
+                <w:webHidden/>
+                <w:color w:val="000000" w:themeColor="text1"/>
+                <w:sz w:val="24"/>
+                <w:szCs w:val="24"/>
+              </w:rPr>
+              <w:fldChar w:fldCharType="end"/>
+            </w:r>
+          </w:hyperlink>
+        </w:p>
+        <w:p>
+          <w:r>
+            <w:rPr>
+              <w:rFonts w:ascii="Times New Roman" w:hAnsi="Times New Roman" w:cs="Times New Roman"/>
+              <w:b/>
+              <w:bCs/>
+              <w:color w:val="000000" w:themeColor="text1"/>
+              <w:sz w:val="24"/>
+              <w:szCs w:val="24"/>
+            </w:rPr>
+            <w:fldChar w:fldCharType="end"/>
+          </w:r>
+        </w:p>
+      </w:sdtContent>
+    </w:sdt>
+    <w:p>
+      <w:pPr>
+        <w:sectPr>
+          <w:pgSz w:w="11906" w:h="16838"/>
+          <w:pgMar w:top="1417" w:right="1701" w:bottom="1417" w:left="1701" w:header="708" w:footer="708" w:gutter="0"/>
+          <w:pgNumType w:start="1"/>
+          <w:cols w:space="708"/>
+          <w:docGrid w:linePitch="360"/>
+        </w:sectPr>
+      </w:pPr>
+    </w:p>
     <w:p>
       <w:pPr>
         <w:pStyle w:val="Ttulo"/>
@@ -9,22 +1839,30 @@
           <w:ilvl w:val="0"/>
           <w:numId w:val="1"/>
         </w:numPr>
-        <w:rPr>
-          <w:rFonts w:ascii="Times New Roman" w:hAnsi="Times New Roman" w:cs="Times New Roman"/>
-        </w:rPr>
-      </w:pPr>
-      <w:r>
-        <w:rPr>
-          <w:rFonts w:ascii="Times New Roman" w:hAnsi="Times New Roman" w:cs="Times New Roman"/>
-        </w:rPr>
+        <w:jc w:val="both"/>
+        <w:outlineLvl w:val="0"/>
+        <w:rPr>
+          <w:rFonts w:ascii="Times New Roman" w:hAnsi="Times New Roman" w:cs="Times New Roman"/>
+        </w:rPr>
+      </w:pPr>
+      <w:bookmarkStart w:id="0" w:name="_Toc68097457"/>
+      <w:bookmarkStart w:id="1" w:name="_Toc68097575"/>
+      <w:r>
+        <w:rPr>
+          <w:rFonts w:ascii="Times New Roman" w:hAnsi="Times New Roman" w:cs="Times New Roman"/>
+        </w:rPr>
+        <w:lastRenderedPageBreak/>
         <w:t>Introducción</w:t>
       </w:r>
-    </w:p>
-    <w:p>
-      <w:pPr>
-        <w:jc w:val="both"/>
-        <w:rPr>
-          <w:rFonts w:ascii="Times New Roman" w:hAnsi="Times New Roman" w:cs="Times New Roman"/>
+      <w:bookmarkEnd w:id="0"/>
+      <w:bookmarkEnd w:id="1"/>
+    </w:p>
+    <w:p>
+      <w:pPr>
+        <w:jc w:val="both"/>
+        <w:rPr>
+          <w:rFonts w:ascii="Times New Roman" w:hAnsi="Times New Roman" w:cs="Times New Roman"/>
+          <w:lang w:val="en-US"/>
         </w:rPr>
       </w:pPr>
       <w:r>
@@ -39,61 +1877,46 @@
         </w:rPr>
         <w:t xml:space="preserve">. </w:t>
       </w:r>
-      <w:proofErr w:type="gramStart"/>
-      <w:r>
-        <w:rPr>
-          <w:rFonts w:ascii="Times New Roman" w:hAnsi="Times New Roman" w:cs="Times New Roman"/>
-        </w:rPr>
-        <w:t>Además</w:t>
-      </w:r>
-      <w:proofErr w:type="gramEnd"/>
+      <w:r>
+        <w:rPr>
+          <w:rFonts w:ascii="Times New Roman" w:hAnsi="Times New Roman" w:cs="Times New Roman"/>
+        </w:rPr>
+        <w:t>Además,</w:t>
+      </w:r>
       <w:r>
         <w:rPr>
           <w:rFonts w:ascii="Times New Roman" w:hAnsi="Times New Roman" w:cs="Times New Roman"/>
         </w:rPr>
         <w:t xml:space="preserve"> también se han diseñado tanto el esquema UML como el diagrama de secuencia de la aplicación, los cuales se mostrarán a continuación.</w:t>
       </w:r>
-    </w:p>
-    <w:p>
-      <w:pPr>
-        <w:jc w:val="both"/>
-        <w:rPr>
-          <w:rFonts w:ascii="Times New Roman" w:hAnsi="Times New Roman" w:cs="Times New Roman"/>
-        </w:rPr>
-      </w:pPr>
-      <w:r>
-        <w:rPr>
-          <w:rFonts w:ascii="Times New Roman" w:hAnsi="Times New Roman" w:cs="Times New Roman"/>
-        </w:rPr>
-        <w:t xml:space="preserve">Una descripción del funcionamiento de </w:t>
-      </w:r>
-      <w:proofErr w:type="gramStart"/>
-      <w:r>
-        <w:rPr>
-          <w:rFonts w:ascii="Times New Roman" w:hAnsi="Times New Roman" w:cs="Times New Roman"/>
-        </w:rPr>
-        <w:t>los test</w:t>
-      </w:r>
-      <w:proofErr w:type="gramEnd"/>
-      <w:r>
-        <w:rPr>
-          <w:rFonts w:ascii="Times New Roman" w:hAnsi="Times New Roman" w:cs="Times New Roman"/>
-        </w:rPr>
-        <w:t xml:space="preserve"> sobre dos o tres ejemplos (incluyendo imágenes)</w:t>
-      </w:r>
-    </w:p>
-    <w:p>
-      <w:pPr>
-        <w:jc w:val="both"/>
-        <w:rPr>
-          <w:rFonts w:ascii="Times New Roman" w:hAnsi="Times New Roman" w:cs="Times New Roman"/>
-        </w:rPr>
-      </w:pPr>
-      <w:hyperlink r:id="rId5" w:history="1">
+      <w:r>
+        <w:rPr>
+          <w:rFonts w:ascii="Times New Roman" w:hAnsi="Times New Roman" w:cs="Times New Roman"/>
+        </w:rPr>
+        <w:t xml:space="preserve"> </w:t>
+      </w:r>
+      <w:r>
+        <w:rPr>
+          <w:rFonts w:ascii="Times New Roman" w:hAnsi="Times New Roman" w:cs="Times New Roman"/>
+          <w:lang w:val="en-US"/>
+        </w:rPr>
+        <w:t xml:space="preserve">Enlace a GitHub: </w:t>
+      </w:r>
+    </w:p>
+    <w:p>
+      <w:pPr>
+        <w:jc w:val="both"/>
+        <w:rPr>
+          <w:rFonts w:ascii="Times New Roman" w:hAnsi="Times New Roman" w:cs="Times New Roman"/>
+          <w:lang w:val="en-US"/>
+        </w:rPr>
+      </w:pPr>
+      <w:hyperlink r:id="rId8" w:history="1">
         <w:r>
           <w:rPr>
             <w:rStyle w:val="Hipervnculo"/>
             <w:rFonts w:ascii="Times New Roman" w:hAnsi="Times New Roman" w:cs="Times New Roman"/>
+            <w:lang w:val="en-US"/>
           </w:rPr>
           <w:t>https://github.com/AlbaranezJavier/AIVA_2021_AJ</w:t>
         </w:r>
@@ -101,8 +1924,777 @@
       <w:r>
         <w:rPr>
           <w:rFonts w:ascii="Times New Roman" w:hAnsi="Times New Roman" w:cs="Times New Roman"/>
+          <w:lang w:val="en-US"/>
         </w:rPr>
         <w:t xml:space="preserve"> </w:t>
+      </w:r>
+    </w:p>
+    <w:p>
+      <w:pPr>
+        <w:pStyle w:val="Prrafodelista"/>
+        <w:numPr>
+          <w:ilvl w:val="0"/>
+          <w:numId w:val="10"/>
+        </w:numPr>
+        <w:jc w:val="both"/>
+        <w:outlineLvl w:val="1"/>
+        <w:rPr>
+          <w:rFonts w:ascii="Times New Roman" w:hAnsi="Times New Roman" w:cs="Times New Roman"/>
+          <w:lang w:val="en-US"/>
+        </w:rPr>
+      </w:pPr>
+      <w:bookmarkStart w:id="2" w:name="_Toc68097458"/>
+      <w:bookmarkStart w:id="3" w:name="_Toc68097576"/>
+      <w:r>
+        <w:rPr>
+          <w:rFonts w:ascii="Times New Roman" w:hAnsi="Times New Roman" w:cs="Times New Roman"/>
+          <w:sz w:val="40"/>
+          <w:szCs w:val="40"/>
+          <w:lang w:val="en-US"/>
+        </w:rPr>
+        <w:t>Test Comparation</w:t>
+      </w:r>
+      <w:bookmarkEnd w:id="2"/>
+      <w:bookmarkEnd w:id="3"/>
+    </w:p>
+    <w:p>
+      <w:pPr>
+        <w:pStyle w:val="Prrafodelista"/>
+        <w:jc w:val="both"/>
+        <w:rPr>
+          <w:rFonts w:ascii="Times New Roman" w:hAnsi="Times New Roman" w:cs="Times New Roman"/>
+          <w:sz w:val="24"/>
+          <w:szCs w:val="24"/>
+        </w:rPr>
+      </w:pPr>
+      <w:r>
+        <w:rPr>
+          <w:rFonts w:ascii="Times New Roman" w:hAnsi="Times New Roman" w:cs="Times New Roman"/>
+          <w:noProof/>
+          <w:sz w:val="24"/>
+          <w:szCs w:val="24"/>
+        </w:rPr>
+        <w:drawing>
+          <wp:anchor distT="0" distB="0" distL="114300" distR="114300" simplePos="0" relativeHeight="251662336" behindDoc="0" locked="0" layoutInCell="1" allowOverlap="1" wp14:anchorId="2F581CF4" wp14:editId="31E7DC8E">
+            <wp:simplePos x="0" y="0"/>
+            <wp:positionH relativeFrom="column">
+              <wp:posOffset>2980055</wp:posOffset>
+            </wp:positionH>
+            <wp:positionV relativeFrom="paragraph">
+              <wp:posOffset>1082675</wp:posOffset>
+            </wp:positionV>
+            <wp:extent cx="2527300" cy="2289175"/>
+            <wp:effectExtent l="0" t="0" r="6350" b="0"/>
+            <wp:wrapSquare wrapText="bothSides"/>
+            <wp:docPr id="8" name="Imagen 8"/>
+            <wp:cNvGraphicFramePr>
+              <a:graphicFrameLocks xmlns:a="http://schemas.openxmlformats.org/drawingml/2006/main" noChangeAspect="1"/>
+            </wp:cNvGraphicFramePr>
+            <a:graphic xmlns:a="http://schemas.openxmlformats.org/drawingml/2006/main">
+              <a:graphicData uri="http://schemas.openxmlformats.org/drawingml/2006/picture">
+                <pic:pic xmlns:pic="http://schemas.openxmlformats.org/drawingml/2006/picture">
+                  <pic:nvPicPr>
+                    <pic:cNvPr id="0" name="Picture 6"/>
+                    <pic:cNvPicPr>
+                      <a:picLocks noChangeAspect="1" noChangeArrowheads="1"/>
+                    </pic:cNvPicPr>
+                  </pic:nvPicPr>
+                  <pic:blipFill>
+                    <a:blip r:embed="rId9">
+                      <a:extLst>
+                        <a:ext uri="{28A0092B-C50C-407E-A947-70E740481C1C}">
+                          <a14:useLocalDpi xmlns:a14="http://schemas.microsoft.com/office/drawing/2010/main" val="0"/>
+                        </a:ext>
+                      </a:extLst>
+                    </a:blip>
+                    <a:srcRect/>
+                    <a:stretch>
+                      <a:fillRect/>
+                    </a:stretch>
+                  </pic:blipFill>
+                  <pic:spPr bwMode="auto">
+                    <a:xfrm>
+                      <a:off x="0" y="0"/>
+                      <a:ext cx="2527300" cy="2289175"/>
+                    </a:xfrm>
+                    <a:prstGeom prst="rect">
+                      <a:avLst/>
+                    </a:prstGeom>
+                    <a:noFill/>
+                    <a:ln>
+                      <a:noFill/>
+                    </a:ln>
+                  </pic:spPr>
+                </pic:pic>
+              </a:graphicData>
+            </a:graphic>
+            <wp14:sizeRelH relativeFrom="margin">
+              <wp14:pctWidth>0</wp14:pctWidth>
+            </wp14:sizeRelH>
+            <wp14:sizeRelV relativeFrom="margin">
+              <wp14:pctHeight>0</wp14:pctHeight>
+            </wp14:sizeRelV>
+          </wp:anchor>
+        </w:drawing>
+      </w:r>
+      <w:r>
+        <w:rPr>
+          <w:rFonts w:ascii="Times New Roman" w:hAnsi="Times New Roman" w:cs="Times New Roman"/>
+          <w:noProof/>
+          <w:sz w:val="24"/>
+          <w:szCs w:val="24"/>
+        </w:rPr>
+        <w:drawing>
+          <wp:anchor distT="0" distB="0" distL="114300" distR="114300" simplePos="0" relativeHeight="251663360" behindDoc="0" locked="0" layoutInCell="1" allowOverlap="1" wp14:anchorId="55D12D11" wp14:editId="5CD7F58B">
+            <wp:simplePos x="0" y="0"/>
+            <wp:positionH relativeFrom="column">
+              <wp:posOffset>404495</wp:posOffset>
+            </wp:positionH>
+            <wp:positionV relativeFrom="paragraph">
+              <wp:posOffset>1075690</wp:posOffset>
+            </wp:positionV>
+            <wp:extent cx="2557145" cy="2296795"/>
+            <wp:effectExtent l="0" t="0" r="0" b="8255"/>
+            <wp:wrapSquare wrapText="bothSides"/>
+            <wp:docPr id="7" name="Imagen 7"/>
+            <wp:cNvGraphicFramePr>
+              <a:graphicFrameLocks xmlns:a="http://schemas.openxmlformats.org/drawingml/2006/main" noChangeAspect="1"/>
+            </wp:cNvGraphicFramePr>
+            <a:graphic xmlns:a="http://schemas.openxmlformats.org/drawingml/2006/main">
+              <a:graphicData uri="http://schemas.openxmlformats.org/drawingml/2006/picture">
+                <pic:pic xmlns:pic="http://schemas.openxmlformats.org/drawingml/2006/picture">
+                  <pic:nvPicPr>
+                    <pic:cNvPr id="0" name="Picture 5"/>
+                    <pic:cNvPicPr>
+                      <a:picLocks noChangeAspect="1" noChangeArrowheads="1"/>
+                    </pic:cNvPicPr>
+                  </pic:nvPicPr>
+                  <pic:blipFill>
+                    <a:blip r:embed="rId10">
+                      <a:extLst>
+                        <a:ext uri="{28A0092B-C50C-407E-A947-70E740481C1C}">
+                          <a14:useLocalDpi xmlns:a14="http://schemas.microsoft.com/office/drawing/2010/main" val="0"/>
+                        </a:ext>
+                      </a:extLst>
+                    </a:blip>
+                    <a:srcRect/>
+                    <a:stretch>
+                      <a:fillRect/>
+                    </a:stretch>
+                  </pic:blipFill>
+                  <pic:spPr bwMode="auto">
+                    <a:xfrm>
+                      <a:off x="0" y="0"/>
+                      <a:ext cx="2557145" cy="2296795"/>
+                    </a:xfrm>
+                    <a:prstGeom prst="rect">
+                      <a:avLst/>
+                    </a:prstGeom>
+                    <a:noFill/>
+                    <a:ln>
+                      <a:noFill/>
+                    </a:ln>
+                  </pic:spPr>
+                </pic:pic>
+              </a:graphicData>
+            </a:graphic>
+            <wp14:sizeRelH relativeFrom="margin">
+              <wp14:pctWidth>0</wp14:pctWidth>
+            </wp14:sizeRelH>
+            <wp14:sizeRelV relativeFrom="margin">
+              <wp14:pctHeight>0</wp14:pctHeight>
+            </wp14:sizeRelV>
+          </wp:anchor>
+        </w:drawing>
+      </w:r>
+      <w:proofErr w:type="gramStart"/>
+      <w:r>
+        <w:rPr>
+          <w:rFonts w:ascii="Times New Roman" w:hAnsi="Times New Roman" w:cs="Times New Roman"/>
+          <w:sz w:val="24"/>
+          <w:szCs w:val="24"/>
+        </w:rPr>
+        <w:t>Este test</w:t>
+      </w:r>
+      <w:proofErr w:type="gramEnd"/>
+      <w:r>
+        <w:rPr>
+          <w:rFonts w:ascii="Times New Roman" w:hAnsi="Times New Roman" w:cs="Times New Roman"/>
+          <w:sz w:val="24"/>
+          <w:szCs w:val="24"/>
+        </w:rPr>
+        <w:t xml:space="preserve"> realiza una comparación entre el </w:t>
+      </w:r>
+      <w:proofErr w:type="spellStart"/>
+      <w:r>
+        <w:rPr>
+          <w:rFonts w:ascii="Times New Roman" w:hAnsi="Times New Roman" w:cs="Times New Roman"/>
+          <w:sz w:val="24"/>
+          <w:szCs w:val="24"/>
+        </w:rPr>
+        <w:t>gropundtruth</w:t>
+      </w:r>
+      <w:proofErr w:type="spellEnd"/>
+      <w:r>
+        <w:rPr>
+          <w:rFonts w:ascii="Times New Roman" w:hAnsi="Times New Roman" w:cs="Times New Roman"/>
+          <w:sz w:val="24"/>
+          <w:szCs w:val="24"/>
+        </w:rPr>
+        <w:t xml:space="preserve"> proporcionado por el cliente y la máscara de imperfecciones extraída por el algoritmo. Para pasar </w:t>
+      </w:r>
+      <w:proofErr w:type="gramStart"/>
+      <w:r>
+        <w:rPr>
+          <w:rFonts w:ascii="Times New Roman" w:hAnsi="Times New Roman" w:cs="Times New Roman"/>
+          <w:sz w:val="24"/>
+          <w:szCs w:val="24"/>
+        </w:rPr>
+        <w:t>dicho test</w:t>
+      </w:r>
+      <w:proofErr w:type="gramEnd"/>
+      <w:r>
+        <w:rPr>
+          <w:rFonts w:ascii="Times New Roman" w:hAnsi="Times New Roman" w:cs="Times New Roman"/>
+          <w:sz w:val="24"/>
+          <w:szCs w:val="24"/>
+        </w:rPr>
+        <w:t xml:space="preserve"> la diferencia entre ambas imágenes tendrá que estar por debajo de un umbral. A continuación, se muestran imágenes tanto de la máscara obtenida por el algoritmo como del </w:t>
+      </w:r>
+      <w:proofErr w:type="spellStart"/>
+      <w:r>
+        <w:rPr>
+          <w:rFonts w:ascii="Times New Roman" w:hAnsi="Times New Roman" w:cs="Times New Roman"/>
+          <w:sz w:val="24"/>
+          <w:szCs w:val="24"/>
+        </w:rPr>
+        <w:t>groundtruth</w:t>
+      </w:r>
+      <w:proofErr w:type="spellEnd"/>
+      <w:r>
+        <w:rPr>
+          <w:rFonts w:ascii="Times New Roman" w:hAnsi="Times New Roman" w:cs="Times New Roman"/>
+          <w:sz w:val="24"/>
+          <w:szCs w:val="24"/>
+        </w:rPr>
+        <w:t>.</w:t>
+      </w:r>
+    </w:p>
+    <w:p>
+      <w:pPr>
+        <w:jc w:val="both"/>
+        <w:rPr>
+          <w:rFonts w:ascii="Times New Roman" w:hAnsi="Times New Roman" w:cs="Times New Roman"/>
+          <w:sz w:val="24"/>
+          <w:szCs w:val="24"/>
+        </w:rPr>
+      </w:pPr>
+    </w:p>
+    <w:p>
+      <w:pPr>
+        <w:jc w:val="both"/>
+        <w:rPr>
+          <w:rFonts w:ascii="Times New Roman" w:hAnsi="Times New Roman" w:cs="Times New Roman"/>
+          <w:sz w:val="24"/>
+          <w:szCs w:val="24"/>
+        </w:rPr>
+      </w:pPr>
+    </w:p>
+    <w:p>
+      <w:pPr>
+        <w:jc w:val="both"/>
+        <w:rPr>
+          <w:rFonts w:ascii="Times New Roman" w:hAnsi="Times New Roman" w:cs="Times New Roman"/>
+          <w:sz w:val="24"/>
+          <w:szCs w:val="24"/>
+        </w:rPr>
+      </w:pPr>
+    </w:p>
+    <w:p>
+      <w:pPr>
+        <w:jc w:val="both"/>
+        <w:rPr>
+          <w:rFonts w:ascii="Times New Roman" w:hAnsi="Times New Roman" w:cs="Times New Roman"/>
+          <w:sz w:val="24"/>
+          <w:szCs w:val="24"/>
+        </w:rPr>
+      </w:pPr>
+    </w:p>
+    <w:p>
+      <w:pPr>
+        <w:jc w:val="both"/>
+        <w:rPr>
+          <w:rFonts w:ascii="Times New Roman" w:hAnsi="Times New Roman" w:cs="Times New Roman"/>
+          <w:sz w:val="24"/>
+          <w:szCs w:val="24"/>
+        </w:rPr>
+      </w:pPr>
+    </w:p>
+    <w:p>
+      <w:pPr>
+        <w:jc w:val="both"/>
+        <w:rPr>
+          <w:rFonts w:ascii="Times New Roman" w:hAnsi="Times New Roman" w:cs="Times New Roman"/>
+          <w:sz w:val="24"/>
+          <w:szCs w:val="24"/>
+        </w:rPr>
+      </w:pPr>
+    </w:p>
+    <w:p>
+      <w:pPr>
+        <w:jc w:val="both"/>
+        <w:rPr>
+          <w:rFonts w:ascii="Times New Roman" w:hAnsi="Times New Roman" w:cs="Times New Roman"/>
+          <w:sz w:val="24"/>
+          <w:szCs w:val="24"/>
+        </w:rPr>
+      </w:pPr>
+    </w:p>
+    <w:p>
+      <w:pPr>
+        <w:jc w:val="both"/>
+        <w:rPr>
+          <w:rFonts w:ascii="Times New Roman" w:hAnsi="Times New Roman" w:cs="Times New Roman"/>
+          <w:sz w:val="24"/>
+          <w:szCs w:val="24"/>
+        </w:rPr>
+      </w:pPr>
+    </w:p>
+    <w:p>
+      <w:pPr>
+        <w:jc w:val="both"/>
+        <w:rPr>
+          <w:rFonts w:ascii="Times New Roman" w:hAnsi="Times New Roman" w:cs="Times New Roman"/>
+          <w:sz w:val="24"/>
+          <w:szCs w:val="24"/>
+        </w:rPr>
+      </w:pPr>
+    </w:p>
+    <w:p>
+      <w:pPr>
+        <w:rPr>
+          <w:rFonts w:ascii="Times New Roman" w:hAnsi="Times New Roman" w:cs="Times New Roman"/>
+          <w:sz w:val="24"/>
+          <w:szCs w:val="24"/>
+        </w:rPr>
+      </w:pPr>
+      <w:r>
+        <w:rPr>
+          <w:rFonts w:ascii="Times New Roman" w:hAnsi="Times New Roman" w:cs="Times New Roman"/>
+          <w:sz w:val="24"/>
+          <w:szCs w:val="24"/>
+        </w:rPr>
+        <w:t xml:space="preserve">                                           a)</w:t>
+      </w:r>
+      <w:r>
+        <w:rPr>
+          <w:rFonts w:ascii="Times New Roman" w:hAnsi="Times New Roman" w:cs="Times New Roman"/>
+          <w:sz w:val="24"/>
+          <w:szCs w:val="24"/>
+        </w:rPr>
+        <w:t xml:space="preserve">                                                             </w:t>
+      </w:r>
+      <w:r>
+        <w:rPr>
+          <w:rFonts w:ascii="Times New Roman" w:hAnsi="Times New Roman" w:cs="Times New Roman"/>
+          <w:sz w:val="24"/>
+          <w:szCs w:val="24"/>
+        </w:rPr>
+        <w:t xml:space="preserve"> </w:t>
+      </w:r>
+      <w:r>
+        <w:rPr>
+          <w:rFonts w:ascii="Times New Roman" w:hAnsi="Times New Roman" w:cs="Times New Roman"/>
+          <w:sz w:val="24"/>
+          <w:szCs w:val="24"/>
+        </w:rPr>
+        <w:t xml:space="preserve"> b)</w:t>
+      </w:r>
+    </w:p>
+    <w:p>
+      <w:pPr>
+        <w:pStyle w:val="Prrafodelista"/>
+        <w:jc w:val="both"/>
+        <w:rPr>
+          <w:rFonts w:ascii="Times New Roman" w:hAnsi="Times New Roman" w:cs="Times New Roman"/>
+          <w:sz w:val="40"/>
+          <w:szCs w:val="40"/>
+        </w:rPr>
+      </w:pPr>
+      <w:r>
+        <w:rPr>
+          <w:noProof/>
+        </w:rPr>
+        <w:drawing>
+          <wp:anchor distT="0" distB="0" distL="114300" distR="114300" simplePos="0" relativeHeight="251664384" behindDoc="0" locked="0" layoutInCell="1" allowOverlap="1" wp14:anchorId="473D2F70" wp14:editId="0822DFF1">
+            <wp:simplePos x="0" y="0"/>
+            <wp:positionH relativeFrom="margin">
+              <wp:posOffset>1663954</wp:posOffset>
+            </wp:positionH>
+            <wp:positionV relativeFrom="paragraph">
+              <wp:posOffset>9855</wp:posOffset>
+            </wp:positionV>
+            <wp:extent cx="2611526" cy="2362471"/>
+            <wp:effectExtent l="0" t="0" r="0" b="0"/>
+            <wp:wrapSquare wrapText="bothSides"/>
+            <wp:docPr id="9" name="Imagen 9"/>
+            <wp:cNvGraphicFramePr>
+              <a:graphicFrameLocks xmlns:a="http://schemas.openxmlformats.org/drawingml/2006/main" noChangeAspect="1"/>
+            </wp:cNvGraphicFramePr>
+            <a:graphic xmlns:a="http://schemas.openxmlformats.org/drawingml/2006/main">
+              <a:graphicData uri="http://schemas.openxmlformats.org/drawingml/2006/picture">
+                <pic:pic xmlns:pic="http://schemas.openxmlformats.org/drawingml/2006/picture">
+                  <pic:nvPicPr>
+                    <pic:cNvPr id="0" name="Picture 7"/>
+                    <pic:cNvPicPr>
+                      <a:picLocks noChangeAspect="1" noChangeArrowheads="1"/>
+                    </pic:cNvPicPr>
+                  </pic:nvPicPr>
+                  <pic:blipFill>
+                    <a:blip r:embed="rId11">
+                      <a:extLst>
+                        <a:ext uri="{28A0092B-C50C-407E-A947-70E740481C1C}">
+                          <a14:useLocalDpi xmlns:a14="http://schemas.microsoft.com/office/drawing/2010/main" val="0"/>
+                        </a:ext>
+                      </a:extLst>
+                    </a:blip>
+                    <a:srcRect/>
+                    <a:stretch>
+                      <a:fillRect/>
+                    </a:stretch>
+                  </pic:blipFill>
+                  <pic:spPr bwMode="auto">
+                    <a:xfrm>
+                      <a:off x="0" y="0"/>
+                      <a:ext cx="2611526" cy="2362471"/>
+                    </a:xfrm>
+                    <a:prstGeom prst="rect">
+                      <a:avLst/>
+                    </a:prstGeom>
+                    <a:noFill/>
+                    <a:ln>
+                      <a:noFill/>
+                    </a:ln>
+                  </pic:spPr>
+                </pic:pic>
+              </a:graphicData>
+            </a:graphic>
+          </wp:anchor>
+        </w:drawing>
+      </w:r>
+    </w:p>
+    <w:p>
+      <w:pPr>
+        <w:pStyle w:val="Prrafodelista"/>
+        <w:jc w:val="both"/>
+        <w:rPr>
+          <w:rFonts w:ascii="Times New Roman" w:hAnsi="Times New Roman" w:cs="Times New Roman"/>
+          <w:sz w:val="40"/>
+          <w:szCs w:val="40"/>
+        </w:rPr>
+      </w:pPr>
+    </w:p>
+    <w:p>
+      <w:pPr>
+        <w:pStyle w:val="Prrafodelista"/>
+        <w:jc w:val="both"/>
+        <w:rPr>
+          <w:rFonts w:ascii="Times New Roman" w:hAnsi="Times New Roman" w:cs="Times New Roman"/>
+          <w:sz w:val="40"/>
+          <w:szCs w:val="40"/>
+        </w:rPr>
+      </w:pPr>
+    </w:p>
+    <w:p>
+      <w:pPr>
+        <w:pStyle w:val="Prrafodelista"/>
+        <w:jc w:val="both"/>
+        <w:rPr>
+          <w:rFonts w:ascii="Times New Roman" w:hAnsi="Times New Roman" w:cs="Times New Roman"/>
+          <w:sz w:val="40"/>
+          <w:szCs w:val="40"/>
+        </w:rPr>
+      </w:pPr>
+    </w:p>
+    <w:p>
+      <w:pPr>
+        <w:pStyle w:val="Prrafodelista"/>
+        <w:jc w:val="both"/>
+        <w:rPr>
+          <w:rFonts w:ascii="Times New Roman" w:hAnsi="Times New Roman" w:cs="Times New Roman"/>
+          <w:sz w:val="40"/>
+          <w:szCs w:val="40"/>
+        </w:rPr>
+      </w:pPr>
+    </w:p>
+    <w:p>
+      <w:pPr>
+        <w:pStyle w:val="Prrafodelista"/>
+        <w:jc w:val="both"/>
+        <w:rPr>
+          <w:rFonts w:ascii="Times New Roman" w:hAnsi="Times New Roman" w:cs="Times New Roman"/>
+          <w:sz w:val="40"/>
+          <w:szCs w:val="40"/>
+        </w:rPr>
+      </w:pPr>
+    </w:p>
+    <w:p>
+      <w:pPr>
+        <w:pStyle w:val="Prrafodelista"/>
+        <w:jc w:val="both"/>
+        <w:rPr>
+          <w:rFonts w:ascii="Times New Roman" w:hAnsi="Times New Roman" w:cs="Times New Roman"/>
+          <w:sz w:val="40"/>
+          <w:szCs w:val="40"/>
+        </w:rPr>
+      </w:pPr>
+    </w:p>
+    <w:p>
+      <w:pPr>
+        <w:pStyle w:val="Prrafodelista"/>
+        <w:rPr>
+          <w:rFonts w:ascii="Times New Roman" w:hAnsi="Times New Roman" w:cs="Times New Roman"/>
+          <w:sz w:val="24"/>
+          <w:szCs w:val="24"/>
+        </w:rPr>
+      </w:pPr>
+    </w:p>
+    <w:p>
+      <w:pPr>
+        <w:pStyle w:val="Prrafodelista"/>
+        <w:jc w:val="center"/>
+        <w:rPr>
+          <w:rFonts w:ascii="Times New Roman" w:hAnsi="Times New Roman" w:cs="Times New Roman"/>
+          <w:sz w:val="24"/>
+          <w:szCs w:val="24"/>
+        </w:rPr>
+      </w:pPr>
+      <w:r>
+        <w:rPr>
+          <w:rFonts w:ascii="Times New Roman" w:hAnsi="Times New Roman" w:cs="Times New Roman"/>
+          <w:sz w:val="24"/>
+          <w:szCs w:val="24"/>
+        </w:rPr>
+        <w:t>c)</w:t>
+      </w:r>
+    </w:p>
+    <w:p>
+      <w:pPr>
+        <w:pStyle w:val="Prrafodelista"/>
+        <w:jc w:val="center"/>
+        <w:rPr>
+          <w:rFonts w:ascii="Times New Roman" w:hAnsi="Times New Roman" w:cs="Times New Roman"/>
+          <w:sz w:val="24"/>
+          <w:szCs w:val="24"/>
+        </w:rPr>
+      </w:pPr>
+    </w:p>
+    <w:p>
+      <w:pPr>
+        <w:pStyle w:val="Prrafodelista"/>
+        <w:jc w:val="center"/>
+        <w:rPr>
+          <w:rFonts w:ascii="Times New Roman" w:hAnsi="Times New Roman" w:cs="Times New Roman"/>
+          <w:i/>
+          <w:iCs/>
+          <w:sz w:val="24"/>
+          <w:szCs w:val="24"/>
+        </w:rPr>
+      </w:pPr>
+      <w:r>
+        <w:rPr>
+          <w:rFonts w:ascii="Times New Roman" w:hAnsi="Times New Roman" w:cs="Times New Roman"/>
+          <w:i/>
+          <w:iCs/>
+          <w:sz w:val="24"/>
+          <w:szCs w:val="24"/>
+        </w:rPr>
+        <w:t xml:space="preserve">Figura 1: a) Imagen de la máscara extraída por el algoritmo, b) </w:t>
+      </w:r>
+      <w:proofErr w:type="spellStart"/>
+      <w:r>
+        <w:rPr>
+          <w:rFonts w:ascii="Times New Roman" w:hAnsi="Times New Roman" w:cs="Times New Roman"/>
+          <w:i/>
+          <w:iCs/>
+          <w:sz w:val="24"/>
+          <w:szCs w:val="24"/>
+        </w:rPr>
+        <w:t>Groundtruth</w:t>
+      </w:r>
+      <w:proofErr w:type="spellEnd"/>
+      <w:r>
+        <w:rPr>
+          <w:rFonts w:ascii="Times New Roman" w:hAnsi="Times New Roman" w:cs="Times New Roman"/>
+          <w:i/>
+          <w:iCs/>
+          <w:sz w:val="24"/>
+          <w:szCs w:val="24"/>
+        </w:rPr>
+        <w:t xml:space="preserve"> de la imagen y c) Imagen origina</w:t>
+      </w:r>
+      <w:r>
+        <w:rPr>
+          <w:rFonts w:ascii="Times New Roman" w:hAnsi="Times New Roman" w:cs="Times New Roman"/>
+          <w:i/>
+          <w:iCs/>
+          <w:sz w:val="24"/>
+          <w:szCs w:val="24"/>
+        </w:rPr>
+        <w:t>l.</w:t>
+      </w:r>
+    </w:p>
+    <w:p>
+      <w:pPr>
+        <w:pStyle w:val="Prrafodelista"/>
+        <w:numPr>
+          <w:ilvl w:val="0"/>
+          <w:numId w:val="10"/>
+        </w:numPr>
+        <w:outlineLvl w:val="1"/>
+        <w:rPr>
+          <w:rFonts w:ascii="Times New Roman" w:hAnsi="Times New Roman" w:cs="Times New Roman"/>
+          <w:i/>
+          <w:iCs/>
+          <w:sz w:val="24"/>
+          <w:szCs w:val="24"/>
+        </w:rPr>
+      </w:pPr>
+      <w:bookmarkStart w:id="4" w:name="_Toc68097459"/>
+      <w:bookmarkStart w:id="5" w:name="_Toc68097577"/>
+      <w:r>
+        <w:rPr>
+          <w:rFonts w:ascii="Times New Roman" w:hAnsi="Times New Roman" w:cs="Times New Roman"/>
+          <w:sz w:val="40"/>
+          <w:szCs w:val="40"/>
+        </w:rPr>
+        <w:lastRenderedPageBreak/>
+        <w:t>T</w:t>
+      </w:r>
+      <w:r>
+        <w:rPr>
+          <w:rFonts w:ascii="Times New Roman" w:hAnsi="Times New Roman" w:cs="Times New Roman"/>
+          <w:sz w:val="40"/>
+          <w:szCs w:val="40"/>
+        </w:rPr>
+        <w:t xml:space="preserve">est </w:t>
+      </w:r>
+      <w:proofErr w:type="spellStart"/>
+      <w:r>
+        <w:rPr>
+          <w:rFonts w:ascii="Times New Roman" w:hAnsi="Times New Roman" w:cs="Times New Roman"/>
+          <w:sz w:val="40"/>
+          <w:szCs w:val="40"/>
+        </w:rPr>
+        <w:t>Binary</w:t>
+      </w:r>
+      <w:proofErr w:type="spellEnd"/>
+      <w:r>
+        <w:rPr>
+          <w:rFonts w:ascii="Times New Roman" w:hAnsi="Times New Roman" w:cs="Times New Roman"/>
+          <w:sz w:val="40"/>
+          <w:szCs w:val="40"/>
+        </w:rPr>
+        <w:t xml:space="preserve"> </w:t>
+      </w:r>
+      <w:proofErr w:type="spellStart"/>
+      <w:r>
+        <w:rPr>
+          <w:rFonts w:ascii="Times New Roman" w:hAnsi="Times New Roman" w:cs="Times New Roman"/>
+          <w:sz w:val="40"/>
+          <w:szCs w:val="40"/>
+        </w:rPr>
+        <w:t>Mask</w:t>
+      </w:r>
+      <w:bookmarkEnd w:id="4"/>
+      <w:bookmarkEnd w:id="5"/>
+      <w:proofErr w:type="spellEnd"/>
+    </w:p>
+    <w:p>
+      <w:pPr>
+        <w:pStyle w:val="Prrafodelista"/>
+        <w:jc w:val="both"/>
+        <w:rPr>
+          <w:rFonts w:ascii="Times New Roman" w:hAnsi="Times New Roman" w:cs="Times New Roman"/>
+          <w:sz w:val="24"/>
+          <w:szCs w:val="24"/>
+        </w:rPr>
+      </w:pPr>
+      <w:r>
+        <w:rPr>
+          <w:rFonts w:ascii="Times New Roman" w:hAnsi="Times New Roman" w:cs="Times New Roman"/>
+          <w:sz w:val="24"/>
+          <w:szCs w:val="24"/>
+        </w:rPr>
+        <w:t>Asegura que la creación de la máscara de una imagen a partir de su etiqueta es la correcta. Para ello se crea la máscara de manera manual y se compara con la generada por el método.</w:t>
+      </w:r>
+    </w:p>
+    <w:p>
+      <w:pPr>
+        <w:pStyle w:val="Prrafodelista"/>
+        <w:jc w:val="both"/>
+        <w:rPr>
+          <w:rFonts w:ascii="Times New Roman" w:hAnsi="Times New Roman" w:cs="Times New Roman"/>
+          <w:sz w:val="24"/>
+          <w:szCs w:val="24"/>
+        </w:rPr>
+      </w:pPr>
+    </w:p>
+    <w:p>
+      <w:pPr>
+        <w:pStyle w:val="Prrafodelista"/>
+        <w:numPr>
+          <w:ilvl w:val="0"/>
+          <w:numId w:val="10"/>
+        </w:numPr>
+        <w:jc w:val="both"/>
+        <w:outlineLvl w:val="1"/>
+        <w:rPr>
+          <w:rFonts w:ascii="Times New Roman" w:hAnsi="Times New Roman" w:cs="Times New Roman"/>
+          <w:sz w:val="40"/>
+          <w:szCs w:val="40"/>
+        </w:rPr>
+      </w:pPr>
+      <w:bookmarkStart w:id="6" w:name="_Toc68097460"/>
+      <w:bookmarkStart w:id="7" w:name="_Toc68097578"/>
+      <w:r>
+        <w:rPr>
+          <w:rFonts w:ascii="Times New Roman" w:hAnsi="Times New Roman" w:cs="Times New Roman"/>
+          <w:sz w:val="40"/>
+          <w:szCs w:val="40"/>
+        </w:rPr>
+        <w:t xml:space="preserve">Test </w:t>
+      </w:r>
+      <w:proofErr w:type="spellStart"/>
+      <w:r>
+        <w:rPr>
+          <w:rFonts w:ascii="Times New Roman" w:hAnsi="Times New Roman" w:cs="Times New Roman"/>
+          <w:sz w:val="40"/>
+          <w:szCs w:val="40"/>
+        </w:rPr>
+        <w:t>Stadistics</w:t>
+      </w:r>
+      <w:bookmarkEnd w:id="6"/>
+      <w:bookmarkEnd w:id="7"/>
+      <w:proofErr w:type="spellEnd"/>
+    </w:p>
+    <w:p>
+      <w:pPr>
+        <w:pStyle w:val="Prrafodelista"/>
+        <w:jc w:val="both"/>
+        <w:rPr>
+          <w:rFonts w:ascii="Times New Roman" w:hAnsi="Times New Roman" w:cs="Times New Roman"/>
+          <w:sz w:val="40"/>
+          <w:szCs w:val="40"/>
+        </w:rPr>
+      </w:pPr>
+      <w:r>
+        <w:rPr>
+          <w:rFonts w:ascii="Times New Roman" w:hAnsi="Times New Roman" w:cs="Times New Roman"/>
+          <w:sz w:val="24"/>
+          <w:szCs w:val="24"/>
+        </w:rPr>
+        <w:t>Confirma que la extracción de las estadísticas de una imagen se hace de manera correcta. Para ello se calculan unas estadísticas de manera manual y se comparan con las obtenidas por el algoritmo.</w:t>
       </w:r>
     </w:p>
     <w:p>
@@ -113,16 +2705,21 @@
           <w:numId w:val="1"/>
         </w:numPr>
         <w:jc w:val="both"/>
-        <w:rPr>
-          <w:rFonts w:ascii="Times New Roman" w:hAnsi="Times New Roman" w:cs="Times New Roman"/>
-        </w:rPr>
-      </w:pPr>
+        <w:outlineLvl w:val="0"/>
+        <w:rPr>
+          <w:rFonts w:ascii="Times New Roman" w:hAnsi="Times New Roman" w:cs="Times New Roman"/>
+        </w:rPr>
+      </w:pPr>
+      <w:bookmarkStart w:id="8" w:name="_Toc68097461"/>
+      <w:bookmarkStart w:id="9" w:name="_Toc68097579"/>
       <w:r>
         <w:rPr>
           <w:rFonts w:ascii="Times New Roman" w:hAnsi="Times New Roman" w:cs="Times New Roman"/>
         </w:rPr>
         <w:t>Diseño de la solución</w:t>
       </w:r>
+      <w:bookmarkEnd w:id="8"/>
+      <w:bookmarkEnd w:id="9"/>
     </w:p>
     <w:p>
       <w:pPr>
@@ -171,7 +2768,7 @@
                     </pic:cNvPicPr>
                   </pic:nvPicPr>
                   <pic:blipFill>
-                    <a:blip r:embed="rId6">
+                    <a:blip r:embed="rId12">
                       <a:extLst>
                         <a:ext uri="{28A0092B-C50C-407E-A947-70E740481C1C}">
                           <a14:useLocalDpi xmlns:a14="http://schemas.microsoft.com/office/drawing/2010/main" val="0"/>
@@ -231,27 +2828,29 @@
           <w:i/>
           <w:iCs/>
         </w:rPr>
-        <w:t>Figura 1: Diagrama UML.</w:t>
-      </w:r>
-    </w:p>
-    <w:p>
-      <w:pPr>
-        <w:jc w:val="both"/>
-      </w:pPr>
-    </w:p>
-    <w:p>
-      <w:pPr>
-        <w:jc w:val="both"/>
-      </w:pPr>
-    </w:p>
-    <w:p>
-      <w:pPr>
-        <w:jc w:val="both"/>
-      </w:pPr>
-    </w:p>
-    <w:p>
-      <w:pPr>
-        <w:jc w:val="both"/>
+        <w:t xml:space="preserve">Figura </w:t>
+      </w:r>
+      <w:r>
+        <w:rPr>
+          <w:i/>
+          <w:iCs/>
+        </w:rPr>
+        <w:t>2</w:t>
+      </w:r>
+      <w:r>
+        <w:rPr>
+          <w:i/>
+          <w:iCs/>
+        </w:rPr>
+        <w:t>: Diagrama UML.</w:t>
+      </w:r>
+    </w:p>
+    <w:p>
+      <w:pPr>
+        <w:rPr>
+          <w:i/>
+          <w:iCs/>
+        </w:rPr>
       </w:pPr>
     </w:p>
     <w:p>
@@ -259,24 +2858,28 @@
         <w:pStyle w:val="Prrafodelista"/>
         <w:numPr>
           <w:ilvl w:val="0"/>
-          <w:numId w:val="6"/>
+          <w:numId w:val="11"/>
         </w:numPr>
-        <w:jc w:val="both"/>
+        <w:outlineLvl w:val="1"/>
+        <w:rPr>
+          <w:i/>
+          <w:iCs/>
+        </w:rPr>
+      </w:pPr>
+      <w:bookmarkStart w:id="10" w:name="_Toc68097462"/>
+      <w:bookmarkStart w:id="11" w:name="_Toc68097580"/>
+      <w:proofErr w:type="spellStart"/>
+      <w:r>
         <w:rPr>
           <w:rFonts w:ascii="Times New Roman" w:hAnsi="Times New Roman" w:cs="Times New Roman"/>
           <w:sz w:val="40"/>
           <w:szCs w:val="40"/>
         </w:rPr>
-      </w:pPr>
-      <w:proofErr w:type="spellStart"/>
-      <w:r>
-        <w:rPr>
-          <w:rFonts w:ascii="Times New Roman" w:hAnsi="Times New Roman" w:cs="Times New Roman"/>
-          <w:sz w:val="40"/>
-          <w:szCs w:val="40"/>
-        </w:rPr>
+        <w:lastRenderedPageBreak/>
         <w:t>ImperfectionRecognizer</w:t>
       </w:r>
+      <w:bookmarkEnd w:id="10"/>
+      <w:bookmarkEnd w:id="11"/>
       <w:proofErr w:type="spellEnd"/>
     </w:p>
     <w:p>
@@ -1086,38 +3689,31 @@
     <w:p>
       <w:pPr>
         <w:pStyle w:val="Prrafodelista"/>
-        <w:ind w:left="1440"/>
-        <w:jc w:val="both"/>
-        <w:rPr>
-          <w:rFonts w:ascii="Times New Roman" w:hAnsi="Times New Roman" w:cs="Times New Roman"/>
-          <w:sz w:val="24"/>
-          <w:szCs w:val="24"/>
-        </w:rPr>
-      </w:pPr>
-    </w:p>
-    <w:p>
-      <w:pPr>
-        <w:pStyle w:val="Prrafodelista"/>
         <w:numPr>
           <w:ilvl w:val="0"/>
-          <w:numId w:val="6"/>
+          <w:numId w:val="11"/>
         </w:numPr>
         <w:jc w:val="both"/>
+        <w:outlineLvl w:val="1"/>
+        <w:rPr>
+          <w:rFonts w:ascii="Times New Roman" w:hAnsi="Times New Roman" w:cs="Times New Roman"/>
+          <w:sz w:val="24"/>
+          <w:szCs w:val="24"/>
+        </w:rPr>
+      </w:pPr>
+      <w:bookmarkStart w:id="12" w:name="_Toc68097463"/>
+      <w:bookmarkStart w:id="13" w:name="_Toc68097581"/>
+      <w:proofErr w:type="spellStart"/>
+      <w:r>
         <w:rPr>
           <w:rFonts w:ascii="Times New Roman" w:hAnsi="Times New Roman" w:cs="Times New Roman"/>
           <w:sz w:val="40"/>
           <w:szCs w:val="40"/>
         </w:rPr>
-      </w:pPr>
-      <w:proofErr w:type="spellStart"/>
-      <w:r>
-        <w:rPr>
-          <w:rFonts w:ascii="Times New Roman" w:hAnsi="Times New Roman" w:cs="Times New Roman"/>
-          <w:sz w:val="40"/>
-          <w:szCs w:val="40"/>
-        </w:rPr>
         <w:t>MaskQuantificator</w:t>
       </w:r>
+      <w:bookmarkEnd w:id="12"/>
+      <w:bookmarkEnd w:id="13"/>
       <w:proofErr w:type="spellEnd"/>
     </w:p>
     <w:p>
@@ -1427,37 +4023,31 @@
     <w:p>
       <w:pPr>
         <w:pStyle w:val="Prrafodelista"/>
-        <w:jc w:val="both"/>
-        <w:rPr>
-          <w:rFonts w:ascii="Times New Roman" w:hAnsi="Times New Roman" w:cs="Times New Roman"/>
-          <w:sz w:val="24"/>
-          <w:szCs w:val="24"/>
-        </w:rPr>
-      </w:pPr>
-    </w:p>
-    <w:p>
-      <w:pPr>
-        <w:pStyle w:val="Prrafodelista"/>
         <w:numPr>
           <w:ilvl w:val="0"/>
-          <w:numId w:val="6"/>
+          <w:numId w:val="11"/>
         </w:numPr>
         <w:jc w:val="both"/>
+        <w:outlineLvl w:val="1"/>
+        <w:rPr>
+          <w:rFonts w:ascii="Times New Roman" w:hAnsi="Times New Roman" w:cs="Times New Roman"/>
+          <w:sz w:val="24"/>
+          <w:szCs w:val="24"/>
+        </w:rPr>
+      </w:pPr>
+      <w:bookmarkStart w:id="14" w:name="_Toc68097464"/>
+      <w:bookmarkStart w:id="15" w:name="_Toc68097582"/>
+      <w:proofErr w:type="spellStart"/>
+      <w:r>
         <w:rPr>
           <w:rFonts w:ascii="Times New Roman" w:hAnsi="Times New Roman" w:cs="Times New Roman"/>
           <w:sz w:val="40"/>
           <w:szCs w:val="40"/>
         </w:rPr>
-      </w:pPr>
-      <w:proofErr w:type="spellStart"/>
-      <w:r>
-        <w:rPr>
-          <w:rFonts w:ascii="Times New Roman" w:hAnsi="Times New Roman" w:cs="Times New Roman"/>
-          <w:sz w:val="40"/>
-          <w:szCs w:val="40"/>
-        </w:rPr>
         <w:t>BackgroundSegmentator</w:t>
       </w:r>
+      <w:bookmarkEnd w:id="14"/>
+      <w:bookmarkEnd w:id="15"/>
       <w:proofErr w:type="spellEnd"/>
     </w:p>
     <w:p>
@@ -1682,86 +4272,56 @@
           <w:sz w:val="24"/>
           <w:szCs w:val="24"/>
         </w:rPr>
-        <w:t>matriz de unos en la que se mostrará la máscara</w:t>
-      </w:r>
-      <w:r>
-        <w:rPr>
-          <w:rFonts w:ascii="Times New Roman" w:hAnsi="Times New Roman" w:cs="Times New Roman"/>
-          <w:sz w:val="24"/>
-          <w:szCs w:val="24"/>
-        </w:rPr>
-        <w:t>.</w:t>
-      </w:r>
-    </w:p>
-    <w:p>
-      <w:pPr>
-        <w:pStyle w:val="Prrafodelista"/>
-        <w:jc w:val="both"/>
-        <w:rPr>
-          <w:rFonts w:ascii="Times New Roman" w:hAnsi="Times New Roman" w:cs="Times New Roman"/>
-          <w:sz w:val="24"/>
-          <w:szCs w:val="24"/>
-        </w:rPr>
-      </w:pPr>
-      <w:r>
-        <w:rPr>
-          <w:rFonts w:ascii="Times New Roman" w:hAnsi="Times New Roman" w:cs="Times New Roman"/>
-          <w:sz w:val="24"/>
-          <w:szCs w:val="24"/>
-        </w:rPr>
-        <w:t xml:space="preserve">Devuelve </w:t>
-      </w:r>
-      <w:r>
-        <w:rPr>
-          <w:rFonts w:ascii="Times New Roman" w:hAnsi="Times New Roman" w:cs="Times New Roman"/>
-          <w:sz w:val="24"/>
-          <w:szCs w:val="24"/>
-        </w:rPr>
-        <w:t>una máscara del fondo</w:t>
-      </w:r>
-      <w:r>
-        <w:rPr>
-          <w:rFonts w:ascii="Times New Roman" w:hAnsi="Times New Roman" w:cs="Times New Roman"/>
-          <w:sz w:val="24"/>
-          <w:szCs w:val="24"/>
-        </w:rPr>
-        <w:t>.</w:t>
-      </w:r>
-    </w:p>
-    <w:p>
-      <w:pPr>
-        <w:pStyle w:val="Prrafodelista"/>
-        <w:jc w:val="both"/>
-        <w:rPr>
-          <w:rFonts w:ascii="Times New Roman" w:hAnsi="Times New Roman" w:cs="Times New Roman"/>
-          <w:sz w:val="24"/>
-          <w:szCs w:val="24"/>
-        </w:rPr>
-      </w:pPr>
+        <w:t>matriz de unos en la que se mostrará la máscara.</w:t>
+      </w:r>
+    </w:p>
+    <w:p>
+      <w:pPr>
+        <w:pStyle w:val="Prrafodelista"/>
+        <w:jc w:val="both"/>
+        <w:rPr>
+          <w:rFonts w:ascii="Times New Roman" w:hAnsi="Times New Roman" w:cs="Times New Roman"/>
+          <w:sz w:val="24"/>
+          <w:szCs w:val="24"/>
+        </w:rPr>
+      </w:pPr>
+      <w:r>
+        <w:rPr>
+          <w:rFonts w:ascii="Times New Roman" w:hAnsi="Times New Roman" w:cs="Times New Roman"/>
+          <w:sz w:val="24"/>
+          <w:szCs w:val="24"/>
+        </w:rPr>
+        <w:t>Devuelve una máscara del fondo.</w:t>
+      </w:r>
     </w:p>
     <w:p>
       <w:pPr>
         <w:pStyle w:val="Prrafodelista"/>
         <w:numPr>
           <w:ilvl w:val="0"/>
-          <w:numId w:val="6"/>
+          <w:numId w:val="11"/>
         </w:numPr>
         <w:jc w:val="both"/>
+        <w:outlineLvl w:val="1"/>
+        <w:rPr>
+          <w:rFonts w:ascii="Times New Roman" w:hAnsi="Times New Roman" w:cs="Times New Roman"/>
+          <w:sz w:val="24"/>
+          <w:szCs w:val="24"/>
+        </w:rPr>
+      </w:pPr>
+      <w:bookmarkStart w:id="16" w:name="_Toc68097465"/>
+      <w:bookmarkStart w:id="17" w:name="_Toc68097583"/>
+      <w:proofErr w:type="spellStart"/>
+      <w:r>
         <w:rPr>
           <w:rFonts w:ascii="Times New Roman" w:hAnsi="Times New Roman" w:cs="Times New Roman"/>
           <w:sz w:val="40"/>
           <w:szCs w:val="40"/>
         </w:rPr>
-      </w:pPr>
-      <w:proofErr w:type="spellStart"/>
-      <w:r>
-        <w:rPr>
-          <w:rFonts w:ascii="Times New Roman" w:hAnsi="Times New Roman" w:cs="Times New Roman"/>
-          <w:sz w:val="40"/>
-          <w:szCs w:val="40"/>
-        </w:rPr>
         <w:t>ImperfectionSegmentator</w:t>
       </w:r>
+      <w:bookmarkEnd w:id="16"/>
+      <w:bookmarkEnd w:id="17"/>
       <w:proofErr w:type="spellEnd"/>
     </w:p>
     <w:p>
@@ -1810,7 +4370,6 @@
           <w:sz w:val="24"/>
           <w:szCs w:val="24"/>
         </w:rPr>
-        <w:lastRenderedPageBreak/>
         <w:t xml:space="preserve">Posee el método </w:t>
       </w:r>
       <w:proofErr w:type="spellStart"/>
@@ -2004,58 +4563,37 @@
           <w:sz w:val="24"/>
           <w:szCs w:val="24"/>
         </w:rPr>
-        <w:t>Devuelve una máscara d</w:t>
-      </w:r>
-      <w:r>
-        <w:rPr>
-          <w:rFonts w:ascii="Times New Roman" w:hAnsi="Times New Roman" w:cs="Times New Roman"/>
-          <w:sz w:val="24"/>
-          <w:szCs w:val="24"/>
-        </w:rPr>
-        <w:t>e imperfecciones</w:t>
-      </w:r>
-      <w:r>
-        <w:rPr>
-          <w:rFonts w:ascii="Times New Roman" w:hAnsi="Times New Roman" w:cs="Times New Roman"/>
-          <w:sz w:val="24"/>
-          <w:szCs w:val="24"/>
-        </w:rPr>
-        <w:t>.</w:t>
-      </w:r>
-    </w:p>
-    <w:p>
-      <w:pPr>
-        <w:pStyle w:val="Prrafodelista"/>
-        <w:jc w:val="both"/>
-        <w:rPr>
-          <w:rFonts w:ascii="Times New Roman" w:hAnsi="Times New Roman" w:cs="Times New Roman"/>
-          <w:sz w:val="24"/>
-          <w:szCs w:val="24"/>
-        </w:rPr>
-      </w:pPr>
+        <w:lastRenderedPageBreak/>
+        <w:t>Devuelve una máscara de imperfecciones.</w:t>
+      </w:r>
     </w:p>
     <w:p>
       <w:pPr>
         <w:pStyle w:val="Prrafodelista"/>
         <w:numPr>
           <w:ilvl w:val="0"/>
-          <w:numId w:val="6"/>
+          <w:numId w:val="11"/>
         </w:numPr>
         <w:jc w:val="both"/>
+        <w:outlineLvl w:val="1"/>
+        <w:rPr>
+          <w:rFonts w:ascii="Times New Roman" w:hAnsi="Times New Roman" w:cs="Times New Roman"/>
+          <w:sz w:val="24"/>
+          <w:szCs w:val="24"/>
+        </w:rPr>
+      </w:pPr>
+      <w:bookmarkStart w:id="18" w:name="_Toc68097466"/>
+      <w:bookmarkStart w:id="19" w:name="_Toc68097584"/>
+      <w:r>
         <w:rPr>
           <w:rFonts w:ascii="Times New Roman" w:hAnsi="Times New Roman" w:cs="Times New Roman"/>
           <w:sz w:val="40"/>
           <w:szCs w:val="40"/>
         </w:rPr>
-      </w:pPr>
-      <w:r>
-        <w:rPr>
-          <w:rFonts w:ascii="Times New Roman" w:hAnsi="Times New Roman" w:cs="Times New Roman"/>
-          <w:sz w:val="40"/>
-          <w:szCs w:val="40"/>
-        </w:rPr>
         <w:t>Diagrama de secuencia</w:t>
       </w:r>
+      <w:bookmarkEnd w:id="18"/>
+      <w:bookmarkEnd w:id="19"/>
     </w:p>
     <w:p>
       <w:pPr>
@@ -2698,7 +5236,7 @@
                     </pic:cNvPicPr>
                   </pic:nvPicPr>
                   <pic:blipFill>
-                    <a:blip r:embed="rId7">
+                    <a:blip r:embed="rId13">
                       <a:extLst>
                         <a:ext uri="{28A0092B-C50C-407E-A947-70E740481C1C}">
                           <a14:useLocalDpi xmlns:a14="http://schemas.microsoft.com/office/drawing/2010/main" val="0"/>
@@ -2769,17 +5307,1469 @@
           <w:sz w:val="24"/>
           <w:szCs w:val="24"/>
         </w:rPr>
-        <w:t>Figura 2: Diagrama de secuencia.</w:t>
+        <w:t xml:space="preserve">Figura </w:t>
+      </w:r>
+      <w:r>
+        <w:rPr>
+          <w:rFonts w:ascii="Times New Roman" w:hAnsi="Times New Roman" w:cs="Times New Roman"/>
+          <w:i/>
+          <w:iCs/>
+          <w:sz w:val="24"/>
+          <w:szCs w:val="24"/>
+        </w:rPr>
+        <w:t>3</w:t>
+      </w:r>
+      <w:r>
+        <w:rPr>
+          <w:rFonts w:ascii="Times New Roman" w:hAnsi="Times New Roman" w:cs="Times New Roman"/>
+          <w:i/>
+          <w:iCs/>
+          <w:sz w:val="24"/>
+          <w:szCs w:val="24"/>
+        </w:rPr>
+        <w:t>: Diagrama de secuencia</w:t>
+      </w:r>
+      <w:r>
+        <w:rPr>
+          <w:rFonts w:ascii="Times New Roman" w:hAnsi="Times New Roman" w:cs="Times New Roman"/>
+          <w:i/>
+          <w:iCs/>
+          <w:sz w:val="24"/>
+          <w:szCs w:val="24"/>
+        </w:rPr>
+        <w:t xml:space="preserve"> del método</w:t>
+      </w:r>
+      <w:r>
+        <w:rPr>
+          <w:rFonts w:ascii="Times New Roman" w:hAnsi="Times New Roman" w:cs="Times New Roman"/>
+          <w:i/>
+          <w:iCs/>
+          <w:sz w:val="24"/>
+          <w:szCs w:val="24"/>
+        </w:rPr>
+        <w:t>.</w:t>
+      </w:r>
+    </w:p>
+    <w:p>
+      <w:pPr>
+        <w:pStyle w:val="Prrafodelista"/>
+        <w:jc w:val="center"/>
+        <w:rPr>
+          <w:rFonts w:ascii="Times New Roman" w:hAnsi="Times New Roman" w:cs="Times New Roman"/>
+          <w:i/>
+          <w:iCs/>
+          <w:sz w:val="24"/>
+          <w:szCs w:val="24"/>
+        </w:rPr>
+      </w:pPr>
+    </w:p>
+    <w:p>
+      <w:pPr>
+        <w:pStyle w:val="Prrafodelista"/>
+        <w:jc w:val="center"/>
+        <w:rPr>
+          <w:rFonts w:ascii="Times New Roman" w:hAnsi="Times New Roman" w:cs="Times New Roman"/>
+          <w:i/>
+          <w:iCs/>
+          <w:sz w:val="24"/>
+          <w:szCs w:val="24"/>
+        </w:rPr>
+      </w:pPr>
+    </w:p>
+    <w:p>
+      <w:pPr>
+        <w:pStyle w:val="Prrafodelista"/>
+        <w:jc w:val="center"/>
+        <w:rPr>
+          <w:rFonts w:ascii="Times New Roman" w:hAnsi="Times New Roman" w:cs="Times New Roman"/>
+          <w:i/>
+          <w:iCs/>
+          <w:sz w:val="24"/>
+          <w:szCs w:val="24"/>
+        </w:rPr>
+      </w:pPr>
+    </w:p>
+    <w:p>
+      <w:pPr>
+        <w:pStyle w:val="Prrafodelista"/>
+        <w:jc w:val="center"/>
+        <w:rPr>
+          <w:rFonts w:ascii="Times New Roman" w:hAnsi="Times New Roman" w:cs="Times New Roman"/>
+          <w:i/>
+          <w:iCs/>
+          <w:sz w:val="24"/>
+          <w:szCs w:val="24"/>
+        </w:rPr>
+      </w:pPr>
+    </w:p>
+    <w:p>
+      <w:pPr>
+        <w:pStyle w:val="Prrafodelista"/>
+        <w:numPr>
+          <w:ilvl w:val="0"/>
+          <w:numId w:val="11"/>
+        </w:numPr>
+        <w:outlineLvl w:val="1"/>
+        <w:rPr>
+          <w:rFonts w:ascii="Times New Roman" w:hAnsi="Times New Roman" w:cs="Times New Roman"/>
+          <w:i/>
+          <w:iCs/>
+          <w:sz w:val="24"/>
+          <w:szCs w:val="24"/>
+        </w:rPr>
+      </w:pPr>
+      <w:bookmarkStart w:id="20" w:name="_Toc68097467"/>
+      <w:bookmarkStart w:id="21" w:name="_Toc68097585"/>
+      <w:r>
+        <w:rPr>
+          <w:rFonts w:ascii="Times New Roman" w:hAnsi="Times New Roman" w:cs="Times New Roman"/>
+          <w:sz w:val="40"/>
+          <w:szCs w:val="40"/>
+        </w:rPr>
+        <w:lastRenderedPageBreak/>
+        <w:t xml:space="preserve">Diagrama </w:t>
+      </w:r>
+      <w:r>
+        <w:rPr>
+          <w:rFonts w:ascii="Times New Roman" w:hAnsi="Times New Roman" w:cs="Times New Roman"/>
+          <w:sz w:val="40"/>
+          <w:szCs w:val="40"/>
+        </w:rPr>
+        <w:t>de secuencia</w:t>
+      </w:r>
+      <w:r>
+        <w:rPr>
+          <w:rFonts w:ascii="Times New Roman" w:hAnsi="Times New Roman" w:cs="Times New Roman"/>
+          <w:sz w:val="40"/>
+          <w:szCs w:val="40"/>
+        </w:rPr>
+        <w:t xml:space="preserve"> de </w:t>
+      </w:r>
+      <w:proofErr w:type="spellStart"/>
+      <w:r>
+        <w:rPr>
+          <w:rFonts w:ascii="Times New Roman" w:hAnsi="Times New Roman" w:cs="Times New Roman"/>
+          <w:sz w:val="40"/>
+          <w:szCs w:val="40"/>
+        </w:rPr>
+        <w:t>Background</w:t>
+      </w:r>
+      <w:proofErr w:type="spellEnd"/>
+      <w:r>
+        <w:rPr>
+          <w:rFonts w:ascii="Times New Roman" w:hAnsi="Times New Roman" w:cs="Times New Roman"/>
+          <w:sz w:val="40"/>
+          <w:szCs w:val="40"/>
+        </w:rPr>
+        <w:t xml:space="preserve"> </w:t>
+      </w:r>
+      <w:proofErr w:type="spellStart"/>
+      <w:r>
+        <w:rPr>
+          <w:rFonts w:ascii="Times New Roman" w:hAnsi="Times New Roman" w:cs="Times New Roman"/>
+          <w:sz w:val="40"/>
+          <w:szCs w:val="40"/>
+        </w:rPr>
+        <w:t>Segmentator</w:t>
+      </w:r>
+      <w:bookmarkEnd w:id="20"/>
+      <w:bookmarkEnd w:id="21"/>
+      <w:proofErr w:type="spellEnd"/>
+    </w:p>
+    <w:p>
+      <w:pPr>
+        <w:pStyle w:val="Prrafodelista"/>
+        <w:jc w:val="both"/>
+        <w:rPr>
+          <w:rFonts w:ascii="Times New Roman" w:hAnsi="Times New Roman" w:cs="Times New Roman"/>
+          <w:sz w:val="24"/>
+          <w:szCs w:val="24"/>
+        </w:rPr>
+      </w:pPr>
+      <w:r>
+        <w:rPr>
+          <w:rFonts w:ascii="Times New Roman" w:hAnsi="Times New Roman" w:cs="Times New Roman"/>
+          <w:sz w:val="24"/>
+          <w:szCs w:val="24"/>
+        </w:rPr>
+        <w:t xml:space="preserve">En este apartado se describe el método principal </w:t>
+      </w:r>
+      <w:proofErr w:type="spellStart"/>
+      <w:r>
+        <w:rPr>
+          <w:rFonts w:ascii="Times New Roman" w:hAnsi="Times New Roman" w:cs="Times New Roman"/>
+          <w:i/>
+          <w:iCs/>
+          <w:sz w:val="24"/>
+          <w:szCs w:val="24"/>
+        </w:rPr>
+        <w:t>do_</w:t>
+      </w:r>
+      <w:proofErr w:type="gramStart"/>
+      <w:r>
+        <w:rPr>
+          <w:rFonts w:ascii="Times New Roman" w:hAnsi="Times New Roman" w:cs="Times New Roman"/>
+          <w:i/>
+          <w:iCs/>
+          <w:sz w:val="24"/>
+          <w:szCs w:val="24"/>
+        </w:rPr>
+        <w:t>segmentation</w:t>
+      </w:r>
+      <w:proofErr w:type="spellEnd"/>
+      <w:r>
+        <w:rPr>
+          <w:rFonts w:ascii="Times New Roman" w:hAnsi="Times New Roman" w:cs="Times New Roman"/>
+          <w:i/>
+          <w:iCs/>
+          <w:sz w:val="24"/>
+          <w:szCs w:val="24"/>
+        </w:rPr>
+        <w:t>(</w:t>
+      </w:r>
+      <w:proofErr w:type="gramEnd"/>
+      <w:r>
+        <w:rPr>
+          <w:rFonts w:ascii="Times New Roman" w:hAnsi="Times New Roman" w:cs="Times New Roman"/>
+          <w:i/>
+          <w:iCs/>
+          <w:sz w:val="24"/>
+          <w:szCs w:val="24"/>
+        </w:rPr>
+        <w:t xml:space="preserve">) </w:t>
+      </w:r>
+      <w:r>
+        <w:rPr>
+          <w:rFonts w:ascii="Times New Roman" w:hAnsi="Times New Roman" w:cs="Times New Roman"/>
+          <w:sz w:val="24"/>
+          <w:szCs w:val="24"/>
+        </w:rPr>
+        <w:t xml:space="preserve">utilizado en la clase </w:t>
+      </w:r>
+      <w:proofErr w:type="spellStart"/>
+      <w:r>
+        <w:rPr>
+          <w:rFonts w:ascii="Times New Roman" w:hAnsi="Times New Roman" w:cs="Times New Roman"/>
+          <w:sz w:val="24"/>
+          <w:szCs w:val="24"/>
+        </w:rPr>
+        <w:t>BackgroundSegmentator</w:t>
+      </w:r>
+      <w:proofErr w:type="spellEnd"/>
+      <w:r>
+        <w:rPr>
+          <w:rFonts w:ascii="Times New Roman" w:hAnsi="Times New Roman" w:cs="Times New Roman"/>
+          <w:sz w:val="24"/>
+          <w:szCs w:val="24"/>
+        </w:rPr>
+        <w:t>.</w:t>
+      </w:r>
+    </w:p>
+    <w:p>
+      <w:pPr>
+        <w:pStyle w:val="Prrafodelista"/>
+        <w:jc w:val="both"/>
+        <w:rPr>
+          <w:rFonts w:ascii="Times New Roman" w:hAnsi="Times New Roman" w:cs="Times New Roman"/>
+          <w:sz w:val="24"/>
+          <w:szCs w:val="24"/>
+        </w:rPr>
+      </w:pPr>
+      <w:r>
+        <w:rPr>
+          <w:rFonts w:ascii="Times New Roman" w:hAnsi="Times New Roman" w:cs="Times New Roman"/>
+          <w:sz w:val="24"/>
+          <w:szCs w:val="24"/>
+        </w:rPr>
+        <w:t xml:space="preserve">El método </w:t>
+      </w:r>
+      <w:proofErr w:type="spellStart"/>
+      <w:r>
+        <w:rPr>
+          <w:rFonts w:ascii="Times New Roman" w:hAnsi="Times New Roman" w:cs="Times New Roman"/>
+          <w:i/>
+          <w:iCs/>
+          <w:sz w:val="24"/>
+          <w:szCs w:val="24"/>
+        </w:rPr>
+        <w:t>do_</w:t>
+      </w:r>
+      <w:proofErr w:type="gramStart"/>
+      <w:r>
+        <w:rPr>
+          <w:rFonts w:ascii="Times New Roman" w:hAnsi="Times New Roman" w:cs="Times New Roman"/>
+          <w:i/>
+          <w:iCs/>
+          <w:sz w:val="24"/>
+          <w:szCs w:val="24"/>
+        </w:rPr>
+        <w:t>segmentation</w:t>
+      </w:r>
+      <w:proofErr w:type="spellEnd"/>
+      <w:r>
+        <w:rPr>
+          <w:rFonts w:ascii="Times New Roman" w:hAnsi="Times New Roman" w:cs="Times New Roman"/>
+          <w:i/>
+          <w:iCs/>
+          <w:sz w:val="24"/>
+          <w:szCs w:val="24"/>
+        </w:rPr>
+        <w:t>(</w:t>
+      </w:r>
+      <w:proofErr w:type="gramEnd"/>
+      <w:r>
+        <w:rPr>
+          <w:rFonts w:ascii="Times New Roman" w:hAnsi="Times New Roman" w:cs="Times New Roman"/>
+          <w:i/>
+          <w:iCs/>
+          <w:sz w:val="24"/>
+          <w:szCs w:val="24"/>
+        </w:rPr>
+        <w:t>)</w:t>
+      </w:r>
+      <w:r>
+        <w:rPr>
+          <w:rFonts w:ascii="Times New Roman" w:hAnsi="Times New Roman" w:cs="Times New Roman"/>
+          <w:sz w:val="24"/>
+          <w:szCs w:val="24"/>
+        </w:rPr>
+        <w:t xml:space="preserve"> (ver Figura </w:t>
+      </w:r>
+      <w:r>
+        <w:rPr>
+          <w:rFonts w:ascii="Times New Roman" w:hAnsi="Times New Roman" w:cs="Times New Roman"/>
+          <w:sz w:val="24"/>
+          <w:szCs w:val="24"/>
+        </w:rPr>
+        <w:t>4</w:t>
+      </w:r>
+      <w:r>
+        <w:rPr>
+          <w:rFonts w:ascii="Times New Roman" w:hAnsi="Times New Roman" w:cs="Times New Roman"/>
+          <w:sz w:val="24"/>
+          <w:szCs w:val="24"/>
+        </w:rPr>
+        <w:t xml:space="preserve">) realiza una segmentación de una imagen en formato </w:t>
+      </w:r>
+      <w:proofErr w:type="spellStart"/>
+      <w:r>
+        <w:rPr>
+          <w:rFonts w:ascii="Times New Roman" w:hAnsi="Times New Roman" w:cs="Times New Roman"/>
+          <w:sz w:val="24"/>
+          <w:szCs w:val="24"/>
+        </w:rPr>
+        <w:t>hsv</w:t>
+      </w:r>
+      <w:proofErr w:type="spellEnd"/>
+      <w:r>
+        <w:rPr>
+          <w:rFonts w:ascii="Times New Roman" w:hAnsi="Times New Roman" w:cs="Times New Roman"/>
+          <w:sz w:val="24"/>
+          <w:szCs w:val="24"/>
+        </w:rPr>
+        <w:t>, utilizando la información almacenada en el tercer canal de intensidad. Se busca el contorno de mayor área en la imagen, representando esta información en una máscara</w:t>
+      </w:r>
+      <w:r>
+        <w:rPr>
+          <w:rFonts w:ascii="Times New Roman" w:hAnsi="Times New Roman" w:cs="Times New Roman"/>
+          <w:sz w:val="24"/>
+          <w:szCs w:val="24"/>
+        </w:rPr>
+        <w:t>. Después, a este resultado se le aplican procesos de dilatación y erosión para eliminar el ruido de la imagen, obteniendo así el fondo de la imagen.</w:t>
+      </w:r>
+    </w:p>
+    <w:p>
+      <w:pPr>
+        <w:pStyle w:val="Prrafodelista"/>
+        <w:jc w:val="both"/>
+        <w:rPr>
+          <w:rFonts w:ascii="Times New Roman" w:hAnsi="Times New Roman" w:cs="Times New Roman"/>
+          <w:sz w:val="24"/>
+          <w:szCs w:val="24"/>
+        </w:rPr>
+      </w:pPr>
+    </w:p>
+    <w:p>
+      <w:pPr>
+        <w:pStyle w:val="Prrafodelista"/>
+        <w:jc w:val="both"/>
+        <w:rPr>
+          <w:rFonts w:ascii="Times New Roman" w:hAnsi="Times New Roman" w:cs="Times New Roman"/>
+          <w:sz w:val="24"/>
+          <w:szCs w:val="24"/>
+        </w:rPr>
+      </w:pPr>
+      <w:r>
+        <w:rPr>
+          <w:rFonts w:ascii="Times New Roman" w:hAnsi="Times New Roman" w:cs="Times New Roman"/>
+          <w:noProof/>
+          <w:sz w:val="24"/>
+          <w:szCs w:val="24"/>
+        </w:rPr>
+        <w:drawing>
+          <wp:anchor distT="0" distB="0" distL="114300" distR="114300" simplePos="0" relativeHeight="251661312" behindDoc="0" locked="0" layoutInCell="1" allowOverlap="1" wp14:anchorId="65A3A31A" wp14:editId="6EE71CF1">
+            <wp:simplePos x="0" y="0"/>
+            <wp:positionH relativeFrom="margin">
+              <wp:align>center</wp:align>
+            </wp:positionH>
+            <wp:positionV relativeFrom="paragraph">
+              <wp:posOffset>8255</wp:posOffset>
+            </wp:positionV>
+            <wp:extent cx="4447540" cy="6341110"/>
+            <wp:effectExtent l="0" t="0" r="0" b="2540"/>
+            <wp:wrapSquare wrapText="bothSides"/>
+            <wp:docPr id="6" name="Imagen 6"/>
+            <wp:cNvGraphicFramePr>
+              <a:graphicFrameLocks xmlns:a="http://schemas.openxmlformats.org/drawingml/2006/main" noChangeAspect="1"/>
+            </wp:cNvGraphicFramePr>
+            <a:graphic xmlns:a="http://schemas.openxmlformats.org/drawingml/2006/main">
+              <a:graphicData uri="http://schemas.openxmlformats.org/drawingml/2006/picture">
+                <pic:pic xmlns:pic="http://schemas.openxmlformats.org/drawingml/2006/picture">
+                  <pic:nvPicPr>
+                    <pic:cNvPr id="0" name="Picture 4"/>
+                    <pic:cNvPicPr>
+                      <a:picLocks noChangeAspect="1" noChangeArrowheads="1"/>
+                    </pic:cNvPicPr>
+                  </pic:nvPicPr>
+                  <pic:blipFill>
+                    <a:blip r:embed="rId14">
+                      <a:extLst>
+                        <a:ext uri="{28A0092B-C50C-407E-A947-70E740481C1C}">
+                          <a14:useLocalDpi xmlns:a14="http://schemas.microsoft.com/office/drawing/2010/main" val="0"/>
+                        </a:ext>
+                      </a:extLst>
+                    </a:blip>
+                    <a:srcRect/>
+                    <a:stretch>
+                      <a:fillRect/>
+                    </a:stretch>
+                  </pic:blipFill>
+                  <pic:spPr bwMode="auto">
+                    <a:xfrm>
+                      <a:off x="0" y="0"/>
+                      <a:ext cx="4447540" cy="6341110"/>
+                    </a:xfrm>
+                    <a:prstGeom prst="rect">
+                      <a:avLst/>
+                    </a:prstGeom>
+                    <a:noFill/>
+                    <a:ln>
+                      <a:noFill/>
+                    </a:ln>
+                  </pic:spPr>
+                </pic:pic>
+              </a:graphicData>
+            </a:graphic>
+            <wp14:sizeRelH relativeFrom="margin">
+              <wp14:pctWidth>0</wp14:pctWidth>
+            </wp14:sizeRelH>
+            <wp14:sizeRelV relativeFrom="margin">
+              <wp14:pctHeight>0</wp14:pctHeight>
+            </wp14:sizeRelV>
+          </wp:anchor>
+        </w:drawing>
+      </w:r>
+    </w:p>
+    <w:p>
+      <w:pPr>
+        <w:pStyle w:val="Prrafodelista"/>
+        <w:jc w:val="both"/>
+        <w:rPr>
+          <w:rFonts w:ascii="Times New Roman" w:hAnsi="Times New Roman" w:cs="Times New Roman"/>
+          <w:sz w:val="24"/>
+          <w:szCs w:val="24"/>
+        </w:rPr>
+      </w:pPr>
+    </w:p>
+    <w:p>
+      <w:pPr>
+        <w:pStyle w:val="Prrafodelista"/>
+        <w:jc w:val="both"/>
+        <w:rPr>
+          <w:rFonts w:ascii="Times New Roman" w:hAnsi="Times New Roman" w:cs="Times New Roman"/>
+          <w:sz w:val="24"/>
+          <w:szCs w:val="24"/>
+        </w:rPr>
+      </w:pPr>
+    </w:p>
+    <w:p>
+      <w:pPr>
+        <w:pStyle w:val="Prrafodelista"/>
+        <w:jc w:val="both"/>
+        <w:rPr>
+          <w:rFonts w:ascii="Times New Roman" w:hAnsi="Times New Roman" w:cs="Times New Roman"/>
+          <w:sz w:val="24"/>
+          <w:szCs w:val="24"/>
+        </w:rPr>
+      </w:pPr>
+    </w:p>
+    <w:p>
+      <w:pPr>
+        <w:pStyle w:val="Prrafodelista"/>
+        <w:jc w:val="both"/>
+        <w:rPr>
+          <w:rFonts w:ascii="Times New Roman" w:hAnsi="Times New Roman" w:cs="Times New Roman"/>
+          <w:sz w:val="24"/>
+          <w:szCs w:val="24"/>
+        </w:rPr>
+      </w:pPr>
+    </w:p>
+    <w:p>
+      <w:pPr>
+        <w:pStyle w:val="Prrafodelista"/>
+        <w:jc w:val="both"/>
+        <w:rPr>
+          <w:rFonts w:ascii="Times New Roman" w:hAnsi="Times New Roman" w:cs="Times New Roman"/>
+          <w:sz w:val="24"/>
+          <w:szCs w:val="24"/>
+        </w:rPr>
+      </w:pPr>
+    </w:p>
+    <w:p>
+      <w:pPr>
+        <w:pStyle w:val="Prrafodelista"/>
+        <w:jc w:val="both"/>
+        <w:rPr>
+          <w:rFonts w:ascii="Times New Roman" w:hAnsi="Times New Roman" w:cs="Times New Roman"/>
+          <w:sz w:val="24"/>
+          <w:szCs w:val="24"/>
+        </w:rPr>
+      </w:pPr>
+    </w:p>
+    <w:p>
+      <w:pPr>
+        <w:pStyle w:val="Prrafodelista"/>
+        <w:jc w:val="both"/>
+        <w:rPr>
+          <w:rFonts w:ascii="Times New Roman" w:hAnsi="Times New Roman" w:cs="Times New Roman"/>
+          <w:sz w:val="24"/>
+          <w:szCs w:val="24"/>
+        </w:rPr>
+      </w:pPr>
+    </w:p>
+    <w:p>
+      <w:pPr>
+        <w:pStyle w:val="Prrafodelista"/>
+        <w:jc w:val="both"/>
+        <w:rPr>
+          <w:rFonts w:ascii="Times New Roman" w:hAnsi="Times New Roman" w:cs="Times New Roman"/>
+          <w:sz w:val="24"/>
+          <w:szCs w:val="24"/>
+        </w:rPr>
+      </w:pPr>
+    </w:p>
+    <w:p>
+      <w:pPr>
+        <w:pStyle w:val="Prrafodelista"/>
+        <w:jc w:val="both"/>
+        <w:rPr>
+          <w:rFonts w:ascii="Times New Roman" w:hAnsi="Times New Roman" w:cs="Times New Roman"/>
+          <w:sz w:val="24"/>
+          <w:szCs w:val="24"/>
+        </w:rPr>
+      </w:pPr>
+    </w:p>
+    <w:p>
+      <w:pPr>
+        <w:pStyle w:val="Prrafodelista"/>
+        <w:jc w:val="both"/>
+        <w:rPr>
+          <w:rFonts w:ascii="Times New Roman" w:hAnsi="Times New Roman" w:cs="Times New Roman"/>
+          <w:sz w:val="24"/>
+          <w:szCs w:val="24"/>
+        </w:rPr>
+      </w:pPr>
+    </w:p>
+    <w:p>
+      <w:pPr>
+        <w:pStyle w:val="Prrafodelista"/>
+        <w:jc w:val="both"/>
+        <w:rPr>
+          <w:rFonts w:ascii="Times New Roman" w:hAnsi="Times New Roman" w:cs="Times New Roman"/>
+          <w:sz w:val="24"/>
+          <w:szCs w:val="24"/>
+        </w:rPr>
+      </w:pPr>
+    </w:p>
+    <w:p>
+      <w:pPr>
+        <w:pStyle w:val="Prrafodelista"/>
+        <w:jc w:val="both"/>
+        <w:rPr>
+          <w:rFonts w:ascii="Times New Roman" w:hAnsi="Times New Roman" w:cs="Times New Roman"/>
+          <w:sz w:val="24"/>
+          <w:szCs w:val="24"/>
+        </w:rPr>
+      </w:pPr>
+    </w:p>
+    <w:p>
+      <w:pPr>
+        <w:pStyle w:val="Prrafodelista"/>
+        <w:jc w:val="both"/>
+        <w:rPr>
+          <w:rFonts w:ascii="Times New Roman" w:hAnsi="Times New Roman" w:cs="Times New Roman"/>
+          <w:sz w:val="24"/>
+          <w:szCs w:val="24"/>
+        </w:rPr>
+      </w:pPr>
+    </w:p>
+    <w:p>
+      <w:pPr>
+        <w:pStyle w:val="Prrafodelista"/>
+        <w:jc w:val="both"/>
+        <w:rPr>
+          <w:rFonts w:ascii="Times New Roman" w:hAnsi="Times New Roman" w:cs="Times New Roman"/>
+          <w:sz w:val="24"/>
+          <w:szCs w:val="24"/>
+        </w:rPr>
+      </w:pPr>
+    </w:p>
+    <w:p>
+      <w:pPr>
+        <w:pStyle w:val="Prrafodelista"/>
+        <w:jc w:val="both"/>
+        <w:rPr>
+          <w:rFonts w:ascii="Times New Roman" w:hAnsi="Times New Roman" w:cs="Times New Roman"/>
+          <w:sz w:val="24"/>
+          <w:szCs w:val="24"/>
+        </w:rPr>
+      </w:pPr>
+    </w:p>
+    <w:p>
+      <w:pPr>
+        <w:pStyle w:val="Prrafodelista"/>
+        <w:jc w:val="both"/>
+        <w:rPr>
+          <w:rFonts w:ascii="Times New Roman" w:hAnsi="Times New Roman" w:cs="Times New Roman"/>
+          <w:sz w:val="24"/>
+          <w:szCs w:val="24"/>
+        </w:rPr>
+      </w:pPr>
+    </w:p>
+    <w:p>
+      <w:pPr>
+        <w:pStyle w:val="Prrafodelista"/>
+        <w:jc w:val="both"/>
+        <w:rPr>
+          <w:rFonts w:ascii="Times New Roman" w:hAnsi="Times New Roman" w:cs="Times New Roman"/>
+          <w:sz w:val="24"/>
+          <w:szCs w:val="24"/>
+        </w:rPr>
+      </w:pPr>
+    </w:p>
+    <w:p>
+      <w:pPr>
+        <w:pStyle w:val="Prrafodelista"/>
+        <w:jc w:val="both"/>
+        <w:rPr>
+          <w:rFonts w:ascii="Times New Roman" w:hAnsi="Times New Roman" w:cs="Times New Roman"/>
+          <w:sz w:val="24"/>
+          <w:szCs w:val="24"/>
+        </w:rPr>
+      </w:pPr>
+    </w:p>
+    <w:p>
+      <w:pPr>
+        <w:pStyle w:val="Prrafodelista"/>
+        <w:jc w:val="both"/>
+        <w:rPr>
+          <w:rFonts w:ascii="Times New Roman" w:hAnsi="Times New Roman" w:cs="Times New Roman"/>
+          <w:sz w:val="24"/>
+          <w:szCs w:val="24"/>
+        </w:rPr>
+      </w:pPr>
+    </w:p>
+    <w:p>
+      <w:pPr>
+        <w:pStyle w:val="Prrafodelista"/>
+        <w:jc w:val="both"/>
+        <w:rPr>
+          <w:rFonts w:ascii="Times New Roman" w:hAnsi="Times New Roman" w:cs="Times New Roman"/>
+          <w:sz w:val="24"/>
+          <w:szCs w:val="24"/>
+        </w:rPr>
+      </w:pPr>
+    </w:p>
+    <w:p>
+      <w:pPr>
+        <w:pStyle w:val="Prrafodelista"/>
+        <w:jc w:val="both"/>
+        <w:rPr>
+          <w:rFonts w:ascii="Times New Roman" w:hAnsi="Times New Roman" w:cs="Times New Roman"/>
+          <w:sz w:val="24"/>
+          <w:szCs w:val="24"/>
+        </w:rPr>
+      </w:pPr>
+    </w:p>
+    <w:p>
+      <w:pPr>
+        <w:pStyle w:val="Prrafodelista"/>
+        <w:jc w:val="both"/>
+        <w:rPr>
+          <w:rFonts w:ascii="Times New Roman" w:hAnsi="Times New Roman" w:cs="Times New Roman"/>
+          <w:sz w:val="24"/>
+          <w:szCs w:val="24"/>
+        </w:rPr>
+      </w:pPr>
+    </w:p>
+    <w:p>
+      <w:pPr>
+        <w:pStyle w:val="Prrafodelista"/>
+        <w:jc w:val="both"/>
+        <w:rPr>
+          <w:rFonts w:ascii="Times New Roman" w:hAnsi="Times New Roman" w:cs="Times New Roman"/>
+          <w:sz w:val="24"/>
+          <w:szCs w:val="24"/>
+        </w:rPr>
+      </w:pPr>
+    </w:p>
+    <w:p>
+      <w:pPr>
+        <w:pStyle w:val="Prrafodelista"/>
+        <w:jc w:val="both"/>
+        <w:rPr>
+          <w:rFonts w:ascii="Times New Roman" w:hAnsi="Times New Roman" w:cs="Times New Roman"/>
+          <w:sz w:val="24"/>
+          <w:szCs w:val="24"/>
+        </w:rPr>
+      </w:pPr>
+    </w:p>
+    <w:p>
+      <w:pPr>
+        <w:pStyle w:val="Prrafodelista"/>
+        <w:jc w:val="both"/>
+        <w:rPr>
+          <w:rFonts w:ascii="Times New Roman" w:hAnsi="Times New Roman" w:cs="Times New Roman"/>
+          <w:sz w:val="24"/>
+          <w:szCs w:val="24"/>
+        </w:rPr>
+      </w:pPr>
+    </w:p>
+    <w:p>
+      <w:pPr>
+        <w:pStyle w:val="Prrafodelista"/>
+        <w:jc w:val="both"/>
+        <w:rPr>
+          <w:rFonts w:ascii="Times New Roman" w:hAnsi="Times New Roman" w:cs="Times New Roman"/>
+          <w:sz w:val="24"/>
+          <w:szCs w:val="24"/>
+        </w:rPr>
+      </w:pPr>
+    </w:p>
+    <w:p>
+      <w:pPr>
+        <w:pStyle w:val="Prrafodelista"/>
+        <w:jc w:val="both"/>
+        <w:rPr>
+          <w:rFonts w:ascii="Times New Roman" w:hAnsi="Times New Roman" w:cs="Times New Roman"/>
+          <w:sz w:val="24"/>
+          <w:szCs w:val="24"/>
+        </w:rPr>
+      </w:pPr>
+    </w:p>
+    <w:p>
+      <w:pPr>
+        <w:pStyle w:val="Prrafodelista"/>
+        <w:jc w:val="both"/>
+        <w:rPr>
+          <w:rFonts w:ascii="Times New Roman" w:hAnsi="Times New Roman" w:cs="Times New Roman"/>
+          <w:sz w:val="24"/>
+          <w:szCs w:val="24"/>
+        </w:rPr>
+      </w:pPr>
+    </w:p>
+    <w:p>
+      <w:pPr>
+        <w:pStyle w:val="Prrafodelista"/>
+        <w:jc w:val="both"/>
+        <w:rPr>
+          <w:rFonts w:ascii="Times New Roman" w:hAnsi="Times New Roman" w:cs="Times New Roman"/>
+          <w:sz w:val="24"/>
+          <w:szCs w:val="24"/>
+        </w:rPr>
+      </w:pPr>
+    </w:p>
+    <w:p>
+      <w:pPr>
+        <w:pStyle w:val="Prrafodelista"/>
+        <w:jc w:val="both"/>
+        <w:rPr>
+          <w:rFonts w:ascii="Times New Roman" w:hAnsi="Times New Roman" w:cs="Times New Roman"/>
+          <w:sz w:val="24"/>
+          <w:szCs w:val="24"/>
+        </w:rPr>
+      </w:pPr>
+    </w:p>
+    <w:p>
+      <w:pPr>
+        <w:pStyle w:val="Prrafodelista"/>
+        <w:jc w:val="both"/>
+        <w:rPr>
+          <w:rFonts w:ascii="Times New Roman" w:hAnsi="Times New Roman" w:cs="Times New Roman"/>
+          <w:sz w:val="24"/>
+          <w:szCs w:val="24"/>
+        </w:rPr>
+      </w:pPr>
+    </w:p>
+    <w:p>
+      <w:pPr>
+        <w:pStyle w:val="Prrafodelista"/>
+        <w:jc w:val="center"/>
+        <w:rPr>
+          <w:rFonts w:ascii="Times New Roman" w:hAnsi="Times New Roman" w:cs="Times New Roman"/>
+          <w:i/>
+          <w:iCs/>
+          <w:sz w:val="24"/>
+          <w:szCs w:val="24"/>
+        </w:rPr>
+      </w:pPr>
+      <w:r>
+        <w:rPr>
+          <w:rFonts w:ascii="Times New Roman" w:hAnsi="Times New Roman" w:cs="Times New Roman"/>
+          <w:i/>
+          <w:iCs/>
+          <w:sz w:val="24"/>
+          <w:szCs w:val="24"/>
+        </w:rPr>
+        <w:t xml:space="preserve">Figura </w:t>
+      </w:r>
+      <w:r>
+        <w:rPr>
+          <w:rFonts w:ascii="Times New Roman" w:hAnsi="Times New Roman" w:cs="Times New Roman"/>
+          <w:i/>
+          <w:iCs/>
+          <w:sz w:val="24"/>
+          <w:szCs w:val="24"/>
+        </w:rPr>
+        <w:t>4</w:t>
+      </w:r>
+      <w:r>
+        <w:rPr>
+          <w:rFonts w:ascii="Times New Roman" w:hAnsi="Times New Roman" w:cs="Times New Roman"/>
+          <w:i/>
+          <w:iCs/>
+          <w:sz w:val="24"/>
+          <w:szCs w:val="24"/>
+        </w:rPr>
+        <w:t xml:space="preserve">: Diagrama de secuencia de </w:t>
+      </w:r>
+      <w:proofErr w:type="spellStart"/>
+      <w:r>
+        <w:rPr>
+          <w:rFonts w:ascii="Times New Roman" w:hAnsi="Times New Roman" w:cs="Times New Roman"/>
+          <w:i/>
+          <w:iCs/>
+          <w:sz w:val="24"/>
+          <w:szCs w:val="24"/>
+        </w:rPr>
+        <w:t>BackgroundSegmentator</w:t>
+      </w:r>
+      <w:proofErr w:type="spellEnd"/>
+      <w:r>
+        <w:rPr>
+          <w:rFonts w:ascii="Times New Roman" w:hAnsi="Times New Roman" w:cs="Times New Roman"/>
+          <w:i/>
+          <w:iCs/>
+          <w:sz w:val="24"/>
+          <w:szCs w:val="24"/>
+        </w:rPr>
+        <w:t>.</w:t>
+      </w:r>
+    </w:p>
+    <w:p>
+      <w:pPr>
+        <w:pStyle w:val="Prrafodelista"/>
+        <w:numPr>
+          <w:ilvl w:val="0"/>
+          <w:numId w:val="11"/>
+        </w:numPr>
+        <w:outlineLvl w:val="1"/>
+        <w:rPr>
+          <w:rFonts w:ascii="Times New Roman" w:hAnsi="Times New Roman" w:cs="Times New Roman"/>
+          <w:i/>
+          <w:iCs/>
+          <w:sz w:val="24"/>
+          <w:szCs w:val="24"/>
+        </w:rPr>
+      </w:pPr>
+      <w:bookmarkStart w:id="22" w:name="_Toc68097468"/>
+      <w:bookmarkStart w:id="23" w:name="_Toc68097586"/>
+      <w:r>
+        <w:rPr>
+          <w:rFonts w:ascii="Times New Roman" w:hAnsi="Times New Roman" w:cs="Times New Roman"/>
+          <w:sz w:val="40"/>
+          <w:szCs w:val="40"/>
+        </w:rPr>
+        <w:lastRenderedPageBreak/>
+        <w:t>Diagrama de secuencia</w:t>
+      </w:r>
+      <w:r>
+        <w:rPr>
+          <w:rFonts w:ascii="Times New Roman" w:hAnsi="Times New Roman" w:cs="Times New Roman"/>
+          <w:sz w:val="40"/>
+          <w:szCs w:val="40"/>
+        </w:rPr>
+        <w:t xml:space="preserve"> de </w:t>
+      </w:r>
+      <w:proofErr w:type="spellStart"/>
+      <w:r>
+        <w:rPr>
+          <w:rFonts w:ascii="Times New Roman" w:hAnsi="Times New Roman" w:cs="Times New Roman"/>
+          <w:sz w:val="40"/>
+          <w:szCs w:val="40"/>
+        </w:rPr>
+        <w:t>Imperfection</w:t>
+      </w:r>
+      <w:proofErr w:type="spellEnd"/>
+      <w:r>
+        <w:rPr>
+          <w:rFonts w:ascii="Times New Roman" w:hAnsi="Times New Roman" w:cs="Times New Roman"/>
+          <w:sz w:val="40"/>
+          <w:szCs w:val="40"/>
+        </w:rPr>
+        <w:t xml:space="preserve"> </w:t>
+      </w:r>
+      <w:proofErr w:type="spellStart"/>
+      <w:r>
+        <w:rPr>
+          <w:rFonts w:ascii="Times New Roman" w:hAnsi="Times New Roman" w:cs="Times New Roman"/>
+          <w:sz w:val="40"/>
+          <w:szCs w:val="40"/>
+        </w:rPr>
+        <w:t>Segmentator</w:t>
+      </w:r>
+      <w:bookmarkEnd w:id="22"/>
+      <w:bookmarkEnd w:id="23"/>
+      <w:proofErr w:type="spellEnd"/>
+    </w:p>
+    <w:p>
+      <w:pPr>
+        <w:pStyle w:val="Prrafodelista"/>
+        <w:jc w:val="both"/>
+        <w:rPr>
+          <w:rFonts w:ascii="Times New Roman" w:hAnsi="Times New Roman" w:cs="Times New Roman"/>
+          <w:sz w:val="24"/>
+          <w:szCs w:val="24"/>
+        </w:rPr>
+      </w:pPr>
+      <w:r>
+        <w:rPr>
+          <w:rFonts w:ascii="Times New Roman" w:hAnsi="Times New Roman" w:cs="Times New Roman"/>
+          <w:sz w:val="24"/>
+          <w:szCs w:val="24"/>
+        </w:rPr>
+        <w:t xml:space="preserve">En este apartado se describe el método principal </w:t>
+      </w:r>
+      <w:proofErr w:type="spellStart"/>
+      <w:r>
+        <w:rPr>
+          <w:rFonts w:ascii="Times New Roman" w:hAnsi="Times New Roman" w:cs="Times New Roman"/>
+          <w:i/>
+          <w:iCs/>
+          <w:sz w:val="24"/>
+          <w:szCs w:val="24"/>
+        </w:rPr>
+        <w:t>do_</w:t>
+      </w:r>
+      <w:proofErr w:type="gramStart"/>
+      <w:r>
+        <w:rPr>
+          <w:rFonts w:ascii="Times New Roman" w:hAnsi="Times New Roman" w:cs="Times New Roman"/>
+          <w:i/>
+          <w:iCs/>
+          <w:sz w:val="24"/>
+          <w:szCs w:val="24"/>
+        </w:rPr>
+        <w:t>segmentation</w:t>
+      </w:r>
+      <w:proofErr w:type="spellEnd"/>
+      <w:r>
+        <w:rPr>
+          <w:rFonts w:ascii="Times New Roman" w:hAnsi="Times New Roman" w:cs="Times New Roman"/>
+          <w:i/>
+          <w:iCs/>
+          <w:sz w:val="24"/>
+          <w:szCs w:val="24"/>
+        </w:rPr>
+        <w:t>(</w:t>
+      </w:r>
+      <w:proofErr w:type="gramEnd"/>
+      <w:r>
+        <w:rPr>
+          <w:rFonts w:ascii="Times New Roman" w:hAnsi="Times New Roman" w:cs="Times New Roman"/>
+          <w:i/>
+          <w:iCs/>
+          <w:sz w:val="24"/>
+          <w:szCs w:val="24"/>
+        </w:rPr>
+        <w:t xml:space="preserve">) </w:t>
+      </w:r>
+      <w:r>
+        <w:rPr>
+          <w:rFonts w:ascii="Times New Roman" w:hAnsi="Times New Roman" w:cs="Times New Roman"/>
+          <w:sz w:val="24"/>
+          <w:szCs w:val="24"/>
+        </w:rPr>
+        <w:t xml:space="preserve">utilizado en la clase </w:t>
+      </w:r>
+      <w:proofErr w:type="spellStart"/>
+      <w:r>
+        <w:rPr>
+          <w:rFonts w:ascii="Times New Roman" w:hAnsi="Times New Roman" w:cs="Times New Roman"/>
+          <w:sz w:val="24"/>
+          <w:szCs w:val="24"/>
+        </w:rPr>
+        <w:t>Imperfection</w:t>
+      </w:r>
+      <w:r>
+        <w:rPr>
+          <w:rFonts w:ascii="Times New Roman" w:hAnsi="Times New Roman" w:cs="Times New Roman"/>
+          <w:sz w:val="24"/>
+          <w:szCs w:val="24"/>
+        </w:rPr>
+        <w:t>Segmentator</w:t>
+      </w:r>
+      <w:proofErr w:type="spellEnd"/>
+      <w:r>
+        <w:rPr>
+          <w:rFonts w:ascii="Times New Roman" w:hAnsi="Times New Roman" w:cs="Times New Roman"/>
+          <w:sz w:val="24"/>
+          <w:szCs w:val="24"/>
+        </w:rPr>
+        <w:t>.</w:t>
+      </w:r>
+    </w:p>
+    <w:p>
+      <w:pPr>
+        <w:pStyle w:val="Prrafodelista"/>
+        <w:jc w:val="both"/>
+        <w:rPr>
+          <w:rFonts w:ascii="Times New Roman" w:hAnsi="Times New Roman" w:cs="Times New Roman"/>
+          <w:sz w:val="24"/>
+          <w:szCs w:val="24"/>
+        </w:rPr>
+      </w:pPr>
+      <w:r>
+        <w:rPr>
+          <w:rFonts w:ascii="Times New Roman" w:hAnsi="Times New Roman" w:cs="Times New Roman"/>
+          <w:sz w:val="24"/>
+          <w:szCs w:val="24"/>
+        </w:rPr>
+        <w:t xml:space="preserve">El método </w:t>
+      </w:r>
+      <w:proofErr w:type="spellStart"/>
+      <w:r>
+        <w:rPr>
+          <w:rFonts w:ascii="Times New Roman" w:hAnsi="Times New Roman" w:cs="Times New Roman"/>
+          <w:i/>
+          <w:iCs/>
+          <w:sz w:val="24"/>
+          <w:szCs w:val="24"/>
+        </w:rPr>
+        <w:t>do_</w:t>
+      </w:r>
+      <w:proofErr w:type="gramStart"/>
+      <w:r>
+        <w:rPr>
+          <w:rFonts w:ascii="Times New Roman" w:hAnsi="Times New Roman" w:cs="Times New Roman"/>
+          <w:i/>
+          <w:iCs/>
+          <w:sz w:val="24"/>
+          <w:szCs w:val="24"/>
+        </w:rPr>
+        <w:t>segmentation</w:t>
+      </w:r>
+      <w:proofErr w:type="spellEnd"/>
+      <w:r>
+        <w:rPr>
+          <w:rFonts w:ascii="Times New Roman" w:hAnsi="Times New Roman" w:cs="Times New Roman"/>
+          <w:i/>
+          <w:iCs/>
+          <w:sz w:val="24"/>
+          <w:szCs w:val="24"/>
+        </w:rPr>
+        <w:t>(</w:t>
+      </w:r>
+      <w:proofErr w:type="gramEnd"/>
+      <w:r>
+        <w:rPr>
+          <w:rFonts w:ascii="Times New Roman" w:hAnsi="Times New Roman" w:cs="Times New Roman"/>
+          <w:i/>
+          <w:iCs/>
+          <w:sz w:val="24"/>
+          <w:szCs w:val="24"/>
+        </w:rPr>
+        <w:t>)</w:t>
+      </w:r>
+      <w:r>
+        <w:rPr>
+          <w:rFonts w:ascii="Times New Roman" w:hAnsi="Times New Roman" w:cs="Times New Roman"/>
+          <w:sz w:val="24"/>
+          <w:szCs w:val="24"/>
+        </w:rPr>
+        <w:t xml:space="preserve"> (ver Figura </w:t>
+      </w:r>
+      <w:r>
+        <w:rPr>
+          <w:rFonts w:ascii="Times New Roman" w:hAnsi="Times New Roman" w:cs="Times New Roman"/>
+          <w:sz w:val="24"/>
+          <w:szCs w:val="24"/>
+        </w:rPr>
+        <w:t>5</w:t>
+      </w:r>
+      <w:r>
+        <w:rPr>
+          <w:rFonts w:ascii="Times New Roman" w:hAnsi="Times New Roman" w:cs="Times New Roman"/>
+          <w:sz w:val="24"/>
+          <w:szCs w:val="24"/>
+        </w:rPr>
+        <w:t>)</w:t>
+      </w:r>
+      <w:r>
+        <w:rPr>
+          <w:rFonts w:ascii="Times New Roman" w:hAnsi="Times New Roman" w:cs="Times New Roman"/>
+          <w:sz w:val="24"/>
+          <w:szCs w:val="24"/>
+        </w:rPr>
+        <w:t xml:space="preserve"> varía en cuanto a la implementación realizada del método, con el mismo nombre, de </w:t>
+      </w:r>
+      <w:proofErr w:type="spellStart"/>
+      <w:r>
+        <w:rPr>
+          <w:rFonts w:ascii="Times New Roman" w:hAnsi="Times New Roman" w:cs="Times New Roman"/>
+          <w:sz w:val="24"/>
+          <w:szCs w:val="24"/>
+        </w:rPr>
+        <w:t>BackgroundSegmentator</w:t>
+      </w:r>
+      <w:proofErr w:type="spellEnd"/>
+      <w:r>
+        <w:rPr>
+          <w:rFonts w:ascii="Times New Roman" w:hAnsi="Times New Roman" w:cs="Times New Roman"/>
+          <w:sz w:val="24"/>
+          <w:szCs w:val="24"/>
+        </w:rPr>
+        <w:t xml:space="preserve"> en que en esta ocasión se tiene en cuenta la información de </w:t>
+      </w:r>
+      <w:proofErr w:type="spellStart"/>
+      <w:r>
+        <w:rPr>
+          <w:rFonts w:ascii="Times New Roman" w:hAnsi="Times New Roman" w:cs="Times New Roman"/>
+          <w:sz w:val="24"/>
+          <w:szCs w:val="24"/>
+        </w:rPr>
+        <w:t>background</w:t>
+      </w:r>
+      <w:proofErr w:type="spellEnd"/>
+      <w:r>
+        <w:rPr>
+          <w:rFonts w:ascii="Times New Roman" w:hAnsi="Times New Roman" w:cs="Times New Roman"/>
+          <w:sz w:val="24"/>
+          <w:szCs w:val="24"/>
+        </w:rPr>
+        <w:t xml:space="preserve"> para extraer una máscara con las imperfecciones presentes y se añade un factor </w:t>
+      </w:r>
+      <w:r>
+        <w:rPr>
+          <w:rFonts w:ascii="Times New Roman" w:hAnsi="Times New Roman" w:cs="Times New Roman"/>
+          <w:sz w:val="24"/>
+          <w:szCs w:val="24"/>
+        </w:rPr>
+        <w:t xml:space="preserve">a la </w:t>
+      </w:r>
+      <w:proofErr w:type="spellStart"/>
+      <w:r>
+        <w:rPr>
+          <w:rFonts w:ascii="Times New Roman" w:hAnsi="Times New Roman" w:cs="Times New Roman"/>
+          <w:sz w:val="24"/>
+          <w:szCs w:val="24"/>
+        </w:rPr>
+        <w:t>binarización</w:t>
+      </w:r>
+      <w:proofErr w:type="spellEnd"/>
+      <w:r>
+        <w:rPr>
+          <w:rFonts w:ascii="Times New Roman" w:hAnsi="Times New Roman" w:cs="Times New Roman"/>
+          <w:sz w:val="24"/>
+          <w:szCs w:val="24"/>
+        </w:rPr>
+        <w:t xml:space="preserve"> de la imagen</w:t>
+      </w:r>
+      <w:r>
+        <w:rPr>
+          <w:rFonts w:ascii="Times New Roman" w:hAnsi="Times New Roman" w:cs="Times New Roman"/>
+          <w:sz w:val="24"/>
+          <w:szCs w:val="24"/>
+        </w:rPr>
+        <w:t>. Además</w:t>
+      </w:r>
+      <w:r>
+        <w:rPr>
+          <w:rFonts w:ascii="Times New Roman" w:hAnsi="Times New Roman" w:cs="Times New Roman"/>
+          <w:sz w:val="24"/>
+          <w:szCs w:val="24"/>
+        </w:rPr>
+        <w:t>,</w:t>
+      </w:r>
+      <w:r>
+        <w:rPr>
+          <w:rFonts w:ascii="Times New Roman" w:hAnsi="Times New Roman" w:cs="Times New Roman"/>
+          <w:sz w:val="24"/>
+          <w:szCs w:val="24"/>
+        </w:rPr>
+        <w:t xml:space="preserve"> se aplican operaciones morfológicas de apertura y cierre con el objetivo de mejorar los resultados.</w:t>
+      </w:r>
+    </w:p>
+    <w:p>
+      <w:pPr>
+        <w:pStyle w:val="Prrafodelista"/>
+        <w:jc w:val="center"/>
+        <w:rPr>
+          <w:rFonts w:ascii="Times New Roman" w:hAnsi="Times New Roman" w:cs="Times New Roman"/>
+          <w:i/>
+          <w:iCs/>
+          <w:sz w:val="24"/>
+          <w:szCs w:val="24"/>
+        </w:rPr>
+      </w:pPr>
+      <w:r>
+        <w:rPr>
+          <w:rFonts w:ascii="Times New Roman" w:hAnsi="Times New Roman" w:cs="Times New Roman"/>
+          <w:noProof/>
+          <w:sz w:val="24"/>
+          <w:szCs w:val="24"/>
+        </w:rPr>
+        <w:drawing>
+          <wp:anchor distT="0" distB="0" distL="114300" distR="114300" simplePos="0" relativeHeight="251660288" behindDoc="0" locked="0" layoutInCell="1" allowOverlap="1" wp14:anchorId="7D300B5B" wp14:editId="6D1284D6">
+            <wp:simplePos x="0" y="0"/>
+            <wp:positionH relativeFrom="margin">
+              <wp:align>center</wp:align>
+            </wp:positionH>
+            <wp:positionV relativeFrom="paragraph">
+              <wp:posOffset>160655</wp:posOffset>
+            </wp:positionV>
+            <wp:extent cx="5793105" cy="6060440"/>
+            <wp:effectExtent l="0" t="0" r="0" b="0"/>
+            <wp:wrapSquare wrapText="bothSides"/>
+            <wp:docPr id="5" name="Imagen 5"/>
+            <wp:cNvGraphicFramePr>
+              <a:graphicFrameLocks xmlns:a="http://schemas.openxmlformats.org/drawingml/2006/main" noChangeAspect="1"/>
+            </wp:cNvGraphicFramePr>
+            <a:graphic xmlns:a="http://schemas.openxmlformats.org/drawingml/2006/main">
+              <a:graphicData uri="http://schemas.openxmlformats.org/drawingml/2006/picture">
+                <pic:pic xmlns:pic="http://schemas.openxmlformats.org/drawingml/2006/picture">
+                  <pic:nvPicPr>
+                    <pic:cNvPr id="0" name="Picture 3"/>
+                    <pic:cNvPicPr>
+                      <a:picLocks noChangeAspect="1" noChangeArrowheads="1"/>
+                    </pic:cNvPicPr>
+                  </pic:nvPicPr>
+                  <pic:blipFill>
+                    <a:blip r:embed="rId15">
+                      <a:extLst>
+                        <a:ext uri="{28A0092B-C50C-407E-A947-70E740481C1C}">
+                          <a14:useLocalDpi xmlns:a14="http://schemas.microsoft.com/office/drawing/2010/main" val="0"/>
+                        </a:ext>
+                      </a:extLst>
+                    </a:blip>
+                    <a:srcRect/>
+                    <a:stretch>
+                      <a:fillRect/>
+                    </a:stretch>
+                  </pic:blipFill>
+                  <pic:spPr bwMode="auto">
+                    <a:xfrm>
+                      <a:off x="0" y="0"/>
+                      <a:ext cx="5793105" cy="6060440"/>
+                    </a:xfrm>
+                    <a:prstGeom prst="rect">
+                      <a:avLst/>
+                    </a:prstGeom>
+                    <a:noFill/>
+                    <a:ln>
+                      <a:noFill/>
+                    </a:ln>
+                  </pic:spPr>
+                </pic:pic>
+              </a:graphicData>
+            </a:graphic>
+            <wp14:sizeRelH relativeFrom="margin">
+              <wp14:pctWidth>0</wp14:pctWidth>
+            </wp14:sizeRelH>
+            <wp14:sizeRelV relativeFrom="margin">
+              <wp14:pctHeight>0</wp14:pctHeight>
+            </wp14:sizeRelV>
+          </wp:anchor>
+        </w:drawing>
+      </w:r>
+    </w:p>
+    <w:p>
+      <w:pPr>
+        <w:pStyle w:val="Prrafodelista"/>
+        <w:jc w:val="center"/>
+        <w:rPr>
+          <w:rFonts w:ascii="Times New Roman" w:hAnsi="Times New Roman" w:cs="Times New Roman"/>
+          <w:i/>
+          <w:iCs/>
+          <w:sz w:val="24"/>
+          <w:szCs w:val="24"/>
+        </w:rPr>
+      </w:pPr>
+      <w:r>
+        <w:rPr>
+          <w:rFonts w:ascii="Times New Roman" w:hAnsi="Times New Roman" w:cs="Times New Roman"/>
+          <w:i/>
+          <w:iCs/>
+          <w:sz w:val="24"/>
+          <w:szCs w:val="24"/>
+        </w:rPr>
+        <w:t xml:space="preserve">Figura </w:t>
+      </w:r>
+      <w:r>
+        <w:rPr>
+          <w:rFonts w:ascii="Times New Roman" w:hAnsi="Times New Roman" w:cs="Times New Roman"/>
+          <w:i/>
+          <w:iCs/>
+          <w:sz w:val="24"/>
+          <w:szCs w:val="24"/>
+        </w:rPr>
+        <w:t>5</w:t>
+      </w:r>
+      <w:r>
+        <w:rPr>
+          <w:rFonts w:ascii="Times New Roman" w:hAnsi="Times New Roman" w:cs="Times New Roman"/>
+          <w:i/>
+          <w:iCs/>
+          <w:sz w:val="24"/>
+          <w:szCs w:val="24"/>
+        </w:rPr>
+        <w:t xml:space="preserve">: Diagrama de secuencia de </w:t>
+      </w:r>
+      <w:proofErr w:type="spellStart"/>
+      <w:r>
+        <w:rPr>
+          <w:rFonts w:ascii="Times New Roman" w:hAnsi="Times New Roman" w:cs="Times New Roman"/>
+          <w:i/>
+          <w:iCs/>
+          <w:sz w:val="24"/>
+          <w:szCs w:val="24"/>
+        </w:rPr>
+        <w:t>ImperfectionSegmentator</w:t>
+      </w:r>
+      <w:proofErr w:type="spellEnd"/>
+      <w:r>
+        <w:rPr>
+          <w:rFonts w:ascii="Times New Roman" w:hAnsi="Times New Roman" w:cs="Times New Roman"/>
+          <w:i/>
+          <w:iCs/>
+          <w:sz w:val="24"/>
+          <w:szCs w:val="24"/>
+        </w:rPr>
+        <w:t>.</w:t>
       </w:r>
     </w:p>
     <w:sectPr>
+      <w:footerReference w:type="default" r:id="rId16"/>
       <w:pgSz w:w="11906" w:h="16838"/>
       <w:pgMar w:top="1417" w:right="1701" w:bottom="1417" w:left="1701" w:header="708" w:footer="708" w:gutter="0"/>
+      <w:pgNumType w:start="1"/>
       <w:cols w:space="708"/>
       <w:docGrid w:linePitch="360"/>
     </w:sectPr>
   </w:body>
 </w:document>
+</file>
+
+<file path=word/endnotes.xml><?xml version="1.0" encoding="utf-8"?>
+<w:endnotes xmlns:wpc="http://schemas.microsoft.com/office/word/2010/wordprocessingCanvas" xmlns:cx="http://schemas.microsoft.com/office/drawing/2014/chartex" xmlns:cx1="http://schemas.microsoft.com/office/drawing/2015/9/8/chartex" xmlns:cx2="http://schemas.microsoft.com/office/drawing/2015/10/21/chartex" xmlns:cx3="http://schemas.microsoft.com/office/drawing/2016/5/9/chartex" xmlns:cx4="http://schemas.microsoft.com/office/drawing/2016/5/10/chartex" xmlns:cx5="http://schemas.microsoft.com/office/drawing/2016/5/11/chartex" xmlns:cx6="http://schemas.microsoft.com/office/drawing/2016/5/12/chartex" xmlns:cx7="http://schemas.microsoft.com/office/drawing/2016/5/13/chartex" xmlns:cx8="http://schemas.microsoft.com/office/drawing/2016/5/14/chartex" xmlns:mc="http://schemas.openxmlformats.org/markup-compatibility/2006" xmlns:aink="http://schemas.microsoft.com/office/drawing/2016/ink" xmlns:am3d="http://schemas.microsoft.com/office/drawing/2017/model3d" xmlns:o="urn:schemas-microsoft-com:office:office" xmlns:r="http://schemas.openxmlformats.org/officeDocument/2006/relationships" xmlns:m="http://schemas.openxmlformats.org/officeDocument/2006/math" xmlns:v="urn:schemas-microsoft-com:vml" xmlns:wp14="http://schemas.microsoft.com/office/word/2010/wordprocessingDrawing" xmlns:wp="http://schemas.openxmlformats.org/drawingml/2006/wordprocessingDrawing" xmlns:w10="urn:schemas-microsoft-com:office:word" xmlns:w="http://schemas.openxmlformats.org/wordprocessingml/2006/main" xmlns:w14="http://schemas.microsoft.com/office/word/2010/wordml" xmlns:w15="http://schemas.microsoft.com/office/word/2012/wordml" xmlns:w16cex="http://schemas.microsoft.com/office/word/2018/wordml/cex" xmlns:w16cid="http://schemas.microsoft.com/office/word/2016/wordml/cid" xmlns:w16="http://schemas.microsoft.com/office/word/2018/wordml" xmlns:w16se="http://schemas.microsoft.com/office/word/2015/wordml/symex" xmlns:wpg="http://schemas.microsoft.com/office/word/2010/wordprocessingGroup" xmlns:wpi="http://schemas.microsoft.com/office/word/2010/wordprocessingInk" xmlns:wne="http://schemas.microsoft.com/office/word/2006/wordml" xmlns:wps="http://schemas.microsoft.com/office/word/2010/wordprocessingShape" mc:Ignorable="w14 w15 w16se w16cid w16 w16cex wp14">
+  <w:endnote w:type="separator" w:id="-1">
+    <w:p>
+      <w:pPr>
+        <w:spacing w:after="0" w:line="240" w:lineRule="auto"/>
+      </w:pPr>
+      <w:r>
+        <w:separator/>
+      </w:r>
+    </w:p>
+  </w:endnote>
+  <w:endnote w:type="continuationSeparator" w:id="0">
+    <w:p>
+      <w:pPr>
+        <w:spacing w:after="0" w:line="240" w:lineRule="auto"/>
+      </w:pPr>
+      <w:r>
+        <w:continuationSeparator/>
+      </w:r>
+    </w:p>
+  </w:endnote>
+</w:endnotes>
+</file>
+
+<file path=word/footer1.xml><?xml version="1.0" encoding="utf-8"?>
+<w:ftr xmlns:wpc="http://schemas.microsoft.com/office/word/2010/wordprocessingCanvas" xmlns:cx="http://schemas.microsoft.com/office/drawing/2014/chartex" xmlns:cx1="http://schemas.microsoft.com/office/drawing/2015/9/8/chartex" xmlns:cx2="http://schemas.microsoft.com/office/drawing/2015/10/21/chartex" xmlns:cx3="http://schemas.microsoft.com/office/drawing/2016/5/9/chartex" xmlns:cx4="http://schemas.microsoft.com/office/drawing/2016/5/10/chartex" xmlns:cx5="http://schemas.microsoft.com/office/drawing/2016/5/11/chartex" xmlns:cx6="http://schemas.microsoft.com/office/drawing/2016/5/12/chartex" xmlns:cx7="http://schemas.microsoft.com/office/drawing/2016/5/13/chartex" xmlns:cx8="http://schemas.microsoft.com/office/drawing/2016/5/14/chartex" xmlns:mc="http://schemas.openxmlformats.org/markup-compatibility/2006" xmlns:aink="http://schemas.microsoft.com/office/drawing/2016/ink" xmlns:am3d="http://schemas.microsoft.com/office/drawing/2017/model3d" xmlns:o="urn:schemas-microsoft-com:office:office" xmlns:r="http://schemas.openxmlformats.org/officeDocument/2006/relationships" xmlns:m="http://schemas.openxmlformats.org/officeDocument/2006/math" xmlns:v="urn:schemas-microsoft-com:vml" xmlns:wp14="http://schemas.microsoft.com/office/word/2010/wordprocessingDrawing" xmlns:wp="http://schemas.openxmlformats.org/drawingml/2006/wordprocessingDrawing" xmlns:w10="urn:schemas-microsoft-com:office:word" xmlns:w="http://schemas.openxmlformats.org/wordprocessingml/2006/main" xmlns:w14="http://schemas.microsoft.com/office/word/2010/wordml" xmlns:w15="http://schemas.microsoft.com/office/word/2012/wordml" xmlns:w16cex="http://schemas.microsoft.com/office/word/2018/wordml/cex" xmlns:w16cid="http://schemas.microsoft.com/office/word/2016/wordml/cid" xmlns:w16="http://schemas.microsoft.com/office/word/2018/wordml" xmlns:w16se="http://schemas.microsoft.com/office/word/2015/wordml/symex" xmlns:wpg="http://schemas.microsoft.com/office/word/2010/wordprocessingGroup" xmlns:wpi="http://schemas.microsoft.com/office/word/2010/wordprocessingInk" xmlns:wne="http://schemas.microsoft.com/office/word/2006/wordml" xmlns:wps="http://schemas.microsoft.com/office/word/2010/wordprocessingShape" mc:Ignorable="w14 w15 w16se w16cid w16 w16cex wp14">
+  <w:sdt>
+    <w:sdtPr>
+      <w:id w:val="-1613440186"/>
+      <w:docPartObj>
+        <w:docPartGallery w:val="Page Numbers (Bottom of Page)"/>
+        <w:docPartUnique/>
+      </w:docPartObj>
+    </w:sdtPr>
+    <w:sdtContent>
+      <w:p>
+        <w:pPr>
+          <w:pStyle w:val="Piedepgina"/>
+          <w:jc w:val="right"/>
+        </w:pPr>
+        <w:r>
+          <w:fldChar w:fldCharType="begin"/>
+        </w:r>
+        <w:r>
+          <w:instrText>PAGE   \* MERGEFORMAT</w:instrText>
+        </w:r>
+        <w:r>
+          <w:fldChar w:fldCharType="separate"/>
+        </w:r>
+        <w:r>
+          <w:t>2</w:t>
+        </w:r>
+        <w:r>
+          <w:fldChar w:fldCharType="end"/>
+        </w:r>
+      </w:p>
+    </w:sdtContent>
+  </w:sdt>
+  <w:p>
+    <w:pPr>
+      <w:pStyle w:val="Piedepgina"/>
+    </w:pPr>
+  </w:p>
+</w:ftr>
+</file>
+
+<file path=word/footnotes.xml><?xml version="1.0" encoding="utf-8"?>
+<w:footnotes xmlns:wpc="http://schemas.microsoft.com/office/word/2010/wordprocessingCanvas" xmlns:cx="http://schemas.microsoft.com/office/drawing/2014/chartex" xmlns:cx1="http://schemas.microsoft.com/office/drawing/2015/9/8/chartex" xmlns:cx2="http://schemas.microsoft.com/office/drawing/2015/10/21/chartex" xmlns:cx3="http://schemas.microsoft.com/office/drawing/2016/5/9/chartex" xmlns:cx4="http://schemas.microsoft.com/office/drawing/2016/5/10/chartex" xmlns:cx5="http://schemas.microsoft.com/office/drawing/2016/5/11/chartex" xmlns:cx6="http://schemas.microsoft.com/office/drawing/2016/5/12/chartex" xmlns:cx7="http://schemas.microsoft.com/office/drawing/2016/5/13/chartex" xmlns:cx8="http://schemas.microsoft.com/office/drawing/2016/5/14/chartex" xmlns:mc="http://schemas.openxmlformats.org/markup-compatibility/2006" xmlns:aink="http://schemas.microsoft.com/office/drawing/2016/ink" xmlns:am3d="http://schemas.microsoft.com/office/drawing/2017/model3d" xmlns:o="urn:schemas-microsoft-com:office:office" xmlns:r="http://schemas.openxmlformats.org/officeDocument/2006/relationships" xmlns:m="http://schemas.openxmlformats.org/officeDocument/2006/math" xmlns:v="urn:schemas-microsoft-com:vml" xmlns:wp14="http://schemas.microsoft.com/office/word/2010/wordprocessingDrawing" xmlns:wp="http://schemas.openxmlformats.org/drawingml/2006/wordprocessingDrawing" xmlns:w10="urn:schemas-microsoft-com:office:word" xmlns:w="http://schemas.openxmlformats.org/wordprocessingml/2006/main" xmlns:w14="http://schemas.microsoft.com/office/word/2010/wordml" xmlns:w15="http://schemas.microsoft.com/office/word/2012/wordml" xmlns:w16cex="http://schemas.microsoft.com/office/word/2018/wordml/cex" xmlns:w16cid="http://schemas.microsoft.com/office/word/2016/wordml/cid" xmlns:w16="http://schemas.microsoft.com/office/word/2018/wordml" xmlns:w16se="http://schemas.microsoft.com/office/word/2015/wordml/symex" xmlns:wpg="http://schemas.microsoft.com/office/word/2010/wordprocessingGroup" xmlns:wpi="http://schemas.microsoft.com/office/word/2010/wordprocessingInk" xmlns:wne="http://schemas.microsoft.com/office/word/2006/wordml" xmlns:wps="http://schemas.microsoft.com/office/word/2010/wordprocessingShape" mc:Ignorable="w14 w15 w16se w16cid w16 w16cex wp14">
+  <w:footnote w:type="separator" w:id="-1">
+    <w:p>
+      <w:pPr>
+        <w:spacing w:after="0" w:line="240" w:lineRule="auto"/>
+      </w:pPr>
+      <w:r>
+        <w:separator/>
+      </w:r>
+    </w:p>
+  </w:footnote>
+  <w:footnote w:type="continuationSeparator" w:id="0">
+    <w:p>
+      <w:pPr>
+        <w:spacing w:after="0" w:line="240" w:lineRule="auto"/>
+      </w:pPr>
+      <w:r>
+        <w:continuationSeparator/>
+      </w:r>
+    </w:p>
+  </w:footnote>
+</w:footnotes>
 </file>
 
 <file path=word/numbering.xml><?xml version="1.0" encoding="utf-8"?>
@@ -2797,7 +6787,7 @@
         <w:ind w:left="720" w:hanging="360"/>
       </w:pPr>
     </w:lvl>
-    <w:lvl w:ilvl="1" w:tplc="0C0A0019" w:tentative="1">
+    <w:lvl w:ilvl="1" w:tplc="0C0A0019">
       <w:start w:val="1"/>
       <w:numFmt w:val="lowerLetter"/>
       <w:lvlText w:val="%2."/>
@@ -2871,6 +6861,186 @@
     </w:lvl>
   </w:abstractNum>
   <w:abstractNum w:abstractNumId="1" w15:restartNumberingAfterBreak="0">
+    <w:nsid w:val="21F455C0"/>
+    <w:multiLevelType w:val="hybridMultilevel"/>
+    <w:tmpl w:val="127A1C36"/>
+    <w:lvl w:ilvl="0" w:tplc="8C5E5F94">
+      <w:start w:val="1"/>
+      <w:numFmt w:val="decimal"/>
+      <w:lvlText w:val="%1."/>
+      <w:lvlJc w:val="left"/>
+      <w:pPr>
+        <w:ind w:left="720" w:hanging="360"/>
+      </w:pPr>
+      <w:rPr>
+        <w:rFonts w:ascii="Times New Roman" w:hAnsi="Times New Roman" w:cs="Times New Roman" w:hint="default"/>
+        <w:i w:val="0"/>
+        <w:sz w:val="40"/>
+      </w:rPr>
+    </w:lvl>
+    <w:lvl w:ilvl="1" w:tplc="0C0A0019" w:tentative="1">
+      <w:start w:val="1"/>
+      <w:numFmt w:val="lowerLetter"/>
+      <w:lvlText w:val="%2."/>
+      <w:lvlJc w:val="left"/>
+      <w:pPr>
+        <w:ind w:left="1440" w:hanging="360"/>
+      </w:pPr>
+    </w:lvl>
+    <w:lvl w:ilvl="2" w:tplc="0C0A001B" w:tentative="1">
+      <w:start w:val="1"/>
+      <w:numFmt w:val="lowerRoman"/>
+      <w:lvlText w:val="%3."/>
+      <w:lvlJc w:val="right"/>
+      <w:pPr>
+        <w:ind w:left="2160" w:hanging="180"/>
+      </w:pPr>
+    </w:lvl>
+    <w:lvl w:ilvl="3" w:tplc="0C0A000F" w:tentative="1">
+      <w:start w:val="1"/>
+      <w:numFmt w:val="decimal"/>
+      <w:lvlText w:val="%4."/>
+      <w:lvlJc w:val="left"/>
+      <w:pPr>
+        <w:ind w:left="2880" w:hanging="360"/>
+      </w:pPr>
+    </w:lvl>
+    <w:lvl w:ilvl="4" w:tplc="0C0A0019" w:tentative="1">
+      <w:start w:val="1"/>
+      <w:numFmt w:val="lowerLetter"/>
+      <w:lvlText w:val="%5."/>
+      <w:lvlJc w:val="left"/>
+      <w:pPr>
+        <w:ind w:left="3600" w:hanging="360"/>
+      </w:pPr>
+    </w:lvl>
+    <w:lvl w:ilvl="5" w:tplc="0C0A001B" w:tentative="1">
+      <w:start w:val="1"/>
+      <w:numFmt w:val="lowerRoman"/>
+      <w:lvlText w:val="%6."/>
+      <w:lvlJc w:val="right"/>
+      <w:pPr>
+        <w:ind w:left="4320" w:hanging="180"/>
+      </w:pPr>
+    </w:lvl>
+    <w:lvl w:ilvl="6" w:tplc="0C0A000F" w:tentative="1">
+      <w:start w:val="1"/>
+      <w:numFmt w:val="decimal"/>
+      <w:lvlText w:val="%7."/>
+      <w:lvlJc w:val="left"/>
+      <w:pPr>
+        <w:ind w:left="5040" w:hanging="360"/>
+      </w:pPr>
+    </w:lvl>
+    <w:lvl w:ilvl="7" w:tplc="0C0A0019" w:tentative="1">
+      <w:start w:val="1"/>
+      <w:numFmt w:val="lowerLetter"/>
+      <w:lvlText w:val="%8."/>
+      <w:lvlJc w:val="left"/>
+      <w:pPr>
+        <w:ind w:left="5760" w:hanging="360"/>
+      </w:pPr>
+    </w:lvl>
+    <w:lvl w:ilvl="8" w:tplc="0C0A001B" w:tentative="1">
+      <w:start w:val="1"/>
+      <w:numFmt w:val="lowerRoman"/>
+      <w:lvlText w:val="%9."/>
+      <w:lvlJc w:val="right"/>
+      <w:pPr>
+        <w:ind w:left="6480" w:hanging="180"/>
+      </w:pPr>
+    </w:lvl>
+  </w:abstractNum>
+  <w:abstractNum w:abstractNumId="2" w15:restartNumberingAfterBreak="0">
+    <w:nsid w:val="2C9D42C0"/>
+    <w:multiLevelType w:val="hybridMultilevel"/>
+    <w:tmpl w:val="475C0E90"/>
+    <w:lvl w:ilvl="0" w:tplc="7EECBCD8">
+      <w:start w:val="1"/>
+      <w:numFmt w:val="lowerLetter"/>
+      <w:lvlText w:val="%1)"/>
+      <w:lvlJc w:val="left"/>
+      <w:pPr>
+        <w:ind w:left="3000" w:hanging="360"/>
+      </w:pPr>
+      <w:rPr>
+        <w:rFonts w:hint="default"/>
+      </w:rPr>
+    </w:lvl>
+    <w:lvl w:ilvl="1" w:tplc="0C0A0019" w:tentative="1">
+      <w:start w:val="1"/>
+      <w:numFmt w:val="lowerLetter"/>
+      <w:lvlText w:val="%2."/>
+      <w:lvlJc w:val="left"/>
+      <w:pPr>
+        <w:ind w:left="3720" w:hanging="360"/>
+      </w:pPr>
+    </w:lvl>
+    <w:lvl w:ilvl="2" w:tplc="0C0A001B" w:tentative="1">
+      <w:start w:val="1"/>
+      <w:numFmt w:val="lowerRoman"/>
+      <w:lvlText w:val="%3."/>
+      <w:lvlJc w:val="right"/>
+      <w:pPr>
+        <w:ind w:left="4440" w:hanging="180"/>
+      </w:pPr>
+    </w:lvl>
+    <w:lvl w:ilvl="3" w:tplc="0C0A000F" w:tentative="1">
+      <w:start w:val="1"/>
+      <w:numFmt w:val="decimal"/>
+      <w:lvlText w:val="%4."/>
+      <w:lvlJc w:val="left"/>
+      <w:pPr>
+        <w:ind w:left="5160" w:hanging="360"/>
+      </w:pPr>
+    </w:lvl>
+    <w:lvl w:ilvl="4" w:tplc="0C0A0019" w:tentative="1">
+      <w:start w:val="1"/>
+      <w:numFmt w:val="lowerLetter"/>
+      <w:lvlText w:val="%5."/>
+      <w:lvlJc w:val="left"/>
+      <w:pPr>
+        <w:ind w:left="5880" w:hanging="360"/>
+      </w:pPr>
+    </w:lvl>
+    <w:lvl w:ilvl="5" w:tplc="0C0A001B" w:tentative="1">
+      <w:start w:val="1"/>
+      <w:numFmt w:val="lowerRoman"/>
+      <w:lvlText w:val="%6."/>
+      <w:lvlJc w:val="right"/>
+      <w:pPr>
+        <w:ind w:left="6600" w:hanging="180"/>
+      </w:pPr>
+    </w:lvl>
+    <w:lvl w:ilvl="6" w:tplc="0C0A000F" w:tentative="1">
+      <w:start w:val="1"/>
+      <w:numFmt w:val="decimal"/>
+      <w:lvlText w:val="%7."/>
+      <w:lvlJc w:val="left"/>
+      <w:pPr>
+        <w:ind w:left="7320" w:hanging="360"/>
+      </w:pPr>
+    </w:lvl>
+    <w:lvl w:ilvl="7" w:tplc="0C0A0019" w:tentative="1">
+      <w:start w:val="1"/>
+      <w:numFmt w:val="lowerLetter"/>
+      <w:lvlText w:val="%8."/>
+      <w:lvlJc w:val="left"/>
+      <w:pPr>
+        <w:ind w:left="8040" w:hanging="360"/>
+      </w:pPr>
+    </w:lvl>
+    <w:lvl w:ilvl="8" w:tplc="0C0A001B" w:tentative="1">
+      <w:start w:val="1"/>
+      <w:numFmt w:val="lowerRoman"/>
+      <w:lvlText w:val="%9."/>
+      <w:lvlJc w:val="right"/>
+      <w:pPr>
+        <w:ind w:left="8760" w:hanging="180"/>
+      </w:pPr>
+    </w:lvl>
+  </w:abstractNum>
+  <w:abstractNum w:abstractNumId="3" w15:restartNumberingAfterBreak="0">
     <w:nsid w:val="386E1ED9"/>
     <w:multiLevelType w:val="hybridMultilevel"/>
     <w:tmpl w:val="4CEC8E74"/>
@@ -2983,7 +7153,7 @@
       </w:rPr>
     </w:lvl>
   </w:abstractNum>
-  <w:abstractNum w:abstractNumId="2" w15:restartNumberingAfterBreak="0">
+  <w:abstractNum w:abstractNumId="4" w15:restartNumberingAfterBreak="0">
     <w:nsid w:val="428B03BA"/>
     <w:multiLevelType w:val="hybridMultilevel"/>
     <w:tmpl w:val="EEBAFE74"/>
@@ -3072,7 +7242,99 @@
       </w:pPr>
     </w:lvl>
   </w:abstractNum>
-  <w:abstractNum w:abstractNumId="3" w15:restartNumberingAfterBreak="0">
+  <w:abstractNum w:abstractNumId="5" w15:restartNumberingAfterBreak="0">
+    <w:nsid w:val="446C1E36"/>
+    <w:multiLevelType w:val="hybridMultilevel"/>
+    <w:tmpl w:val="FE3033B0"/>
+    <w:lvl w:ilvl="0" w:tplc="65141A4E">
+      <w:start w:val="1"/>
+      <w:numFmt w:val="decimal"/>
+      <w:lvlText w:val="%1."/>
+      <w:lvlJc w:val="left"/>
+      <w:pPr>
+        <w:ind w:left="720" w:hanging="360"/>
+      </w:pPr>
+      <w:rPr>
+        <w:rFonts w:hint="default"/>
+        <w:i w:val="0"/>
+        <w:iCs w:val="0"/>
+        <w:sz w:val="40"/>
+      </w:rPr>
+    </w:lvl>
+    <w:lvl w:ilvl="1" w:tplc="0C0A0019" w:tentative="1">
+      <w:start w:val="1"/>
+      <w:numFmt w:val="lowerLetter"/>
+      <w:lvlText w:val="%2."/>
+      <w:lvlJc w:val="left"/>
+      <w:pPr>
+        <w:ind w:left="1440" w:hanging="360"/>
+      </w:pPr>
+    </w:lvl>
+    <w:lvl w:ilvl="2" w:tplc="0C0A001B" w:tentative="1">
+      <w:start w:val="1"/>
+      <w:numFmt w:val="lowerRoman"/>
+      <w:lvlText w:val="%3."/>
+      <w:lvlJc w:val="right"/>
+      <w:pPr>
+        <w:ind w:left="2160" w:hanging="180"/>
+      </w:pPr>
+    </w:lvl>
+    <w:lvl w:ilvl="3" w:tplc="0C0A000F" w:tentative="1">
+      <w:start w:val="1"/>
+      <w:numFmt w:val="decimal"/>
+      <w:lvlText w:val="%4."/>
+      <w:lvlJc w:val="left"/>
+      <w:pPr>
+        <w:ind w:left="2880" w:hanging="360"/>
+      </w:pPr>
+    </w:lvl>
+    <w:lvl w:ilvl="4" w:tplc="0C0A0019" w:tentative="1">
+      <w:start w:val="1"/>
+      <w:numFmt w:val="lowerLetter"/>
+      <w:lvlText w:val="%5."/>
+      <w:lvlJc w:val="left"/>
+      <w:pPr>
+        <w:ind w:left="3600" w:hanging="360"/>
+      </w:pPr>
+    </w:lvl>
+    <w:lvl w:ilvl="5" w:tplc="0C0A001B" w:tentative="1">
+      <w:start w:val="1"/>
+      <w:numFmt w:val="lowerRoman"/>
+      <w:lvlText w:val="%6."/>
+      <w:lvlJc w:val="right"/>
+      <w:pPr>
+        <w:ind w:left="4320" w:hanging="180"/>
+      </w:pPr>
+    </w:lvl>
+    <w:lvl w:ilvl="6" w:tplc="0C0A000F" w:tentative="1">
+      <w:start w:val="1"/>
+      <w:numFmt w:val="decimal"/>
+      <w:lvlText w:val="%7."/>
+      <w:lvlJc w:val="left"/>
+      <w:pPr>
+        <w:ind w:left="5040" w:hanging="360"/>
+      </w:pPr>
+    </w:lvl>
+    <w:lvl w:ilvl="7" w:tplc="0C0A0019" w:tentative="1">
+      <w:start w:val="1"/>
+      <w:numFmt w:val="lowerLetter"/>
+      <w:lvlText w:val="%8."/>
+      <w:lvlJc w:val="left"/>
+      <w:pPr>
+        <w:ind w:left="5760" w:hanging="360"/>
+      </w:pPr>
+    </w:lvl>
+    <w:lvl w:ilvl="8" w:tplc="0C0A001B" w:tentative="1">
+      <w:start w:val="1"/>
+      <w:numFmt w:val="lowerRoman"/>
+      <w:lvlText w:val="%9."/>
+      <w:lvlJc w:val="right"/>
+      <w:pPr>
+        <w:ind w:left="6480" w:hanging="180"/>
+      </w:pPr>
+    </w:lvl>
+  </w:abstractNum>
+  <w:abstractNum w:abstractNumId="6" w15:restartNumberingAfterBreak="0">
     <w:nsid w:val="4D8F1DD2"/>
     <w:multiLevelType w:val="multilevel"/>
     <w:tmpl w:val="599E786C"/>
@@ -3185,7 +7447,7 @@
       </w:pPr>
     </w:lvl>
   </w:abstractNum>
-  <w:abstractNum w:abstractNumId="4" w15:restartNumberingAfterBreak="0">
+  <w:abstractNum w:abstractNumId="7" w15:restartNumberingAfterBreak="0">
     <w:nsid w:val="4FB17DD9"/>
     <w:multiLevelType w:val="hybridMultilevel"/>
     <w:tmpl w:val="EEBAFE74"/>
@@ -3274,7 +7536,7 @@
       </w:pPr>
     </w:lvl>
   </w:abstractNum>
-  <w:abstractNum w:abstractNumId="5" w15:restartNumberingAfterBreak="0">
+  <w:abstractNum w:abstractNumId="8" w15:restartNumberingAfterBreak="0">
     <w:nsid w:val="515F6D5F"/>
     <w:multiLevelType w:val="hybridMultilevel"/>
     <w:tmpl w:val="3C3EA9D4"/>
@@ -3387,7 +7649,7 @@
       </w:rPr>
     </w:lvl>
   </w:abstractNum>
-  <w:abstractNum w:abstractNumId="6" w15:restartNumberingAfterBreak="0">
+  <w:abstractNum w:abstractNumId="9" w15:restartNumberingAfterBreak="0">
     <w:nsid w:val="692A462A"/>
     <w:multiLevelType w:val="hybridMultilevel"/>
     <w:tmpl w:val="423AFFD6"/>
@@ -3476,7 +7738,7 @@
       </w:pPr>
     </w:lvl>
   </w:abstractNum>
-  <w:abstractNum w:abstractNumId="7" w15:restartNumberingAfterBreak="0">
+  <w:abstractNum w:abstractNumId="10" w15:restartNumberingAfterBreak="0">
     <w:nsid w:val="6E1C7B3D"/>
     <w:multiLevelType w:val="hybridMultilevel"/>
     <w:tmpl w:val="823E1B22"/>
@@ -3566,28 +7828,37 @@
     </w:lvl>
   </w:abstractNum>
   <w:num w:numId="1">
-    <w:abstractNumId w:val="4"/>
+    <w:abstractNumId w:val="7"/>
   </w:num>
   <w:num w:numId="2">
-    <w:abstractNumId w:val="3"/>
+    <w:abstractNumId w:val="6"/>
   </w:num>
   <w:num w:numId="3">
-    <w:abstractNumId w:val="7"/>
+    <w:abstractNumId w:val="10"/>
   </w:num>
   <w:num w:numId="4">
-    <w:abstractNumId w:val="6"/>
+    <w:abstractNumId w:val="9"/>
   </w:num>
   <w:num w:numId="5">
-    <w:abstractNumId w:val="2"/>
+    <w:abstractNumId w:val="4"/>
   </w:num>
   <w:num w:numId="6">
     <w:abstractNumId w:val="0"/>
   </w:num>
   <w:num w:numId="7">
-    <w:abstractNumId w:val="1"/>
+    <w:abstractNumId w:val="3"/>
   </w:num>
   <w:num w:numId="8">
+    <w:abstractNumId w:val="8"/>
+  </w:num>
+  <w:num w:numId="9">
+    <w:abstractNumId w:val="2"/>
+  </w:num>
+  <w:num w:numId="10">
     <w:abstractNumId w:val="5"/>
+  </w:num>
+  <w:num w:numId="11">
+    <w:abstractNumId w:val="1"/>
   </w:num>
 </w:numbering>
 </file>
@@ -3991,6 +8262,27 @@
     <w:name w:val="Normal"/>
     <w:qFormat/>
   </w:style>
+  <w:style w:type="paragraph" w:styleId="Ttulo1">
+    <w:name w:val="heading 1"/>
+    <w:basedOn w:val="Normal"/>
+    <w:next w:val="Normal"/>
+    <w:link w:val="Ttulo1Car"/>
+    <w:uiPriority w:val="9"/>
+    <w:qFormat/>
+    <w:rsid w:val="00881139"/>
+    <w:pPr>
+      <w:keepNext/>
+      <w:keepLines/>
+      <w:spacing w:before="240" w:after="0"/>
+      <w:outlineLvl w:val="0"/>
+    </w:pPr>
+    <w:rPr>
+      <w:rFonts w:asciiTheme="majorHAnsi" w:eastAsiaTheme="majorEastAsia" w:hAnsiTheme="majorHAnsi" w:cstheme="majorBidi"/>
+      <w:color w:val="2F5496" w:themeColor="accent1" w:themeShade="BF"/>
+      <w:sz w:val="32"/>
+      <w:szCs w:val="32"/>
+    </w:rPr>
+  </w:style>
   <w:style w:type="character" w:default="1" w:styleId="Fuentedeprrafopredeter">
     <w:name w:val="Default Paragraph Font"/>
     <w:uiPriority w:val="1"/>
@@ -4085,6 +8377,103 @@
       <w:color w:val="605E5C"/>
       <w:shd w:val="clear" w:color="auto" w:fill="E1DFDD"/>
     </w:rPr>
+  </w:style>
+  <w:style w:type="paragraph" w:styleId="Encabezado">
+    <w:name w:val="header"/>
+    <w:basedOn w:val="Normal"/>
+    <w:link w:val="EncabezadoCar"/>
+    <w:uiPriority w:val="99"/>
+    <w:unhideWhenUsed/>
+    <w:rsid w:val="00B66F3A"/>
+    <w:pPr>
+      <w:tabs>
+        <w:tab w:val="center" w:pos="4252"/>
+        <w:tab w:val="right" w:pos="8504"/>
+      </w:tabs>
+      <w:spacing w:after="0" w:line="240" w:lineRule="auto"/>
+    </w:pPr>
+  </w:style>
+  <w:style w:type="character" w:customStyle="1" w:styleId="EncabezadoCar">
+    <w:name w:val="Encabezado Car"/>
+    <w:basedOn w:val="Fuentedeprrafopredeter"/>
+    <w:link w:val="Encabezado"/>
+    <w:uiPriority w:val="99"/>
+    <w:rsid w:val="00B66F3A"/>
+  </w:style>
+  <w:style w:type="paragraph" w:styleId="Piedepgina">
+    <w:name w:val="footer"/>
+    <w:basedOn w:val="Normal"/>
+    <w:link w:val="PiedepginaCar"/>
+    <w:uiPriority w:val="99"/>
+    <w:unhideWhenUsed/>
+    <w:rsid w:val="00B66F3A"/>
+    <w:pPr>
+      <w:tabs>
+        <w:tab w:val="center" w:pos="4252"/>
+        <w:tab w:val="right" w:pos="8504"/>
+      </w:tabs>
+      <w:spacing w:after="0" w:line="240" w:lineRule="auto"/>
+    </w:pPr>
+  </w:style>
+  <w:style w:type="character" w:customStyle="1" w:styleId="PiedepginaCar">
+    <w:name w:val="Pie de página Car"/>
+    <w:basedOn w:val="Fuentedeprrafopredeter"/>
+    <w:link w:val="Piedepgina"/>
+    <w:uiPriority w:val="99"/>
+    <w:rsid w:val="00B66F3A"/>
+  </w:style>
+  <w:style w:type="character" w:customStyle="1" w:styleId="Ttulo1Car">
+    <w:name w:val="Título 1 Car"/>
+    <w:basedOn w:val="Fuentedeprrafopredeter"/>
+    <w:link w:val="Ttulo1"/>
+    <w:uiPriority w:val="9"/>
+    <w:rsid w:val="00881139"/>
+    <w:rPr>
+      <w:rFonts w:asciiTheme="majorHAnsi" w:eastAsiaTheme="majorEastAsia" w:hAnsiTheme="majorHAnsi" w:cstheme="majorBidi"/>
+      <w:color w:val="2F5496" w:themeColor="accent1" w:themeShade="BF"/>
+      <w:sz w:val="32"/>
+      <w:szCs w:val="32"/>
+    </w:rPr>
+  </w:style>
+  <w:style w:type="paragraph" w:styleId="TtuloTDC">
+    <w:name w:val="TOC Heading"/>
+    <w:basedOn w:val="Ttulo1"/>
+    <w:next w:val="Normal"/>
+    <w:uiPriority w:val="39"/>
+    <w:unhideWhenUsed/>
+    <w:qFormat/>
+    <w:rsid w:val="00881139"/>
+    <w:pPr>
+      <w:outlineLvl w:val="9"/>
+    </w:pPr>
+    <w:rPr>
+      <w:lang w:eastAsia="es-ES"/>
+    </w:rPr>
+  </w:style>
+  <w:style w:type="paragraph" w:styleId="TDC1">
+    <w:name w:val="toc 1"/>
+    <w:basedOn w:val="Normal"/>
+    <w:next w:val="Normal"/>
+    <w:autoRedefine/>
+    <w:uiPriority w:val="39"/>
+    <w:unhideWhenUsed/>
+    <w:rsid w:val="00881139"/>
+    <w:pPr>
+      <w:spacing w:after="100"/>
+    </w:pPr>
+  </w:style>
+  <w:style w:type="paragraph" w:styleId="TDC2">
+    <w:name w:val="toc 2"/>
+    <w:basedOn w:val="Normal"/>
+    <w:next w:val="Normal"/>
+    <w:autoRedefine/>
+    <w:uiPriority w:val="39"/>
+    <w:unhideWhenUsed/>
+    <w:rsid w:val="00881139"/>
+    <w:pPr>
+      <w:spacing w:after="100"/>
+      <w:ind w:left="220"/>
+    </w:pPr>
   </w:style>
 </w:styles>
 </file>
@@ -4382,4 +8771,16 @@
     </a:ext>
   </a:extLst>
 </a:theme>
+</file>
+
+<file path=customXml/item1.xml><?xml version="1.0" encoding="utf-8"?>
+<b:Sources xmlns:b="http://schemas.openxmlformats.org/officeDocument/2006/bibliography" xmlns="http://schemas.openxmlformats.org/officeDocument/2006/bibliography" SelectedStyle="\APASixthEditionOfficeOnline.xsl" StyleName="APA" Version="6"/>
+</file>
+
+<file path=customXml/itemProps1.xml><?xml version="1.0" encoding="utf-8"?>
+<ds:datastoreItem xmlns:ds="http://schemas.openxmlformats.org/officeDocument/2006/customXml" ds:itemID="{885CE2D5-A348-4D2D-A0EF-AA3D54BF3AB7}">
+  <ds:schemaRefs>
+    <ds:schemaRef ds:uri="http://schemas.openxmlformats.org/officeDocument/2006/bibliography"/>
+  </ds:schemaRefs>
+</ds:datastoreItem>
 </file>
--- a/docs/files/Documento de diseño.docx
+++ b/docs/files/Documento de diseño.docx
@@ -200,6 +200,13 @@
     <w:p/>
     <w:sdt>
       <w:sdtPr>
+        <w:rPr>
+          <w:rFonts w:asciiTheme="minorHAnsi" w:eastAsiaTheme="minorHAnsi" w:hAnsiTheme="minorHAnsi" w:cstheme="minorBidi"/>
+          <w:color w:val="auto"/>
+          <w:sz w:val="22"/>
+          <w:szCs w:val="22"/>
+          <w:lang w:eastAsia="en-US"/>
+        </w:rPr>
         <w:id w:val="-968425440"/>
         <w:docPartObj>
           <w:docPartGallery w:val="Table of Contents"/>
@@ -208,13 +215,8 @@
       </w:sdtPr>
       <w:sdtEndPr>
         <w:rPr>
-          <w:rFonts w:asciiTheme="minorHAnsi" w:eastAsiaTheme="minorHAnsi" w:hAnsiTheme="minorHAnsi" w:cstheme="minorBidi"/>
           <w:b/>
           <w:bCs/>
-          <w:color w:val="auto"/>
-          <w:sz w:val="22"/>
-          <w:szCs w:val="22"/>
-          <w:lang w:eastAsia="en-US"/>
         </w:rPr>
       </w:sdtEndPr>
       <w:sdtContent>
@@ -246,11 +248,8 @@
               <w:tab w:val="right" w:leader="dot" w:pos="8494"/>
             </w:tabs>
             <w:rPr>
-              <w:rFonts w:ascii="Times New Roman" w:eastAsiaTheme="minorEastAsia" w:hAnsi="Times New Roman" w:cs="Times New Roman"/>
+              <w:rFonts w:eastAsiaTheme="minorEastAsia"/>
               <w:noProof/>
-              <w:color w:val="000000" w:themeColor="text1"/>
-              <w:sz w:val="24"/>
-              <w:szCs w:val="24"/>
               <w:lang w:eastAsia="es-ES"/>
             </w:rPr>
           </w:pPr>
@@ -281,25 +280,19 @@
             </w:rPr>
             <w:fldChar w:fldCharType="separate"/>
           </w:r>
-          <w:hyperlink w:anchor="_Toc68097575" w:history="1">
+          <w:hyperlink w:anchor="_Toc68175153" w:history="1">
             <w:r>
               <w:rPr>
                 <w:rStyle w:val="Hipervnculo"/>
                 <w:rFonts w:ascii="Times New Roman" w:hAnsi="Times New Roman" w:cs="Times New Roman"/>
                 <w:noProof/>
-                <w:color w:val="000000" w:themeColor="text1"/>
-                <w:sz w:val="24"/>
-                <w:szCs w:val="24"/>
               </w:rPr>
               <w:t>I.</w:t>
             </w:r>
             <w:r>
               <w:rPr>
-                <w:rFonts w:ascii="Times New Roman" w:eastAsiaTheme="minorEastAsia" w:hAnsi="Times New Roman" w:cs="Times New Roman"/>
-                <w:noProof/>
-                <w:color w:val="000000" w:themeColor="text1"/>
-                <w:sz w:val="24"/>
-                <w:szCs w:val="24"/>
+                <w:rFonts w:eastAsiaTheme="minorEastAsia"/>
+                <w:noProof/>
                 <w:lang w:eastAsia="es-ES"/>
               </w:rPr>
               <w:tab/>
@@ -309,85 +302,54 @@
                 <w:rStyle w:val="Hipervnculo"/>
                 <w:rFonts w:ascii="Times New Roman" w:hAnsi="Times New Roman" w:cs="Times New Roman"/>
                 <w:noProof/>
-                <w:color w:val="000000" w:themeColor="text1"/>
-                <w:sz w:val="24"/>
-                <w:szCs w:val="24"/>
               </w:rPr>
               <w:t>Introducción</w:t>
             </w:r>
             <w:r>
               <w:rPr>
-                <w:rFonts w:ascii="Times New Roman" w:hAnsi="Times New Roman" w:cs="Times New Roman"/>
                 <w:noProof/>
                 <w:webHidden/>
-                <w:color w:val="000000" w:themeColor="text1"/>
-                <w:sz w:val="24"/>
-                <w:szCs w:val="24"/>
               </w:rPr>
               <w:tab/>
             </w:r>
             <w:r>
               <w:rPr>
-                <w:rFonts w:ascii="Times New Roman" w:hAnsi="Times New Roman" w:cs="Times New Roman"/>
                 <w:noProof/>
                 <w:webHidden/>
-                <w:color w:val="000000" w:themeColor="text1"/>
-                <w:sz w:val="24"/>
-                <w:szCs w:val="24"/>
               </w:rPr>
               <w:fldChar w:fldCharType="begin"/>
             </w:r>
             <w:r>
               <w:rPr>
-                <w:rFonts w:ascii="Times New Roman" w:hAnsi="Times New Roman" w:cs="Times New Roman"/>
                 <w:noProof/>
                 <w:webHidden/>
-                <w:color w:val="000000" w:themeColor="text1"/>
-                <w:sz w:val="24"/>
-                <w:szCs w:val="24"/>
-              </w:rPr>
-              <w:instrText xml:space="preserve"> PAGEREF _Toc68097575 \h </w:instrText>
-            </w:r>
-            <w:r>
-              <w:rPr>
-                <w:rFonts w:ascii="Times New Roman" w:hAnsi="Times New Roman" w:cs="Times New Roman"/>
+              </w:rPr>
+              <w:instrText xml:space="preserve"> PAGEREF _Toc68175153 \h </w:instrText>
+            </w:r>
+            <w:r>
+              <w:rPr>
                 <w:noProof/>
                 <w:webHidden/>
-                <w:color w:val="000000" w:themeColor="text1"/>
-                <w:sz w:val="24"/>
-                <w:szCs w:val="24"/>
-              </w:rPr>
-            </w:r>
-            <w:r>
-              <w:rPr>
-                <w:rFonts w:ascii="Times New Roman" w:hAnsi="Times New Roman" w:cs="Times New Roman"/>
+              </w:rPr>
+            </w:r>
+            <w:r>
+              <w:rPr>
                 <w:noProof/>
                 <w:webHidden/>
-                <w:color w:val="000000" w:themeColor="text1"/>
-                <w:sz w:val="24"/>
-                <w:szCs w:val="24"/>
               </w:rPr>
               <w:fldChar w:fldCharType="separate"/>
             </w:r>
             <w:r>
               <w:rPr>
-                <w:rFonts w:ascii="Times New Roman" w:hAnsi="Times New Roman" w:cs="Times New Roman"/>
                 <w:noProof/>
                 <w:webHidden/>
-                <w:color w:val="000000" w:themeColor="text1"/>
-                <w:sz w:val="24"/>
-                <w:szCs w:val="24"/>
               </w:rPr>
               <w:t>1</w:t>
             </w:r>
             <w:r>
               <w:rPr>
-                <w:rFonts w:ascii="Times New Roman" w:hAnsi="Times New Roman" w:cs="Times New Roman"/>
                 <w:noProof/>
                 <w:webHidden/>
-                <w:color w:val="000000" w:themeColor="text1"/>
-                <w:sz w:val="24"/>
-                <w:szCs w:val="24"/>
               </w:rPr>
               <w:fldChar w:fldCharType="end"/>
             </w:r>
@@ -401,34 +363,25 @@
               <w:tab w:val="right" w:leader="dot" w:pos="8494"/>
             </w:tabs>
             <w:rPr>
-              <w:rFonts w:ascii="Times New Roman" w:eastAsiaTheme="minorEastAsia" w:hAnsi="Times New Roman" w:cs="Times New Roman"/>
+              <w:rFonts w:eastAsiaTheme="minorEastAsia"/>
               <w:noProof/>
-              <w:color w:val="000000" w:themeColor="text1"/>
-              <w:sz w:val="24"/>
-              <w:szCs w:val="24"/>
               <w:lang w:eastAsia="es-ES"/>
             </w:rPr>
           </w:pPr>
-          <w:hyperlink w:anchor="_Toc68097576" w:history="1">
+          <w:hyperlink w:anchor="_Toc68175154" w:history="1">
             <w:r>
               <w:rPr>
                 <w:rStyle w:val="Hipervnculo"/>
                 <w:rFonts w:ascii="Times New Roman" w:hAnsi="Times New Roman" w:cs="Times New Roman"/>
                 <w:noProof/>
-                <w:color w:val="000000" w:themeColor="text1"/>
-                <w:sz w:val="24"/>
-                <w:szCs w:val="24"/>
                 <w:lang w:val="en-US"/>
               </w:rPr>
               <w:t>1.</w:t>
             </w:r>
             <w:r>
               <w:rPr>
-                <w:rFonts w:ascii="Times New Roman" w:eastAsiaTheme="minorEastAsia" w:hAnsi="Times New Roman" w:cs="Times New Roman"/>
-                <w:noProof/>
-                <w:color w:val="000000" w:themeColor="text1"/>
-                <w:sz w:val="24"/>
-                <w:szCs w:val="24"/>
+                <w:rFonts w:eastAsiaTheme="minorEastAsia"/>
+                <w:noProof/>
                 <w:lang w:eastAsia="es-ES"/>
               </w:rPr>
               <w:tab/>
@@ -438,86 +391,55 @@
                 <w:rStyle w:val="Hipervnculo"/>
                 <w:rFonts w:ascii="Times New Roman" w:hAnsi="Times New Roman" w:cs="Times New Roman"/>
                 <w:noProof/>
-                <w:color w:val="000000" w:themeColor="text1"/>
-                <w:sz w:val="24"/>
-                <w:szCs w:val="24"/>
                 <w:lang w:val="en-US"/>
               </w:rPr>
-              <w:t>Test Comparation</w:t>
-            </w:r>
-            <w:r>
-              <w:rPr>
-                <w:rFonts w:ascii="Times New Roman" w:hAnsi="Times New Roman" w:cs="Times New Roman"/>
+              <w:t>Test Prediction vs GT</w:t>
+            </w:r>
+            <w:r>
+              <w:rPr>
                 <w:noProof/>
                 <w:webHidden/>
-                <w:color w:val="000000" w:themeColor="text1"/>
-                <w:sz w:val="24"/>
-                <w:szCs w:val="24"/>
               </w:rPr>
               <w:tab/>
             </w:r>
             <w:r>
               <w:rPr>
-                <w:rFonts w:ascii="Times New Roman" w:hAnsi="Times New Roman" w:cs="Times New Roman"/>
                 <w:noProof/>
                 <w:webHidden/>
-                <w:color w:val="000000" w:themeColor="text1"/>
-                <w:sz w:val="24"/>
-                <w:szCs w:val="24"/>
               </w:rPr>
               <w:fldChar w:fldCharType="begin"/>
             </w:r>
             <w:r>
               <w:rPr>
-                <w:rFonts w:ascii="Times New Roman" w:hAnsi="Times New Roman" w:cs="Times New Roman"/>
                 <w:noProof/>
                 <w:webHidden/>
-                <w:color w:val="000000" w:themeColor="text1"/>
-                <w:sz w:val="24"/>
-                <w:szCs w:val="24"/>
-              </w:rPr>
-              <w:instrText xml:space="preserve"> PAGEREF _Toc68097576 \h </w:instrText>
-            </w:r>
-            <w:r>
-              <w:rPr>
-                <w:rFonts w:ascii="Times New Roman" w:hAnsi="Times New Roman" w:cs="Times New Roman"/>
+              </w:rPr>
+              <w:instrText xml:space="preserve"> PAGEREF _Toc68175154 \h </w:instrText>
+            </w:r>
+            <w:r>
+              <w:rPr>
                 <w:noProof/>
                 <w:webHidden/>
-                <w:color w:val="000000" w:themeColor="text1"/>
-                <w:sz w:val="24"/>
-                <w:szCs w:val="24"/>
-              </w:rPr>
-            </w:r>
-            <w:r>
-              <w:rPr>
-                <w:rFonts w:ascii="Times New Roman" w:hAnsi="Times New Roman" w:cs="Times New Roman"/>
+              </w:rPr>
+            </w:r>
+            <w:r>
+              <w:rPr>
                 <w:noProof/>
                 <w:webHidden/>
-                <w:color w:val="000000" w:themeColor="text1"/>
-                <w:sz w:val="24"/>
-                <w:szCs w:val="24"/>
               </w:rPr>
               <w:fldChar w:fldCharType="separate"/>
             </w:r>
             <w:r>
               <w:rPr>
-                <w:rFonts w:ascii="Times New Roman" w:hAnsi="Times New Roman" w:cs="Times New Roman"/>
                 <w:noProof/>
                 <w:webHidden/>
-                <w:color w:val="000000" w:themeColor="text1"/>
-                <w:sz w:val="24"/>
-                <w:szCs w:val="24"/>
               </w:rPr>
               <w:t>1</w:t>
             </w:r>
             <w:r>
               <w:rPr>
-                <w:rFonts w:ascii="Times New Roman" w:hAnsi="Times New Roman" w:cs="Times New Roman"/>
                 <w:noProof/>
                 <w:webHidden/>
-                <w:color w:val="000000" w:themeColor="text1"/>
-                <w:sz w:val="24"/>
-                <w:szCs w:val="24"/>
               </w:rPr>
               <w:fldChar w:fldCharType="end"/>
             </w:r>
@@ -531,33 +453,24 @@
               <w:tab w:val="right" w:leader="dot" w:pos="8494"/>
             </w:tabs>
             <w:rPr>
-              <w:rFonts w:ascii="Times New Roman" w:eastAsiaTheme="minorEastAsia" w:hAnsi="Times New Roman" w:cs="Times New Roman"/>
+              <w:rFonts w:eastAsiaTheme="minorEastAsia"/>
               <w:noProof/>
-              <w:color w:val="000000" w:themeColor="text1"/>
-              <w:sz w:val="24"/>
-              <w:szCs w:val="24"/>
               <w:lang w:eastAsia="es-ES"/>
             </w:rPr>
           </w:pPr>
-          <w:hyperlink w:anchor="_Toc68097577" w:history="1">
+          <w:hyperlink w:anchor="_Toc68175155" w:history="1">
             <w:r>
               <w:rPr>
                 <w:rStyle w:val="Hipervnculo"/>
                 <w:rFonts w:ascii="Times New Roman" w:hAnsi="Times New Roman" w:cs="Times New Roman"/>
                 <w:noProof/>
-                <w:color w:val="000000" w:themeColor="text1"/>
-                <w:sz w:val="24"/>
-                <w:szCs w:val="24"/>
               </w:rPr>
               <w:t>2.</w:t>
             </w:r>
             <w:r>
               <w:rPr>
-                <w:rFonts w:ascii="Times New Roman" w:eastAsiaTheme="minorEastAsia" w:hAnsi="Times New Roman" w:cs="Times New Roman"/>
-                <w:noProof/>
-                <w:color w:val="000000" w:themeColor="text1"/>
-                <w:sz w:val="24"/>
-                <w:szCs w:val="24"/>
+                <w:rFonts w:eastAsiaTheme="minorEastAsia"/>
+                <w:noProof/>
                 <w:lang w:eastAsia="es-ES"/>
               </w:rPr>
               <w:tab/>
@@ -567,85 +480,54 @@
                 <w:rStyle w:val="Hipervnculo"/>
                 <w:rFonts w:ascii="Times New Roman" w:hAnsi="Times New Roman" w:cs="Times New Roman"/>
                 <w:noProof/>
-                <w:color w:val="000000" w:themeColor="text1"/>
-                <w:sz w:val="24"/>
-                <w:szCs w:val="24"/>
               </w:rPr>
               <w:t>Test Binary Mask</w:t>
             </w:r>
             <w:r>
               <w:rPr>
-                <w:rFonts w:ascii="Times New Roman" w:hAnsi="Times New Roman" w:cs="Times New Roman"/>
                 <w:noProof/>
                 <w:webHidden/>
-                <w:color w:val="000000" w:themeColor="text1"/>
-                <w:sz w:val="24"/>
-                <w:szCs w:val="24"/>
               </w:rPr>
               <w:tab/>
             </w:r>
             <w:r>
               <w:rPr>
-                <w:rFonts w:ascii="Times New Roman" w:hAnsi="Times New Roman" w:cs="Times New Roman"/>
                 <w:noProof/>
                 <w:webHidden/>
-                <w:color w:val="000000" w:themeColor="text1"/>
-                <w:sz w:val="24"/>
-                <w:szCs w:val="24"/>
               </w:rPr>
               <w:fldChar w:fldCharType="begin"/>
             </w:r>
             <w:r>
               <w:rPr>
-                <w:rFonts w:ascii="Times New Roman" w:hAnsi="Times New Roman" w:cs="Times New Roman"/>
                 <w:noProof/>
                 <w:webHidden/>
-                <w:color w:val="000000" w:themeColor="text1"/>
-                <w:sz w:val="24"/>
-                <w:szCs w:val="24"/>
-              </w:rPr>
-              <w:instrText xml:space="preserve"> PAGEREF _Toc68097577 \h </w:instrText>
-            </w:r>
-            <w:r>
-              <w:rPr>
-                <w:rFonts w:ascii="Times New Roman" w:hAnsi="Times New Roman" w:cs="Times New Roman"/>
+              </w:rPr>
+              <w:instrText xml:space="preserve"> PAGEREF _Toc68175155 \h </w:instrText>
+            </w:r>
+            <w:r>
+              <w:rPr>
                 <w:noProof/>
                 <w:webHidden/>
-                <w:color w:val="000000" w:themeColor="text1"/>
-                <w:sz w:val="24"/>
-                <w:szCs w:val="24"/>
-              </w:rPr>
-            </w:r>
-            <w:r>
-              <w:rPr>
-                <w:rFonts w:ascii="Times New Roman" w:hAnsi="Times New Roman" w:cs="Times New Roman"/>
+              </w:rPr>
+            </w:r>
+            <w:r>
+              <w:rPr>
                 <w:noProof/>
                 <w:webHidden/>
-                <w:color w:val="000000" w:themeColor="text1"/>
-                <w:sz w:val="24"/>
-                <w:szCs w:val="24"/>
               </w:rPr>
               <w:fldChar w:fldCharType="separate"/>
             </w:r>
             <w:r>
               <w:rPr>
-                <w:rFonts w:ascii="Times New Roman" w:hAnsi="Times New Roman" w:cs="Times New Roman"/>
                 <w:noProof/>
                 <w:webHidden/>
-                <w:color w:val="000000" w:themeColor="text1"/>
-                <w:sz w:val="24"/>
-                <w:szCs w:val="24"/>
               </w:rPr>
               <w:t>2</w:t>
             </w:r>
             <w:r>
               <w:rPr>
-                <w:rFonts w:ascii="Times New Roman" w:hAnsi="Times New Roman" w:cs="Times New Roman"/>
                 <w:noProof/>
                 <w:webHidden/>
-                <w:color w:val="000000" w:themeColor="text1"/>
-                <w:sz w:val="24"/>
-                <w:szCs w:val="24"/>
               </w:rPr>
               <w:fldChar w:fldCharType="end"/>
             </w:r>
@@ -659,33 +541,24 @@
               <w:tab w:val="right" w:leader="dot" w:pos="8494"/>
             </w:tabs>
             <w:rPr>
-              <w:rFonts w:ascii="Times New Roman" w:eastAsiaTheme="minorEastAsia" w:hAnsi="Times New Roman" w:cs="Times New Roman"/>
+              <w:rFonts w:eastAsiaTheme="minorEastAsia"/>
               <w:noProof/>
-              <w:color w:val="000000" w:themeColor="text1"/>
-              <w:sz w:val="24"/>
-              <w:szCs w:val="24"/>
               <w:lang w:eastAsia="es-ES"/>
             </w:rPr>
           </w:pPr>
-          <w:hyperlink w:anchor="_Toc68097578" w:history="1">
+          <w:hyperlink w:anchor="_Toc68175156" w:history="1">
             <w:r>
               <w:rPr>
                 <w:rStyle w:val="Hipervnculo"/>
                 <w:rFonts w:ascii="Times New Roman" w:hAnsi="Times New Roman" w:cs="Times New Roman"/>
                 <w:noProof/>
-                <w:color w:val="000000" w:themeColor="text1"/>
-                <w:sz w:val="24"/>
-                <w:szCs w:val="24"/>
               </w:rPr>
               <w:t>3.</w:t>
             </w:r>
             <w:r>
               <w:rPr>
-                <w:rFonts w:ascii="Times New Roman" w:eastAsiaTheme="minorEastAsia" w:hAnsi="Times New Roman" w:cs="Times New Roman"/>
-                <w:noProof/>
-                <w:color w:val="000000" w:themeColor="text1"/>
-                <w:sz w:val="24"/>
-                <w:szCs w:val="24"/>
+                <w:rFonts w:eastAsiaTheme="minorEastAsia"/>
+                <w:noProof/>
                 <w:lang w:eastAsia="es-ES"/>
               </w:rPr>
               <w:tab/>
@@ -695,85 +568,54 @@
                 <w:rStyle w:val="Hipervnculo"/>
                 <w:rFonts w:ascii="Times New Roman" w:hAnsi="Times New Roman" w:cs="Times New Roman"/>
                 <w:noProof/>
-                <w:color w:val="000000" w:themeColor="text1"/>
-                <w:sz w:val="24"/>
-                <w:szCs w:val="24"/>
               </w:rPr>
               <w:t>Test Stadistics</w:t>
             </w:r>
             <w:r>
               <w:rPr>
-                <w:rFonts w:ascii="Times New Roman" w:hAnsi="Times New Roman" w:cs="Times New Roman"/>
                 <w:noProof/>
                 <w:webHidden/>
-                <w:color w:val="000000" w:themeColor="text1"/>
-                <w:sz w:val="24"/>
-                <w:szCs w:val="24"/>
               </w:rPr>
               <w:tab/>
             </w:r>
             <w:r>
               <w:rPr>
-                <w:rFonts w:ascii="Times New Roman" w:hAnsi="Times New Roman" w:cs="Times New Roman"/>
                 <w:noProof/>
                 <w:webHidden/>
-                <w:color w:val="000000" w:themeColor="text1"/>
-                <w:sz w:val="24"/>
-                <w:szCs w:val="24"/>
               </w:rPr>
               <w:fldChar w:fldCharType="begin"/>
             </w:r>
             <w:r>
               <w:rPr>
-                <w:rFonts w:ascii="Times New Roman" w:hAnsi="Times New Roman" w:cs="Times New Roman"/>
                 <w:noProof/>
                 <w:webHidden/>
-                <w:color w:val="000000" w:themeColor="text1"/>
-                <w:sz w:val="24"/>
-                <w:szCs w:val="24"/>
-              </w:rPr>
-              <w:instrText xml:space="preserve"> PAGEREF _Toc68097578 \h </w:instrText>
-            </w:r>
-            <w:r>
-              <w:rPr>
-                <w:rFonts w:ascii="Times New Roman" w:hAnsi="Times New Roman" w:cs="Times New Roman"/>
+              </w:rPr>
+              <w:instrText xml:space="preserve"> PAGEREF _Toc68175156 \h </w:instrText>
+            </w:r>
+            <w:r>
+              <w:rPr>
                 <w:noProof/>
                 <w:webHidden/>
-                <w:color w:val="000000" w:themeColor="text1"/>
-                <w:sz w:val="24"/>
-                <w:szCs w:val="24"/>
-              </w:rPr>
-            </w:r>
-            <w:r>
-              <w:rPr>
-                <w:rFonts w:ascii="Times New Roman" w:hAnsi="Times New Roman" w:cs="Times New Roman"/>
+              </w:rPr>
+            </w:r>
+            <w:r>
+              <w:rPr>
                 <w:noProof/>
                 <w:webHidden/>
-                <w:color w:val="000000" w:themeColor="text1"/>
-                <w:sz w:val="24"/>
-                <w:szCs w:val="24"/>
               </w:rPr>
               <w:fldChar w:fldCharType="separate"/>
             </w:r>
             <w:r>
               <w:rPr>
-                <w:rFonts w:ascii="Times New Roman" w:hAnsi="Times New Roman" w:cs="Times New Roman"/>
                 <w:noProof/>
                 <w:webHidden/>
-                <w:color w:val="000000" w:themeColor="text1"/>
-                <w:sz w:val="24"/>
-                <w:szCs w:val="24"/>
               </w:rPr>
               <w:t>2</w:t>
             </w:r>
             <w:r>
               <w:rPr>
-                <w:rFonts w:ascii="Times New Roman" w:hAnsi="Times New Roman" w:cs="Times New Roman"/>
                 <w:noProof/>
                 <w:webHidden/>
-                <w:color w:val="000000" w:themeColor="text1"/>
-                <w:sz w:val="24"/>
-                <w:szCs w:val="24"/>
               </w:rPr>
               <w:fldChar w:fldCharType="end"/>
             </w:r>
@@ -787,33 +629,24 @@
               <w:tab w:val="right" w:leader="dot" w:pos="8494"/>
             </w:tabs>
             <w:rPr>
-              <w:rFonts w:ascii="Times New Roman" w:eastAsiaTheme="minorEastAsia" w:hAnsi="Times New Roman" w:cs="Times New Roman"/>
+              <w:rFonts w:eastAsiaTheme="minorEastAsia"/>
               <w:noProof/>
-              <w:color w:val="000000" w:themeColor="text1"/>
-              <w:sz w:val="24"/>
-              <w:szCs w:val="24"/>
               <w:lang w:eastAsia="es-ES"/>
             </w:rPr>
           </w:pPr>
-          <w:hyperlink w:anchor="_Toc68097579" w:history="1">
+          <w:hyperlink w:anchor="_Toc68175157" w:history="1">
             <w:r>
               <w:rPr>
                 <w:rStyle w:val="Hipervnculo"/>
                 <w:rFonts w:ascii="Times New Roman" w:hAnsi="Times New Roman" w:cs="Times New Roman"/>
                 <w:noProof/>
-                <w:color w:val="000000" w:themeColor="text1"/>
-                <w:sz w:val="24"/>
-                <w:szCs w:val="24"/>
               </w:rPr>
               <w:t>II.</w:t>
             </w:r>
             <w:r>
               <w:rPr>
-                <w:rFonts w:ascii="Times New Roman" w:eastAsiaTheme="minorEastAsia" w:hAnsi="Times New Roman" w:cs="Times New Roman"/>
-                <w:noProof/>
-                <w:color w:val="000000" w:themeColor="text1"/>
-                <w:sz w:val="24"/>
-                <w:szCs w:val="24"/>
+                <w:rFonts w:eastAsiaTheme="minorEastAsia"/>
+                <w:noProof/>
                 <w:lang w:eastAsia="es-ES"/>
               </w:rPr>
               <w:tab/>
@@ -823,85 +656,54 @@
                 <w:rStyle w:val="Hipervnculo"/>
                 <w:rFonts w:ascii="Times New Roman" w:hAnsi="Times New Roman" w:cs="Times New Roman"/>
                 <w:noProof/>
-                <w:color w:val="000000" w:themeColor="text1"/>
-                <w:sz w:val="24"/>
-                <w:szCs w:val="24"/>
               </w:rPr>
               <w:t>Diseño de la solución</w:t>
             </w:r>
             <w:r>
               <w:rPr>
-                <w:rFonts w:ascii="Times New Roman" w:hAnsi="Times New Roman" w:cs="Times New Roman"/>
                 <w:noProof/>
                 <w:webHidden/>
-                <w:color w:val="000000" w:themeColor="text1"/>
-                <w:sz w:val="24"/>
-                <w:szCs w:val="24"/>
               </w:rPr>
               <w:tab/>
             </w:r>
             <w:r>
               <w:rPr>
-                <w:rFonts w:ascii="Times New Roman" w:hAnsi="Times New Roman" w:cs="Times New Roman"/>
                 <w:noProof/>
                 <w:webHidden/>
-                <w:color w:val="000000" w:themeColor="text1"/>
-                <w:sz w:val="24"/>
-                <w:szCs w:val="24"/>
               </w:rPr>
               <w:fldChar w:fldCharType="begin"/>
             </w:r>
             <w:r>
               <w:rPr>
-                <w:rFonts w:ascii="Times New Roman" w:hAnsi="Times New Roman" w:cs="Times New Roman"/>
                 <w:noProof/>
                 <w:webHidden/>
-                <w:color w:val="000000" w:themeColor="text1"/>
-                <w:sz w:val="24"/>
-                <w:szCs w:val="24"/>
-              </w:rPr>
-              <w:instrText xml:space="preserve"> PAGEREF _Toc68097579 \h </w:instrText>
-            </w:r>
-            <w:r>
-              <w:rPr>
-                <w:rFonts w:ascii="Times New Roman" w:hAnsi="Times New Roman" w:cs="Times New Roman"/>
+              </w:rPr>
+              <w:instrText xml:space="preserve"> PAGEREF _Toc68175157 \h </w:instrText>
+            </w:r>
+            <w:r>
+              <w:rPr>
                 <w:noProof/>
                 <w:webHidden/>
-                <w:color w:val="000000" w:themeColor="text1"/>
-                <w:sz w:val="24"/>
-                <w:szCs w:val="24"/>
-              </w:rPr>
-            </w:r>
-            <w:r>
-              <w:rPr>
-                <w:rFonts w:ascii="Times New Roman" w:hAnsi="Times New Roman" w:cs="Times New Roman"/>
+              </w:rPr>
+            </w:r>
+            <w:r>
+              <w:rPr>
                 <w:noProof/>
                 <w:webHidden/>
-                <w:color w:val="000000" w:themeColor="text1"/>
-                <w:sz w:val="24"/>
-                <w:szCs w:val="24"/>
               </w:rPr>
               <w:fldChar w:fldCharType="separate"/>
             </w:r>
             <w:r>
               <w:rPr>
-                <w:rFonts w:ascii="Times New Roman" w:hAnsi="Times New Roman" w:cs="Times New Roman"/>
                 <w:noProof/>
                 <w:webHidden/>
-                <w:color w:val="000000" w:themeColor="text1"/>
-                <w:sz w:val="24"/>
-                <w:szCs w:val="24"/>
-              </w:rPr>
-              <w:t>2</w:t>
-            </w:r>
-            <w:r>
-              <w:rPr>
-                <w:rFonts w:ascii="Times New Roman" w:hAnsi="Times New Roman" w:cs="Times New Roman"/>
+              </w:rPr>
+              <w:t>3</w:t>
+            </w:r>
+            <w:r>
+              <w:rPr>
                 <w:noProof/>
                 <w:webHidden/>
-                <w:color w:val="000000" w:themeColor="text1"/>
-                <w:sz w:val="24"/>
-                <w:szCs w:val="24"/>
               </w:rPr>
               <w:fldChar w:fldCharType="end"/>
             </w:r>
@@ -915,34 +717,25 @@
               <w:tab w:val="right" w:leader="dot" w:pos="8494"/>
             </w:tabs>
             <w:rPr>
-              <w:rFonts w:ascii="Times New Roman" w:eastAsiaTheme="minorEastAsia" w:hAnsi="Times New Roman" w:cs="Times New Roman"/>
+              <w:rFonts w:eastAsiaTheme="minorEastAsia"/>
               <w:noProof/>
-              <w:color w:val="000000" w:themeColor="text1"/>
-              <w:sz w:val="24"/>
-              <w:szCs w:val="24"/>
               <w:lang w:eastAsia="es-ES"/>
             </w:rPr>
           </w:pPr>
-          <w:hyperlink w:anchor="_Toc68097580" w:history="1">
+          <w:hyperlink w:anchor="_Toc68175158" w:history="1">
             <w:r>
               <w:rPr>
                 <w:rStyle w:val="Hipervnculo"/>
                 <w:rFonts w:ascii="Times New Roman" w:hAnsi="Times New Roman" w:cs="Times New Roman"/>
                 <w:iCs/>
                 <w:noProof/>
-                <w:color w:val="000000" w:themeColor="text1"/>
-                <w:sz w:val="24"/>
-                <w:szCs w:val="24"/>
               </w:rPr>
               <w:t>1.</w:t>
             </w:r>
             <w:r>
               <w:rPr>
-                <w:rFonts w:ascii="Times New Roman" w:eastAsiaTheme="minorEastAsia" w:hAnsi="Times New Roman" w:cs="Times New Roman"/>
-                <w:noProof/>
-                <w:color w:val="000000" w:themeColor="text1"/>
-                <w:sz w:val="24"/>
-                <w:szCs w:val="24"/>
+                <w:rFonts w:eastAsiaTheme="minorEastAsia"/>
+                <w:noProof/>
                 <w:lang w:eastAsia="es-ES"/>
               </w:rPr>
               <w:tab/>
@@ -952,85 +745,54 @@
                 <w:rStyle w:val="Hipervnculo"/>
                 <w:rFonts w:ascii="Times New Roman" w:hAnsi="Times New Roman" w:cs="Times New Roman"/>
                 <w:noProof/>
-                <w:color w:val="000000" w:themeColor="text1"/>
-                <w:sz w:val="24"/>
-                <w:szCs w:val="24"/>
               </w:rPr>
               <w:t>ImperfectionRecognizer</w:t>
             </w:r>
             <w:r>
               <w:rPr>
-                <w:rFonts w:ascii="Times New Roman" w:hAnsi="Times New Roman" w:cs="Times New Roman"/>
                 <w:noProof/>
                 <w:webHidden/>
-                <w:color w:val="000000" w:themeColor="text1"/>
-                <w:sz w:val="24"/>
-                <w:szCs w:val="24"/>
               </w:rPr>
               <w:tab/>
             </w:r>
             <w:r>
               <w:rPr>
-                <w:rFonts w:ascii="Times New Roman" w:hAnsi="Times New Roman" w:cs="Times New Roman"/>
                 <w:noProof/>
                 <w:webHidden/>
-                <w:color w:val="000000" w:themeColor="text1"/>
-                <w:sz w:val="24"/>
-                <w:szCs w:val="24"/>
               </w:rPr>
               <w:fldChar w:fldCharType="begin"/>
             </w:r>
             <w:r>
               <w:rPr>
-                <w:rFonts w:ascii="Times New Roman" w:hAnsi="Times New Roman" w:cs="Times New Roman"/>
                 <w:noProof/>
                 <w:webHidden/>
-                <w:color w:val="000000" w:themeColor="text1"/>
-                <w:sz w:val="24"/>
-                <w:szCs w:val="24"/>
-              </w:rPr>
-              <w:instrText xml:space="preserve"> PAGEREF _Toc68097580 \h </w:instrText>
-            </w:r>
-            <w:r>
-              <w:rPr>
-                <w:rFonts w:ascii="Times New Roman" w:hAnsi="Times New Roman" w:cs="Times New Roman"/>
+              </w:rPr>
+              <w:instrText xml:space="preserve"> PAGEREF _Toc68175158 \h </w:instrText>
+            </w:r>
+            <w:r>
+              <w:rPr>
                 <w:noProof/>
                 <w:webHidden/>
-                <w:color w:val="000000" w:themeColor="text1"/>
-                <w:sz w:val="24"/>
-                <w:szCs w:val="24"/>
-              </w:rPr>
-            </w:r>
-            <w:r>
-              <w:rPr>
-                <w:rFonts w:ascii="Times New Roman" w:hAnsi="Times New Roman" w:cs="Times New Roman"/>
+              </w:rPr>
+            </w:r>
+            <w:r>
+              <w:rPr>
                 <w:noProof/>
                 <w:webHidden/>
-                <w:color w:val="000000" w:themeColor="text1"/>
-                <w:sz w:val="24"/>
-                <w:szCs w:val="24"/>
               </w:rPr>
               <w:fldChar w:fldCharType="separate"/>
             </w:r>
             <w:r>
               <w:rPr>
-                <w:rFonts w:ascii="Times New Roman" w:hAnsi="Times New Roman" w:cs="Times New Roman"/>
                 <w:noProof/>
                 <w:webHidden/>
-                <w:color w:val="000000" w:themeColor="text1"/>
-                <w:sz w:val="24"/>
-                <w:szCs w:val="24"/>
-              </w:rPr>
-              <w:t>3</w:t>
-            </w:r>
-            <w:r>
-              <w:rPr>
-                <w:rFonts w:ascii="Times New Roman" w:hAnsi="Times New Roman" w:cs="Times New Roman"/>
+              </w:rPr>
+              <w:t>4</w:t>
+            </w:r>
+            <w:r>
+              <w:rPr>
                 <w:noProof/>
                 <w:webHidden/>
-                <w:color w:val="000000" w:themeColor="text1"/>
-                <w:sz w:val="24"/>
-                <w:szCs w:val="24"/>
               </w:rPr>
               <w:fldChar w:fldCharType="end"/>
             </w:r>
@@ -1044,33 +806,24 @@
               <w:tab w:val="right" w:leader="dot" w:pos="8494"/>
             </w:tabs>
             <w:rPr>
-              <w:rFonts w:ascii="Times New Roman" w:eastAsiaTheme="minorEastAsia" w:hAnsi="Times New Roman" w:cs="Times New Roman"/>
+              <w:rFonts w:eastAsiaTheme="minorEastAsia"/>
               <w:noProof/>
-              <w:color w:val="000000" w:themeColor="text1"/>
-              <w:sz w:val="24"/>
-              <w:szCs w:val="24"/>
               <w:lang w:eastAsia="es-ES"/>
             </w:rPr>
           </w:pPr>
-          <w:hyperlink w:anchor="_Toc68097581" w:history="1">
+          <w:hyperlink w:anchor="_Toc68175159" w:history="1">
             <w:r>
               <w:rPr>
                 <w:rStyle w:val="Hipervnculo"/>
                 <w:rFonts w:ascii="Times New Roman" w:hAnsi="Times New Roman" w:cs="Times New Roman"/>
                 <w:noProof/>
-                <w:color w:val="000000" w:themeColor="text1"/>
-                <w:sz w:val="24"/>
-                <w:szCs w:val="24"/>
               </w:rPr>
               <w:t>2.</w:t>
             </w:r>
             <w:r>
               <w:rPr>
-                <w:rFonts w:ascii="Times New Roman" w:eastAsiaTheme="minorEastAsia" w:hAnsi="Times New Roman" w:cs="Times New Roman"/>
-                <w:noProof/>
-                <w:color w:val="000000" w:themeColor="text1"/>
-                <w:sz w:val="24"/>
-                <w:szCs w:val="24"/>
+                <w:rFonts w:eastAsiaTheme="minorEastAsia"/>
+                <w:noProof/>
                 <w:lang w:eastAsia="es-ES"/>
               </w:rPr>
               <w:tab/>
@@ -1080,85 +833,54 @@
                 <w:rStyle w:val="Hipervnculo"/>
                 <w:rFonts w:ascii="Times New Roman" w:hAnsi="Times New Roman" w:cs="Times New Roman"/>
                 <w:noProof/>
-                <w:color w:val="000000" w:themeColor="text1"/>
-                <w:sz w:val="24"/>
-                <w:szCs w:val="24"/>
               </w:rPr>
               <w:t>MaskQuantificator</w:t>
             </w:r>
             <w:r>
               <w:rPr>
-                <w:rFonts w:ascii="Times New Roman" w:hAnsi="Times New Roman" w:cs="Times New Roman"/>
                 <w:noProof/>
                 <w:webHidden/>
-                <w:color w:val="000000" w:themeColor="text1"/>
-                <w:sz w:val="24"/>
-                <w:szCs w:val="24"/>
               </w:rPr>
               <w:tab/>
             </w:r>
             <w:r>
               <w:rPr>
-                <w:rFonts w:ascii="Times New Roman" w:hAnsi="Times New Roman" w:cs="Times New Roman"/>
                 <w:noProof/>
                 <w:webHidden/>
-                <w:color w:val="000000" w:themeColor="text1"/>
-                <w:sz w:val="24"/>
-                <w:szCs w:val="24"/>
               </w:rPr>
               <w:fldChar w:fldCharType="begin"/>
             </w:r>
             <w:r>
               <w:rPr>
-                <w:rFonts w:ascii="Times New Roman" w:hAnsi="Times New Roman" w:cs="Times New Roman"/>
                 <w:noProof/>
                 <w:webHidden/>
-                <w:color w:val="000000" w:themeColor="text1"/>
-                <w:sz w:val="24"/>
-                <w:szCs w:val="24"/>
-              </w:rPr>
-              <w:instrText xml:space="preserve"> PAGEREF _Toc68097581 \h </w:instrText>
-            </w:r>
-            <w:r>
-              <w:rPr>
-                <w:rFonts w:ascii="Times New Roman" w:hAnsi="Times New Roman" w:cs="Times New Roman"/>
+              </w:rPr>
+              <w:instrText xml:space="preserve"> PAGEREF _Toc68175159 \h </w:instrText>
+            </w:r>
+            <w:r>
+              <w:rPr>
                 <w:noProof/>
                 <w:webHidden/>
-                <w:color w:val="000000" w:themeColor="text1"/>
-                <w:sz w:val="24"/>
-                <w:szCs w:val="24"/>
-              </w:rPr>
-            </w:r>
-            <w:r>
-              <w:rPr>
-                <w:rFonts w:ascii="Times New Roman" w:hAnsi="Times New Roman" w:cs="Times New Roman"/>
+              </w:rPr>
+            </w:r>
+            <w:r>
+              <w:rPr>
                 <w:noProof/>
                 <w:webHidden/>
-                <w:color w:val="000000" w:themeColor="text1"/>
-                <w:sz w:val="24"/>
-                <w:szCs w:val="24"/>
               </w:rPr>
               <w:fldChar w:fldCharType="separate"/>
             </w:r>
             <w:r>
               <w:rPr>
-                <w:rFonts w:ascii="Times New Roman" w:hAnsi="Times New Roman" w:cs="Times New Roman"/>
                 <w:noProof/>
                 <w:webHidden/>
-                <w:color w:val="000000" w:themeColor="text1"/>
-                <w:sz w:val="24"/>
-                <w:szCs w:val="24"/>
-              </w:rPr>
-              <w:t>3</w:t>
-            </w:r>
-            <w:r>
-              <w:rPr>
-                <w:rFonts w:ascii="Times New Roman" w:hAnsi="Times New Roman" w:cs="Times New Roman"/>
+              </w:rPr>
+              <w:t>4</w:t>
+            </w:r>
+            <w:r>
+              <w:rPr>
                 <w:noProof/>
                 <w:webHidden/>
-                <w:color w:val="000000" w:themeColor="text1"/>
-                <w:sz w:val="24"/>
-                <w:szCs w:val="24"/>
               </w:rPr>
               <w:fldChar w:fldCharType="end"/>
             </w:r>
@@ -1172,33 +894,24 @@
               <w:tab w:val="right" w:leader="dot" w:pos="8494"/>
             </w:tabs>
             <w:rPr>
-              <w:rFonts w:ascii="Times New Roman" w:eastAsiaTheme="minorEastAsia" w:hAnsi="Times New Roman" w:cs="Times New Roman"/>
+              <w:rFonts w:eastAsiaTheme="minorEastAsia"/>
               <w:noProof/>
-              <w:color w:val="000000" w:themeColor="text1"/>
-              <w:sz w:val="24"/>
-              <w:szCs w:val="24"/>
               <w:lang w:eastAsia="es-ES"/>
             </w:rPr>
           </w:pPr>
-          <w:hyperlink w:anchor="_Toc68097582" w:history="1">
+          <w:hyperlink w:anchor="_Toc68175160" w:history="1">
             <w:r>
               <w:rPr>
                 <w:rStyle w:val="Hipervnculo"/>
                 <w:rFonts w:ascii="Times New Roman" w:hAnsi="Times New Roman" w:cs="Times New Roman"/>
                 <w:noProof/>
-                <w:color w:val="000000" w:themeColor="text1"/>
-                <w:sz w:val="24"/>
-                <w:szCs w:val="24"/>
               </w:rPr>
               <w:t>3.</w:t>
             </w:r>
             <w:r>
               <w:rPr>
-                <w:rFonts w:ascii="Times New Roman" w:eastAsiaTheme="minorEastAsia" w:hAnsi="Times New Roman" w:cs="Times New Roman"/>
-                <w:noProof/>
-                <w:color w:val="000000" w:themeColor="text1"/>
-                <w:sz w:val="24"/>
-                <w:szCs w:val="24"/>
+                <w:rFonts w:eastAsiaTheme="minorEastAsia"/>
+                <w:noProof/>
                 <w:lang w:eastAsia="es-ES"/>
               </w:rPr>
               <w:tab/>
@@ -1208,85 +921,54 @@
                 <w:rStyle w:val="Hipervnculo"/>
                 <w:rFonts w:ascii="Times New Roman" w:hAnsi="Times New Roman" w:cs="Times New Roman"/>
                 <w:noProof/>
-                <w:color w:val="000000" w:themeColor="text1"/>
-                <w:sz w:val="24"/>
-                <w:szCs w:val="24"/>
               </w:rPr>
               <w:t>BackgroundSegmentator</w:t>
             </w:r>
             <w:r>
               <w:rPr>
-                <w:rFonts w:ascii="Times New Roman" w:hAnsi="Times New Roman" w:cs="Times New Roman"/>
                 <w:noProof/>
                 <w:webHidden/>
-                <w:color w:val="000000" w:themeColor="text1"/>
-                <w:sz w:val="24"/>
-                <w:szCs w:val="24"/>
               </w:rPr>
               <w:tab/>
             </w:r>
             <w:r>
               <w:rPr>
-                <w:rFonts w:ascii="Times New Roman" w:hAnsi="Times New Roman" w:cs="Times New Roman"/>
                 <w:noProof/>
                 <w:webHidden/>
-                <w:color w:val="000000" w:themeColor="text1"/>
-                <w:sz w:val="24"/>
-                <w:szCs w:val="24"/>
               </w:rPr>
               <w:fldChar w:fldCharType="begin"/>
             </w:r>
             <w:r>
               <w:rPr>
-                <w:rFonts w:ascii="Times New Roman" w:hAnsi="Times New Roman" w:cs="Times New Roman"/>
                 <w:noProof/>
                 <w:webHidden/>
-                <w:color w:val="000000" w:themeColor="text1"/>
-                <w:sz w:val="24"/>
-                <w:szCs w:val="24"/>
-              </w:rPr>
-              <w:instrText xml:space="preserve"> PAGEREF _Toc68097582 \h </w:instrText>
-            </w:r>
-            <w:r>
-              <w:rPr>
-                <w:rFonts w:ascii="Times New Roman" w:hAnsi="Times New Roman" w:cs="Times New Roman"/>
+              </w:rPr>
+              <w:instrText xml:space="preserve"> PAGEREF _Toc68175160 \h </w:instrText>
+            </w:r>
+            <w:r>
+              <w:rPr>
                 <w:noProof/>
                 <w:webHidden/>
-                <w:color w:val="000000" w:themeColor="text1"/>
-                <w:sz w:val="24"/>
-                <w:szCs w:val="24"/>
-              </w:rPr>
-            </w:r>
-            <w:r>
-              <w:rPr>
-                <w:rFonts w:ascii="Times New Roman" w:hAnsi="Times New Roman" w:cs="Times New Roman"/>
+              </w:rPr>
+            </w:r>
+            <w:r>
+              <w:rPr>
                 <w:noProof/>
                 <w:webHidden/>
-                <w:color w:val="000000" w:themeColor="text1"/>
-                <w:sz w:val="24"/>
-                <w:szCs w:val="24"/>
               </w:rPr>
               <w:fldChar w:fldCharType="separate"/>
             </w:r>
             <w:r>
               <w:rPr>
-                <w:rFonts w:ascii="Times New Roman" w:hAnsi="Times New Roman" w:cs="Times New Roman"/>
                 <w:noProof/>
                 <w:webHidden/>
-                <w:color w:val="000000" w:themeColor="text1"/>
-                <w:sz w:val="24"/>
-                <w:szCs w:val="24"/>
-              </w:rPr>
-              <w:t>3</w:t>
-            </w:r>
-            <w:r>
-              <w:rPr>
-                <w:rFonts w:ascii="Times New Roman" w:hAnsi="Times New Roman" w:cs="Times New Roman"/>
+              </w:rPr>
+              <w:t>4</w:t>
+            </w:r>
+            <w:r>
+              <w:rPr>
                 <w:noProof/>
                 <w:webHidden/>
-                <w:color w:val="000000" w:themeColor="text1"/>
-                <w:sz w:val="24"/>
-                <w:szCs w:val="24"/>
               </w:rPr>
               <w:fldChar w:fldCharType="end"/>
             </w:r>
@@ -1300,33 +982,24 @@
               <w:tab w:val="right" w:leader="dot" w:pos="8494"/>
             </w:tabs>
             <w:rPr>
-              <w:rFonts w:ascii="Times New Roman" w:eastAsiaTheme="minorEastAsia" w:hAnsi="Times New Roman" w:cs="Times New Roman"/>
+              <w:rFonts w:eastAsiaTheme="minorEastAsia"/>
               <w:noProof/>
-              <w:color w:val="000000" w:themeColor="text1"/>
-              <w:sz w:val="24"/>
-              <w:szCs w:val="24"/>
               <w:lang w:eastAsia="es-ES"/>
             </w:rPr>
           </w:pPr>
-          <w:hyperlink w:anchor="_Toc68097583" w:history="1">
+          <w:hyperlink w:anchor="_Toc68175161" w:history="1">
             <w:r>
               <w:rPr>
                 <w:rStyle w:val="Hipervnculo"/>
                 <w:rFonts w:ascii="Times New Roman" w:hAnsi="Times New Roman" w:cs="Times New Roman"/>
                 <w:noProof/>
-                <w:color w:val="000000" w:themeColor="text1"/>
-                <w:sz w:val="24"/>
-                <w:szCs w:val="24"/>
               </w:rPr>
               <w:t>4.</w:t>
             </w:r>
             <w:r>
               <w:rPr>
-                <w:rFonts w:ascii="Times New Roman" w:eastAsiaTheme="minorEastAsia" w:hAnsi="Times New Roman" w:cs="Times New Roman"/>
-                <w:noProof/>
-                <w:color w:val="000000" w:themeColor="text1"/>
-                <w:sz w:val="24"/>
-                <w:szCs w:val="24"/>
+                <w:rFonts w:eastAsiaTheme="minorEastAsia"/>
+                <w:noProof/>
                 <w:lang w:eastAsia="es-ES"/>
               </w:rPr>
               <w:tab/>
@@ -1336,85 +1009,54 @@
                 <w:rStyle w:val="Hipervnculo"/>
                 <w:rFonts w:ascii="Times New Roman" w:hAnsi="Times New Roman" w:cs="Times New Roman"/>
                 <w:noProof/>
-                <w:color w:val="000000" w:themeColor="text1"/>
-                <w:sz w:val="24"/>
-                <w:szCs w:val="24"/>
               </w:rPr>
               <w:t>ImperfectionSegmentator</w:t>
             </w:r>
             <w:r>
               <w:rPr>
-                <w:rFonts w:ascii="Times New Roman" w:hAnsi="Times New Roman" w:cs="Times New Roman"/>
                 <w:noProof/>
                 <w:webHidden/>
-                <w:color w:val="000000" w:themeColor="text1"/>
-                <w:sz w:val="24"/>
-                <w:szCs w:val="24"/>
               </w:rPr>
               <w:tab/>
             </w:r>
             <w:r>
               <w:rPr>
-                <w:rFonts w:ascii="Times New Roman" w:hAnsi="Times New Roman" w:cs="Times New Roman"/>
                 <w:noProof/>
                 <w:webHidden/>
-                <w:color w:val="000000" w:themeColor="text1"/>
-                <w:sz w:val="24"/>
-                <w:szCs w:val="24"/>
               </w:rPr>
               <w:fldChar w:fldCharType="begin"/>
             </w:r>
             <w:r>
               <w:rPr>
-                <w:rFonts w:ascii="Times New Roman" w:hAnsi="Times New Roman" w:cs="Times New Roman"/>
                 <w:noProof/>
                 <w:webHidden/>
-                <w:color w:val="000000" w:themeColor="text1"/>
-                <w:sz w:val="24"/>
-                <w:szCs w:val="24"/>
-              </w:rPr>
-              <w:instrText xml:space="preserve"> PAGEREF _Toc68097583 \h </w:instrText>
-            </w:r>
-            <w:r>
-              <w:rPr>
-                <w:rFonts w:ascii="Times New Roman" w:hAnsi="Times New Roman" w:cs="Times New Roman"/>
+              </w:rPr>
+              <w:instrText xml:space="preserve"> PAGEREF _Toc68175161 \h </w:instrText>
+            </w:r>
+            <w:r>
+              <w:rPr>
                 <w:noProof/>
                 <w:webHidden/>
-                <w:color w:val="000000" w:themeColor="text1"/>
-                <w:sz w:val="24"/>
-                <w:szCs w:val="24"/>
-              </w:rPr>
-            </w:r>
-            <w:r>
-              <w:rPr>
-                <w:rFonts w:ascii="Times New Roman" w:hAnsi="Times New Roman" w:cs="Times New Roman"/>
+              </w:rPr>
+            </w:r>
+            <w:r>
+              <w:rPr>
                 <w:noProof/>
                 <w:webHidden/>
-                <w:color w:val="000000" w:themeColor="text1"/>
-                <w:sz w:val="24"/>
-                <w:szCs w:val="24"/>
               </w:rPr>
               <w:fldChar w:fldCharType="separate"/>
             </w:r>
             <w:r>
               <w:rPr>
-                <w:rFonts w:ascii="Times New Roman" w:hAnsi="Times New Roman" w:cs="Times New Roman"/>
                 <w:noProof/>
                 <w:webHidden/>
-                <w:color w:val="000000" w:themeColor="text1"/>
-                <w:sz w:val="24"/>
-                <w:szCs w:val="24"/>
-              </w:rPr>
-              <w:t>3</w:t>
-            </w:r>
-            <w:r>
-              <w:rPr>
-                <w:rFonts w:ascii="Times New Roman" w:hAnsi="Times New Roman" w:cs="Times New Roman"/>
+              </w:rPr>
+              <w:t>4</w:t>
+            </w:r>
+            <w:r>
+              <w:rPr>
                 <w:noProof/>
                 <w:webHidden/>
-                <w:color w:val="000000" w:themeColor="text1"/>
-                <w:sz w:val="24"/>
-                <w:szCs w:val="24"/>
               </w:rPr>
               <w:fldChar w:fldCharType="end"/>
             </w:r>
@@ -1428,33 +1070,24 @@
               <w:tab w:val="right" w:leader="dot" w:pos="8494"/>
             </w:tabs>
             <w:rPr>
-              <w:rFonts w:ascii="Times New Roman" w:eastAsiaTheme="minorEastAsia" w:hAnsi="Times New Roman" w:cs="Times New Roman"/>
+              <w:rFonts w:eastAsiaTheme="minorEastAsia"/>
               <w:noProof/>
-              <w:color w:val="000000" w:themeColor="text1"/>
-              <w:sz w:val="24"/>
-              <w:szCs w:val="24"/>
               <w:lang w:eastAsia="es-ES"/>
             </w:rPr>
           </w:pPr>
-          <w:hyperlink w:anchor="_Toc68097584" w:history="1">
+          <w:hyperlink w:anchor="_Toc68175162" w:history="1">
             <w:r>
               <w:rPr>
                 <w:rStyle w:val="Hipervnculo"/>
                 <w:rFonts w:ascii="Times New Roman" w:hAnsi="Times New Roman" w:cs="Times New Roman"/>
                 <w:noProof/>
-                <w:color w:val="000000" w:themeColor="text1"/>
-                <w:sz w:val="24"/>
-                <w:szCs w:val="24"/>
               </w:rPr>
               <w:t>5.</w:t>
             </w:r>
             <w:r>
               <w:rPr>
-                <w:rFonts w:ascii="Times New Roman" w:eastAsiaTheme="minorEastAsia" w:hAnsi="Times New Roman" w:cs="Times New Roman"/>
-                <w:noProof/>
-                <w:color w:val="000000" w:themeColor="text1"/>
-                <w:sz w:val="24"/>
-                <w:szCs w:val="24"/>
+                <w:rFonts w:eastAsiaTheme="minorEastAsia"/>
+                <w:noProof/>
                 <w:lang w:eastAsia="es-ES"/>
               </w:rPr>
               <w:tab/>
@@ -1464,85 +1097,54 @@
                 <w:rStyle w:val="Hipervnculo"/>
                 <w:rFonts w:ascii="Times New Roman" w:hAnsi="Times New Roman" w:cs="Times New Roman"/>
                 <w:noProof/>
-                <w:color w:val="000000" w:themeColor="text1"/>
-                <w:sz w:val="24"/>
-                <w:szCs w:val="24"/>
               </w:rPr>
               <w:t>Diagrama de secuencia</w:t>
             </w:r>
             <w:r>
               <w:rPr>
-                <w:rFonts w:ascii="Times New Roman" w:hAnsi="Times New Roman" w:cs="Times New Roman"/>
                 <w:noProof/>
                 <w:webHidden/>
-                <w:color w:val="000000" w:themeColor="text1"/>
-                <w:sz w:val="24"/>
-                <w:szCs w:val="24"/>
               </w:rPr>
               <w:tab/>
             </w:r>
             <w:r>
               <w:rPr>
-                <w:rFonts w:ascii="Times New Roman" w:hAnsi="Times New Roman" w:cs="Times New Roman"/>
                 <w:noProof/>
                 <w:webHidden/>
-                <w:color w:val="000000" w:themeColor="text1"/>
-                <w:sz w:val="24"/>
-                <w:szCs w:val="24"/>
               </w:rPr>
               <w:fldChar w:fldCharType="begin"/>
             </w:r>
             <w:r>
               <w:rPr>
-                <w:rFonts w:ascii="Times New Roman" w:hAnsi="Times New Roman" w:cs="Times New Roman"/>
                 <w:noProof/>
                 <w:webHidden/>
-                <w:color w:val="000000" w:themeColor="text1"/>
-                <w:sz w:val="24"/>
-                <w:szCs w:val="24"/>
-              </w:rPr>
-              <w:instrText xml:space="preserve"> PAGEREF _Toc68097584 \h </w:instrText>
-            </w:r>
-            <w:r>
-              <w:rPr>
-                <w:rFonts w:ascii="Times New Roman" w:hAnsi="Times New Roman" w:cs="Times New Roman"/>
+              </w:rPr>
+              <w:instrText xml:space="preserve"> PAGEREF _Toc68175162 \h </w:instrText>
+            </w:r>
+            <w:r>
+              <w:rPr>
                 <w:noProof/>
                 <w:webHidden/>
-                <w:color w:val="000000" w:themeColor="text1"/>
-                <w:sz w:val="24"/>
-                <w:szCs w:val="24"/>
-              </w:rPr>
-            </w:r>
-            <w:r>
-              <w:rPr>
-                <w:rFonts w:ascii="Times New Roman" w:hAnsi="Times New Roman" w:cs="Times New Roman"/>
+              </w:rPr>
+            </w:r>
+            <w:r>
+              <w:rPr>
                 <w:noProof/>
                 <w:webHidden/>
-                <w:color w:val="000000" w:themeColor="text1"/>
-                <w:sz w:val="24"/>
-                <w:szCs w:val="24"/>
               </w:rPr>
               <w:fldChar w:fldCharType="separate"/>
             </w:r>
             <w:r>
               <w:rPr>
-                <w:rFonts w:ascii="Times New Roman" w:hAnsi="Times New Roman" w:cs="Times New Roman"/>
                 <w:noProof/>
                 <w:webHidden/>
-                <w:color w:val="000000" w:themeColor="text1"/>
-                <w:sz w:val="24"/>
-                <w:szCs w:val="24"/>
-              </w:rPr>
-              <w:t>4</w:t>
-            </w:r>
-            <w:r>
-              <w:rPr>
-                <w:rFonts w:ascii="Times New Roman" w:hAnsi="Times New Roman" w:cs="Times New Roman"/>
+              </w:rPr>
+              <w:t>5</w:t>
+            </w:r>
+            <w:r>
+              <w:rPr>
                 <w:noProof/>
                 <w:webHidden/>
-                <w:color w:val="000000" w:themeColor="text1"/>
-                <w:sz w:val="24"/>
-                <w:szCs w:val="24"/>
               </w:rPr>
               <w:fldChar w:fldCharType="end"/>
             </w:r>
@@ -1556,34 +1158,25 @@
               <w:tab w:val="right" w:leader="dot" w:pos="8494"/>
             </w:tabs>
             <w:rPr>
-              <w:rFonts w:ascii="Times New Roman" w:eastAsiaTheme="minorEastAsia" w:hAnsi="Times New Roman" w:cs="Times New Roman"/>
+              <w:rFonts w:eastAsiaTheme="minorEastAsia"/>
               <w:noProof/>
-              <w:color w:val="000000" w:themeColor="text1"/>
-              <w:sz w:val="24"/>
-              <w:szCs w:val="24"/>
               <w:lang w:eastAsia="es-ES"/>
             </w:rPr>
           </w:pPr>
-          <w:hyperlink w:anchor="_Toc68097585" w:history="1">
+          <w:hyperlink w:anchor="_Toc68175163" w:history="1">
             <w:r>
               <w:rPr>
                 <w:rStyle w:val="Hipervnculo"/>
                 <w:rFonts w:ascii="Times New Roman" w:hAnsi="Times New Roman" w:cs="Times New Roman"/>
                 <w:iCs/>
                 <w:noProof/>
-                <w:color w:val="000000" w:themeColor="text1"/>
-                <w:sz w:val="24"/>
-                <w:szCs w:val="24"/>
               </w:rPr>
               <w:t>6.</w:t>
             </w:r>
             <w:r>
               <w:rPr>
-                <w:rFonts w:ascii="Times New Roman" w:eastAsiaTheme="minorEastAsia" w:hAnsi="Times New Roman" w:cs="Times New Roman"/>
-                <w:noProof/>
-                <w:color w:val="000000" w:themeColor="text1"/>
-                <w:sz w:val="24"/>
-                <w:szCs w:val="24"/>
+                <w:rFonts w:eastAsiaTheme="minorEastAsia"/>
+                <w:noProof/>
                 <w:lang w:eastAsia="es-ES"/>
               </w:rPr>
               <w:tab/>
@@ -1593,85 +1186,54 @@
                 <w:rStyle w:val="Hipervnculo"/>
                 <w:rFonts w:ascii="Times New Roman" w:hAnsi="Times New Roman" w:cs="Times New Roman"/>
                 <w:noProof/>
-                <w:color w:val="000000" w:themeColor="text1"/>
-                <w:sz w:val="24"/>
-                <w:szCs w:val="24"/>
               </w:rPr>
               <w:t>Diagrama de secuencia de Background Segmentator</w:t>
             </w:r>
             <w:r>
               <w:rPr>
-                <w:rFonts w:ascii="Times New Roman" w:hAnsi="Times New Roman" w:cs="Times New Roman"/>
                 <w:noProof/>
                 <w:webHidden/>
-                <w:color w:val="000000" w:themeColor="text1"/>
-                <w:sz w:val="24"/>
-                <w:szCs w:val="24"/>
               </w:rPr>
               <w:tab/>
             </w:r>
             <w:r>
               <w:rPr>
-                <w:rFonts w:ascii="Times New Roman" w:hAnsi="Times New Roman" w:cs="Times New Roman"/>
                 <w:noProof/>
                 <w:webHidden/>
-                <w:color w:val="000000" w:themeColor="text1"/>
-                <w:sz w:val="24"/>
-                <w:szCs w:val="24"/>
               </w:rPr>
               <w:fldChar w:fldCharType="begin"/>
             </w:r>
             <w:r>
               <w:rPr>
-                <w:rFonts w:ascii="Times New Roman" w:hAnsi="Times New Roman" w:cs="Times New Roman"/>
                 <w:noProof/>
                 <w:webHidden/>
-                <w:color w:val="000000" w:themeColor="text1"/>
-                <w:sz w:val="24"/>
-                <w:szCs w:val="24"/>
-              </w:rPr>
-              <w:instrText xml:space="preserve"> PAGEREF _Toc68097585 \h </w:instrText>
-            </w:r>
-            <w:r>
-              <w:rPr>
-                <w:rFonts w:ascii="Times New Roman" w:hAnsi="Times New Roman" w:cs="Times New Roman"/>
+              </w:rPr>
+              <w:instrText xml:space="preserve"> PAGEREF _Toc68175163 \h </w:instrText>
+            </w:r>
+            <w:r>
+              <w:rPr>
                 <w:noProof/>
                 <w:webHidden/>
-                <w:color w:val="000000" w:themeColor="text1"/>
-                <w:sz w:val="24"/>
-                <w:szCs w:val="24"/>
-              </w:rPr>
-            </w:r>
-            <w:r>
-              <w:rPr>
-                <w:rFonts w:ascii="Times New Roman" w:hAnsi="Times New Roman" w:cs="Times New Roman"/>
+              </w:rPr>
+            </w:r>
+            <w:r>
+              <w:rPr>
                 <w:noProof/>
                 <w:webHidden/>
-                <w:color w:val="000000" w:themeColor="text1"/>
-                <w:sz w:val="24"/>
-                <w:szCs w:val="24"/>
               </w:rPr>
               <w:fldChar w:fldCharType="separate"/>
             </w:r>
             <w:r>
               <w:rPr>
-                <w:rFonts w:ascii="Times New Roman" w:hAnsi="Times New Roman" w:cs="Times New Roman"/>
                 <w:noProof/>
                 <w:webHidden/>
-                <w:color w:val="000000" w:themeColor="text1"/>
-                <w:sz w:val="24"/>
-                <w:szCs w:val="24"/>
-              </w:rPr>
-              <w:t>5</w:t>
-            </w:r>
-            <w:r>
-              <w:rPr>
-                <w:rFonts w:ascii="Times New Roman" w:hAnsi="Times New Roman" w:cs="Times New Roman"/>
+              </w:rPr>
+              <w:t>6</w:t>
+            </w:r>
+            <w:r>
+              <w:rPr>
                 <w:noProof/>
                 <w:webHidden/>
-                <w:color w:val="000000" w:themeColor="text1"/>
-                <w:sz w:val="24"/>
-                <w:szCs w:val="24"/>
               </w:rPr>
               <w:fldChar w:fldCharType="end"/>
             </w:r>
@@ -1685,34 +1247,25 @@
               <w:tab w:val="right" w:leader="dot" w:pos="8494"/>
             </w:tabs>
             <w:rPr>
-              <w:rFonts w:ascii="Times New Roman" w:eastAsiaTheme="minorEastAsia" w:hAnsi="Times New Roman" w:cs="Times New Roman"/>
+              <w:rFonts w:eastAsiaTheme="minorEastAsia"/>
               <w:noProof/>
-              <w:color w:val="000000" w:themeColor="text1"/>
-              <w:sz w:val="24"/>
-              <w:szCs w:val="24"/>
               <w:lang w:eastAsia="es-ES"/>
             </w:rPr>
           </w:pPr>
-          <w:hyperlink w:anchor="_Toc68097586" w:history="1">
+          <w:hyperlink w:anchor="_Toc68175164" w:history="1">
             <w:r>
               <w:rPr>
                 <w:rStyle w:val="Hipervnculo"/>
                 <w:rFonts w:ascii="Times New Roman" w:hAnsi="Times New Roman" w:cs="Times New Roman"/>
                 <w:iCs/>
                 <w:noProof/>
-                <w:color w:val="000000" w:themeColor="text1"/>
-                <w:sz w:val="24"/>
-                <w:szCs w:val="24"/>
               </w:rPr>
               <w:t>7.</w:t>
             </w:r>
             <w:r>
               <w:rPr>
-                <w:rFonts w:ascii="Times New Roman" w:eastAsiaTheme="minorEastAsia" w:hAnsi="Times New Roman" w:cs="Times New Roman"/>
-                <w:noProof/>
-                <w:color w:val="000000" w:themeColor="text1"/>
-                <w:sz w:val="24"/>
-                <w:szCs w:val="24"/>
+                <w:rFonts w:eastAsiaTheme="minorEastAsia"/>
+                <w:noProof/>
                 <w:lang w:eastAsia="es-ES"/>
               </w:rPr>
               <w:tab/>
@@ -1722,85 +1275,54 @@
                 <w:rStyle w:val="Hipervnculo"/>
                 <w:rFonts w:ascii="Times New Roman" w:hAnsi="Times New Roman" w:cs="Times New Roman"/>
                 <w:noProof/>
-                <w:color w:val="000000" w:themeColor="text1"/>
-                <w:sz w:val="24"/>
-                <w:szCs w:val="24"/>
               </w:rPr>
               <w:t>Diagrama de secuencia de Imperfection Segmentator</w:t>
             </w:r>
             <w:r>
               <w:rPr>
-                <w:rFonts w:ascii="Times New Roman" w:hAnsi="Times New Roman" w:cs="Times New Roman"/>
                 <w:noProof/>
                 <w:webHidden/>
-                <w:color w:val="000000" w:themeColor="text1"/>
-                <w:sz w:val="24"/>
-                <w:szCs w:val="24"/>
               </w:rPr>
               <w:tab/>
             </w:r>
             <w:r>
               <w:rPr>
-                <w:rFonts w:ascii="Times New Roman" w:hAnsi="Times New Roman" w:cs="Times New Roman"/>
                 <w:noProof/>
                 <w:webHidden/>
-                <w:color w:val="000000" w:themeColor="text1"/>
-                <w:sz w:val="24"/>
-                <w:szCs w:val="24"/>
               </w:rPr>
               <w:fldChar w:fldCharType="begin"/>
             </w:r>
             <w:r>
               <w:rPr>
-                <w:rFonts w:ascii="Times New Roman" w:hAnsi="Times New Roman" w:cs="Times New Roman"/>
                 <w:noProof/>
                 <w:webHidden/>
-                <w:color w:val="000000" w:themeColor="text1"/>
-                <w:sz w:val="24"/>
-                <w:szCs w:val="24"/>
-              </w:rPr>
-              <w:instrText xml:space="preserve"> PAGEREF _Toc68097586 \h </w:instrText>
-            </w:r>
-            <w:r>
-              <w:rPr>
-                <w:rFonts w:ascii="Times New Roman" w:hAnsi="Times New Roman" w:cs="Times New Roman"/>
+              </w:rPr>
+              <w:instrText xml:space="preserve"> PAGEREF _Toc68175164 \h </w:instrText>
+            </w:r>
+            <w:r>
+              <w:rPr>
                 <w:noProof/>
                 <w:webHidden/>
-                <w:color w:val="000000" w:themeColor="text1"/>
-                <w:sz w:val="24"/>
-                <w:szCs w:val="24"/>
-              </w:rPr>
-            </w:r>
-            <w:r>
-              <w:rPr>
-                <w:rFonts w:ascii="Times New Roman" w:hAnsi="Times New Roman" w:cs="Times New Roman"/>
+              </w:rPr>
+            </w:r>
+            <w:r>
+              <w:rPr>
                 <w:noProof/>
                 <w:webHidden/>
-                <w:color w:val="000000" w:themeColor="text1"/>
-                <w:sz w:val="24"/>
-                <w:szCs w:val="24"/>
               </w:rPr>
               <w:fldChar w:fldCharType="separate"/>
             </w:r>
             <w:r>
               <w:rPr>
-                <w:rFonts w:ascii="Times New Roman" w:hAnsi="Times New Roman" w:cs="Times New Roman"/>
                 <w:noProof/>
                 <w:webHidden/>
-                <w:color w:val="000000" w:themeColor="text1"/>
-                <w:sz w:val="24"/>
-                <w:szCs w:val="24"/>
-              </w:rPr>
-              <w:t>6</w:t>
-            </w:r>
-            <w:r>
-              <w:rPr>
-                <w:rFonts w:ascii="Times New Roman" w:hAnsi="Times New Roman" w:cs="Times New Roman"/>
+              </w:rPr>
+              <w:t>7</w:t>
+            </w:r>
+            <w:r>
+              <w:rPr>
                 <w:noProof/>
                 <w:webHidden/>
-                <w:color w:val="000000" w:themeColor="text1"/>
-                <w:sz w:val="24"/>
-                <w:szCs w:val="24"/>
               </w:rPr>
               <w:fldChar w:fldCharType="end"/>
             </w:r>
@@ -1846,7 +1368,7 @@
         </w:rPr>
       </w:pPr>
       <w:bookmarkStart w:id="0" w:name="_Toc68097457"/>
-      <w:bookmarkStart w:id="1" w:name="_Toc68097575"/>
+      <w:bookmarkStart w:id="1" w:name="_Toc68175153"/>
       <w:r>
         <w:rPr>
           <w:rFonts w:ascii="Times New Roman" w:hAnsi="Times New Roman" w:cs="Times New Roman"/>
@@ -1944,7 +1466,7 @@
         </w:rPr>
       </w:pPr>
       <w:bookmarkStart w:id="2" w:name="_Toc68097458"/>
-      <w:bookmarkStart w:id="3" w:name="_Toc68097576"/>
+      <w:bookmarkStart w:id="3" w:name="_Toc68175154"/>
       <w:r>
         <w:rPr>
           <w:rFonts w:ascii="Times New Roman" w:hAnsi="Times New Roman" w:cs="Times New Roman"/>
@@ -1952,9 +1474,18 @@
           <w:szCs w:val="40"/>
           <w:lang w:val="en-US"/>
         </w:rPr>
-        <w:t>Test Comparation</w:t>
+        <w:t>Tes</w:t>
       </w:r>
       <w:bookmarkEnd w:id="2"/>
+      <w:r>
+        <w:rPr>
+          <w:rFonts w:ascii="Times New Roman" w:hAnsi="Times New Roman" w:cs="Times New Roman"/>
+          <w:sz w:val="40"/>
+          <w:szCs w:val="40"/>
+          <w:lang w:val="en-US"/>
+        </w:rPr>
+        <w:t>t Prediction vs GT</w:t>
+      </w:r>
       <w:bookmarkEnd w:id="3"/>
     </w:p>
     <w:p>
@@ -1975,7 +1506,7 @@
           <w:szCs w:val="24"/>
         </w:rPr>
         <w:drawing>
-          <wp:anchor distT="0" distB="0" distL="114300" distR="114300" simplePos="0" relativeHeight="251662336" behindDoc="0" locked="0" layoutInCell="1" allowOverlap="1" wp14:anchorId="2F581CF4" wp14:editId="31E7DC8E">
+          <wp:anchor distT="0" distB="0" distL="114300" distR="114300" simplePos="0" relativeHeight="251662336" behindDoc="0" locked="0" layoutInCell="1" allowOverlap="1" wp14:anchorId="2F581CF4" wp14:editId="4DA165A0">
             <wp:simplePos x="0" y="0"/>
             <wp:positionH relativeFrom="column">
               <wp:posOffset>2980055</wp:posOffset>
@@ -2037,6 +1568,88 @@
           </wp:anchor>
         </w:drawing>
       </w:r>
+      <w:proofErr w:type="gramStart"/>
+      <w:r>
+        <w:rPr>
+          <w:rFonts w:ascii="Times New Roman" w:hAnsi="Times New Roman" w:cs="Times New Roman"/>
+          <w:sz w:val="24"/>
+          <w:szCs w:val="24"/>
+        </w:rPr>
+        <w:t>Este test</w:t>
+      </w:r>
+      <w:proofErr w:type="gramEnd"/>
+      <w:r>
+        <w:rPr>
+          <w:rFonts w:ascii="Times New Roman" w:hAnsi="Times New Roman" w:cs="Times New Roman"/>
+          <w:sz w:val="24"/>
+          <w:szCs w:val="24"/>
+        </w:rPr>
+        <w:t xml:space="preserve"> realiza una comparación entre el </w:t>
+      </w:r>
+      <w:proofErr w:type="spellStart"/>
+      <w:r>
+        <w:rPr>
+          <w:rFonts w:ascii="Times New Roman" w:hAnsi="Times New Roman" w:cs="Times New Roman"/>
+          <w:sz w:val="24"/>
+          <w:szCs w:val="24"/>
+        </w:rPr>
+        <w:t>gropundtruth</w:t>
+      </w:r>
+      <w:proofErr w:type="spellEnd"/>
+      <w:r>
+        <w:rPr>
+          <w:rFonts w:ascii="Times New Roman" w:hAnsi="Times New Roman" w:cs="Times New Roman"/>
+          <w:sz w:val="24"/>
+          <w:szCs w:val="24"/>
+        </w:rPr>
+        <w:t xml:space="preserve"> proporcionado por el cliente y la máscara de imperfecciones extraída por el algoritmo. Para pasar </w:t>
+      </w:r>
+      <w:proofErr w:type="gramStart"/>
+      <w:r>
+        <w:rPr>
+          <w:rFonts w:ascii="Times New Roman" w:hAnsi="Times New Roman" w:cs="Times New Roman"/>
+          <w:sz w:val="24"/>
+          <w:szCs w:val="24"/>
+        </w:rPr>
+        <w:t>dicho test</w:t>
+      </w:r>
+      <w:proofErr w:type="gramEnd"/>
+      <w:r>
+        <w:rPr>
+          <w:rFonts w:ascii="Times New Roman" w:hAnsi="Times New Roman" w:cs="Times New Roman"/>
+          <w:sz w:val="24"/>
+          <w:szCs w:val="24"/>
+        </w:rPr>
+        <w:t xml:space="preserve"> la diferencia entre ambas imágenes tendrá que estar por debajo de un umbral. A continuación, se muestran imágenes tanto de la máscara obtenida por el algoritmo como del </w:t>
+      </w:r>
+      <w:proofErr w:type="spellStart"/>
+      <w:r>
+        <w:rPr>
+          <w:rFonts w:ascii="Times New Roman" w:hAnsi="Times New Roman" w:cs="Times New Roman"/>
+          <w:sz w:val="24"/>
+          <w:szCs w:val="24"/>
+        </w:rPr>
+        <w:t>groundtruth</w:t>
+      </w:r>
+      <w:proofErr w:type="spellEnd"/>
+      <w:r>
+        <w:rPr>
+          <w:rFonts w:ascii="Times New Roman" w:hAnsi="Times New Roman" w:cs="Times New Roman"/>
+          <w:sz w:val="24"/>
+          <w:szCs w:val="24"/>
+        </w:rPr>
+        <w:t>.</w:t>
+      </w:r>
+    </w:p>
+    <w:p>
+      <w:pPr>
+        <w:jc w:val="both"/>
+        <w:rPr>
+          <w:rFonts w:ascii="Times New Roman" w:hAnsi="Times New Roman" w:cs="Times New Roman"/>
+          <w:sz w:val="24"/>
+          <w:szCs w:val="24"/>
+        </w:rPr>
+      </w:pPr>
       <w:r>
         <w:rPr>
           <w:rFonts w:ascii="Times New Roman" w:hAnsi="Times New Roman" w:cs="Times New Roman"/>
@@ -2045,18 +1658,18 @@
           <w:szCs w:val="24"/>
         </w:rPr>
         <w:drawing>
-          <wp:anchor distT="0" distB="0" distL="114300" distR="114300" simplePos="0" relativeHeight="251663360" behindDoc="0" locked="0" layoutInCell="1" allowOverlap="1" wp14:anchorId="55D12D11" wp14:editId="5CD7F58B">
+          <wp:anchor distT="0" distB="0" distL="114300" distR="114300" simplePos="0" relativeHeight="251666432" behindDoc="0" locked="0" layoutInCell="1" allowOverlap="1" wp14:anchorId="601B76A9" wp14:editId="425BA054">
             <wp:simplePos x="0" y="0"/>
             <wp:positionH relativeFrom="column">
-              <wp:posOffset>404495</wp:posOffset>
+              <wp:posOffset>383540</wp:posOffset>
             </wp:positionH>
             <wp:positionV relativeFrom="paragraph">
-              <wp:posOffset>1075690</wp:posOffset>
+              <wp:posOffset>31750</wp:posOffset>
             </wp:positionV>
-            <wp:extent cx="2557145" cy="2296795"/>
-            <wp:effectExtent l="0" t="0" r="0" b="8255"/>
+            <wp:extent cx="2567940" cy="2294255"/>
+            <wp:effectExtent l="0" t="0" r="3810" b="0"/>
             <wp:wrapSquare wrapText="bothSides"/>
-            <wp:docPr id="7" name="Imagen 7"/>
+            <wp:docPr id="10" name="Imagen 10"/>
             <wp:cNvGraphicFramePr>
               <a:graphicFrameLocks xmlns:a="http://schemas.openxmlformats.org/drawingml/2006/main" noChangeAspect="1"/>
             </wp:cNvGraphicFramePr>
@@ -2064,7 +1677,7 @@
               <a:graphicData uri="http://schemas.openxmlformats.org/drawingml/2006/picture">
                 <pic:pic xmlns:pic="http://schemas.openxmlformats.org/drawingml/2006/picture">
                   <pic:nvPicPr>
-                    <pic:cNvPr id="0" name="Picture 5"/>
+                    <pic:cNvPr id="0" name="Picture 3"/>
                     <pic:cNvPicPr>
                       <a:picLocks noChangeAspect="1" noChangeArrowheads="1"/>
                     </pic:cNvPicPr>
@@ -2085,7 +1698,7 @@
                   <pic:spPr bwMode="auto">
                     <a:xfrm>
                       <a:off x="0" y="0"/>
-                      <a:ext cx="2557145" cy="2296795"/>
+                      <a:ext cx="2567940" cy="2294255"/>
                     </a:xfrm>
                     <a:prstGeom prst="rect">
                       <a:avLst/>
@@ -2107,88 +1720,6 @@
           </wp:anchor>
         </w:drawing>
       </w:r>
-      <w:proofErr w:type="gramStart"/>
-      <w:r>
-        <w:rPr>
-          <w:rFonts w:ascii="Times New Roman" w:hAnsi="Times New Roman" w:cs="Times New Roman"/>
-          <w:sz w:val="24"/>
-          <w:szCs w:val="24"/>
-        </w:rPr>
-        <w:t>Este test</w:t>
-      </w:r>
-      <w:proofErr w:type="gramEnd"/>
-      <w:r>
-        <w:rPr>
-          <w:rFonts w:ascii="Times New Roman" w:hAnsi="Times New Roman" w:cs="Times New Roman"/>
-          <w:sz w:val="24"/>
-          <w:szCs w:val="24"/>
-        </w:rPr>
-        <w:t xml:space="preserve"> realiza una comparación entre el </w:t>
-      </w:r>
-      <w:proofErr w:type="spellStart"/>
-      <w:r>
-        <w:rPr>
-          <w:rFonts w:ascii="Times New Roman" w:hAnsi="Times New Roman" w:cs="Times New Roman"/>
-          <w:sz w:val="24"/>
-          <w:szCs w:val="24"/>
-        </w:rPr>
-        <w:t>gropundtruth</w:t>
-      </w:r>
-      <w:proofErr w:type="spellEnd"/>
-      <w:r>
-        <w:rPr>
-          <w:rFonts w:ascii="Times New Roman" w:hAnsi="Times New Roman" w:cs="Times New Roman"/>
-          <w:sz w:val="24"/>
-          <w:szCs w:val="24"/>
-        </w:rPr>
-        <w:t xml:space="preserve"> proporcionado por el cliente y la máscara de imperfecciones extraída por el algoritmo. Para pasar </w:t>
-      </w:r>
-      <w:proofErr w:type="gramStart"/>
-      <w:r>
-        <w:rPr>
-          <w:rFonts w:ascii="Times New Roman" w:hAnsi="Times New Roman" w:cs="Times New Roman"/>
-          <w:sz w:val="24"/>
-          <w:szCs w:val="24"/>
-        </w:rPr>
-        <w:t>dicho test</w:t>
-      </w:r>
-      <w:proofErr w:type="gramEnd"/>
-      <w:r>
-        <w:rPr>
-          <w:rFonts w:ascii="Times New Roman" w:hAnsi="Times New Roman" w:cs="Times New Roman"/>
-          <w:sz w:val="24"/>
-          <w:szCs w:val="24"/>
-        </w:rPr>
-        <w:t xml:space="preserve"> la diferencia entre ambas imágenes tendrá que estar por debajo de un umbral. A continuación, se muestran imágenes tanto de la máscara obtenida por el algoritmo como del </w:t>
-      </w:r>
-      <w:proofErr w:type="spellStart"/>
-      <w:r>
-        <w:rPr>
-          <w:rFonts w:ascii="Times New Roman" w:hAnsi="Times New Roman" w:cs="Times New Roman"/>
-          <w:sz w:val="24"/>
-          <w:szCs w:val="24"/>
-        </w:rPr>
-        <w:t>groundtruth</w:t>
-      </w:r>
-      <w:proofErr w:type="spellEnd"/>
-      <w:r>
-        <w:rPr>
-          <w:rFonts w:ascii="Times New Roman" w:hAnsi="Times New Roman" w:cs="Times New Roman"/>
-          <w:sz w:val="24"/>
-          <w:szCs w:val="24"/>
-        </w:rPr>
-        <w:t>.</w:t>
-      </w:r>
-    </w:p>
-    <w:p>
-      <w:pPr>
-        <w:jc w:val="both"/>
-        <w:rPr>
-          <w:rFonts w:ascii="Times New Roman" w:hAnsi="Times New Roman" w:cs="Times New Roman"/>
-          <w:sz w:val="24"/>
-          <w:szCs w:val="24"/>
-        </w:rPr>
-      </w:pPr>
     </w:p>
     <w:p>
       <w:pPr>
@@ -2547,6 +2078,247 @@
     <w:p>
       <w:pPr>
         <w:pStyle w:val="Prrafodelista"/>
+        <w:jc w:val="both"/>
+        <w:rPr>
+          <w:rFonts w:ascii="Times New Roman" w:hAnsi="Times New Roman" w:cs="Times New Roman"/>
+          <w:sz w:val="24"/>
+          <w:szCs w:val="24"/>
+        </w:rPr>
+      </w:pPr>
+      <w:r>
+        <w:rPr>
+          <w:rFonts w:ascii="Times New Roman" w:hAnsi="Times New Roman" w:cs="Times New Roman"/>
+          <w:noProof/>
+          <w:sz w:val="24"/>
+          <w:szCs w:val="24"/>
+        </w:rPr>
+        <w:lastRenderedPageBreak/>
+        <w:drawing>
+          <wp:anchor distT="0" distB="0" distL="114300" distR="114300" simplePos="0" relativeHeight="251665408" behindDoc="0" locked="0" layoutInCell="1" allowOverlap="1" wp14:anchorId="11B485D9" wp14:editId="62F1383A">
+            <wp:simplePos x="0" y="0"/>
+            <wp:positionH relativeFrom="margin">
+              <wp:align>center</wp:align>
+            </wp:positionH>
+            <wp:positionV relativeFrom="paragraph">
+              <wp:posOffset>884911</wp:posOffset>
+            </wp:positionV>
+            <wp:extent cx="6405245" cy="3350260"/>
+            <wp:effectExtent l="0" t="0" r="0" b="2540"/>
+            <wp:wrapSquare wrapText="bothSides"/>
+            <wp:docPr id="1" name="Imagen 1"/>
+            <wp:cNvGraphicFramePr>
+              <a:graphicFrameLocks xmlns:a="http://schemas.openxmlformats.org/drawingml/2006/main" noChangeAspect="1"/>
+            </wp:cNvGraphicFramePr>
+            <a:graphic xmlns:a="http://schemas.openxmlformats.org/drawingml/2006/main">
+              <a:graphicData uri="http://schemas.openxmlformats.org/drawingml/2006/picture">
+                <pic:pic xmlns:pic="http://schemas.openxmlformats.org/drawingml/2006/picture">
+                  <pic:nvPicPr>
+                    <pic:cNvPr id="0" name="Picture 1"/>
+                    <pic:cNvPicPr>
+                      <a:picLocks noChangeAspect="1" noChangeArrowheads="1"/>
+                    </pic:cNvPicPr>
+                  </pic:nvPicPr>
+                  <pic:blipFill>
+                    <a:blip r:embed="rId12">
+                      <a:extLst>
+                        <a:ext uri="{28A0092B-C50C-407E-A947-70E740481C1C}">
+                          <a14:useLocalDpi xmlns:a14="http://schemas.microsoft.com/office/drawing/2010/main" val="0"/>
+                        </a:ext>
+                      </a:extLst>
+                    </a:blip>
+                    <a:srcRect/>
+                    <a:stretch>
+                      <a:fillRect/>
+                    </a:stretch>
+                  </pic:blipFill>
+                  <pic:spPr bwMode="auto">
+                    <a:xfrm>
+                      <a:off x="0" y="0"/>
+                      <a:ext cx="6405245" cy="3350260"/>
+                    </a:xfrm>
+                    <a:prstGeom prst="rect">
+                      <a:avLst/>
+                    </a:prstGeom>
+                    <a:noFill/>
+                    <a:ln>
+                      <a:noFill/>
+                    </a:ln>
+                  </pic:spPr>
+                </pic:pic>
+              </a:graphicData>
+            </a:graphic>
+            <wp14:sizeRelH relativeFrom="margin">
+              <wp14:pctWidth>0</wp14:pctWidth>
+            </wp14:sizeRelH>
+            <wp14:sizeRelV relativeFrom="margin">
+              <wp14:pctHeight>0</wp14:pctHeight>
+            </wp14:sizeRelV>
+          </wp:anchor>
+        </w:drawing>
+      </w:r>
+      <w:r>
+        <w:rPr>
+          <w:rFonts w:ascii="Times New Roman" w:hAnsi="Times New Roman" w:cs="Times New Roman"/>
+          <w:sz w:val="24"/>
+          <w:szCs w:val="24"/>
+        </w:rPr>
+        <w:t xml:space="preserve">La máscara extraída depende de un factor umbral, para determinar que umbral es el más adecuado se ha realizado una tabla con datos estadísticos para visualizar así que </w:t>
+      </w:r>
+      <w:r>
+        <w:rPr>
+          <w:rFonts w:ascii="Times New Roman" w:hAnsi="Times New Roman" w:cs="Times New Roman"/>
+          <w:sz w:val="24"/>
+          <w:szCs w:val="24"/>
+        </w:rPr>
+        <w:t>efectos causa la variación de dicho umbral</w:t>
+      </w:r>
+      <w:r>
+        <w:rPr>
+          <w:rFonts w:ascii="Times New Roman" w:hAnsi="Times New Roman" w:cs="Times New Roman"/>
+          <w:sz w:val="24"/>
+          <w:szCs w:val="24"/>
+        </w:rPr>
+        <w:t>.</w:t>
+      </w:r>
+      <w:r>
+        <w:rPr>
+          <w:rFonts w:ascii="Times New Roman" w:hAnsi="Times New Roman" w:cs="Times New Roman"/>
+          <w:sz w:val="24"/>
+          <w:szCs w:val="24"/>
+        </w:rPr>
+        <w:t xml:space="preserve"> Por ejemplo, para la imagen anterior la tabla calculada fue la siguiente:</w:t>
+      </w:r>
+    </w:p>
+    <w:p>
+      <w:pPr>
+        <w:pStyle w:val="Prrafodelista"/>
+        <w:jc w:val="center"/>
+        <w:rPr>
+          <w:rFonts w:ascii="Times New Roman" w:hAnsi="Times New Roman" w:cs="Times New Roman"/>
+          <w:i/>
+          <w:iCs/>
+          <w:sz w:val="24"/>
+          <w:szCs w:val="24"/>
+        </w:rPr>
+      </w:pPr>
+    </w:p>
+    <w:p>
+      <w:pPr>
+        <w:pStyle w:val="Prrafodelista"/>
+        <w:jc w:val="center"/>
+        <w:rPr>
+          <w:rFonts w:ascii="Times New Roman" w:hAnsi="Times New Roman" w:cs="Times New Roman"/>
+          <w:i/>
+          <w:iCs/>
+          <w:sz w:val="24"/>
+          <w:szCs w:val="24"/>
+        </w:rPr>
+      </w:pPr>
+      <w:r>
+        <w:rPr>
+          <w:rFonts w:ascii="Times New Roman" w:hAnsi="Times New Roman" w:cs="Times New Roman"/>
+          <w:i/>
+          <w:iCs/>
+          <w:sz w:val="24"/>
+          <w:szCs w:val="24"/>
+        </w:rPr>
+        <w:t>Figura 2: Tabla de datos estadísticos.</w:t>
+      </w:r>
+    </w:p>
+    <w:p>
+      <w:pPr>
+        <w:pStyle w:val="Prrafodelista"/>
+        <w:jc w:val="both"/>
+        <w:rPr>
+          <w:rFonts w:ascii="Times New Roman" w:hAnsi="Times New Roman" w:cs="Times New Roman"/>
+          <w:sz w:val="24"/>
+          <w:szCs w:val="24"/>
+        </w:rPr>
+      </w:pPr>
+    </w:p>
+    <w:p>
+      <w:pPr>
+        <w:pStyle w:val="Prrafodelista"/>
+        <w:jc w:val="both"/>
+        <w:rPr>
+          <w:rFonts w:ascii="Times New Roman" w:hAnsi="Times New Roman" w:cs="Times New Roman"/>
+          <w:sz w:val="24"/>
+          <w:szCs w:val="24"/>
+        </w:rPr>
+      </w:pPr>
+      <w:r>
+        <w:rPr>
+          <w:rFonts w:ascii="Times New Roman" w:hAnsi="Times New Roman" w:cs="Times New Roman"/>
+          <w:sz w:val="24"/>
+          <w:szCs w:val="24"/>
+        </w:rPr>
+        <w:t>Con l</w:t>
+      </w:r>
+      <w:r>
+        <w:rPr>
+          <w:rFonts w:ascii="Times New Roman" w:hAnsi="Times New Roman" w:cs="Times New Roman"/>
+          <w:sz w:val="24"/>
+          <w:szCs w:val="24"/>
+        </w:rPr>
+        <w:t xml:space="preserve">a experimentación </w:t>
+      </w:r>
+      <w:r>
+        <w:rPr>
+          <w:rFonts w:ascii="Times New Roman" w:hAnsi="Times New Roman" w:cs="Times New Roman"/>
+          <w:sz w:val="24"/>
+          <w:szCs w:val="24"/>
+        </w:rPr>
+        <w:t>con</w:t>
+      </w:r>
+      <w:r>
+        <w:rPr>
+          <w:rFonts w:ascii="Times New Roman" w:hAnsi="Times New Roman" w:cs="Times New Roman"/>
+          <w:sz w:val="24"/>
+          <w:szCs w:val="24"/>
+        </w:rPr>
+        <w:t xml:space="preserve"> distintos </w:t>
+      </w:r>
+      <w:r>
+        <w:rPr>
+          <w:rFonts w:ascii="Times New Roman" w:hAnsi="Times New Roman" w:cs="Times New Roman"/>
+          <w:sz w:val="24"/>
+          <w:szCs w:val="24"/>
+        </w:rPr>
+        <w:t xml:space="preserve">ejemplos y distintos valores de umbral se ha llegado a la conclusión de que nuestra máscara poseía muchos falsos negativos debido a que el </w:t>
+      </w:r>
+      <w:proofErr w:type="spellStart"/>
+      <w:r>
+        <w:rPr>
+          <w:rFonts w:ascii="Times New Roman" w:hAnsi="Times New Roman" w:cs="Times New Roman"/>
+          <w:sz w:val="24"/>
+          <w:szCs w:val="24"/>
+        </w:rPr>
+        <w:t>groundtruth</w:t>
+      </w:r>
+      <w:proofErr w:type="spellEnd"/>
+      <w:r>
+        <w:rPr>
+          <w:rFonts w:ascii="Times New Roman" w:hAnsi="Times New Roman" w:cs="Times New Roman"/>
+          <w:sz w:val="24"/>
+          <w:szCs w:val="24"/>
+        </w:rPr>
+        <w:t xml:space="preserve"> es poco preciso. En cuanto a que umbral se debe escoger, se ha deducido que va a ser necesario automatizarlo debido a que no existe uno que obtenga buenos resultados para todas las imágenes.</w:t>
+      </w:r>
+    </w:p>
+    <w:p>
+      <w:pPr>
+        <w:pStyle w:val="Prrafodelista"/>
+        <w:jc w:val="both"/>
+        <w:rPr>
+          <w:rFonts w:ascii="Times New Roman" w:hAnsi="Times New Roman" w:cs="Times New Roman"/>
+          <w:sz w:val="24"/>
+          <w:szCs w:val="24"/>
+        </w:rPr>
+      </w:pPr>
+    </w:p>
+    <w:p>
+      <w:pPr>
+        <w:pStyle w:val="Prrafodelista"/>
         <w:numPr>
           <w:ilvl w:val="0"/>
           <w:numId w:val="10"/>
@@ -2561,14 +2333,13 @@
         </w:rPr>
       </w:pPr>
       <w:bookmarkStart w:id="4" w:name="_Toc68097459"/>
-      <w:bookmarkStart w:id="5" w:name="_Toc68097577"/>
+      <w:bookmarkStart w:id="5" w:name="_Toc68175155"/>
       <w:r>
         <w:rPr>
           <w:rFonts w:ascii="Times New Roman" w:hAnsi="Times New Roman" w:cs="Times New Roman"/>
           <w:sz w:val="40"/>
           <w:szCs w:val="40"/>
         </w:rPr>
-        <w:lastRenderedPageBreak/>
         <w:t>T</w:t>
       </w:r>
       <w:r>
@@ -2656,7 +2427,7 @@
         </w:rPr>
       </w:pPr>
       <w:bookmarkStart w:id="6" w:name="_Toc68097460"/>
-      <w:bookmarkStart w:id="7" w:name="_Toc68097578"/>
+      <w:bookmarkStart w:id="7" w:name="_Toc68175156"/>
       <w:r>
         <w:rPr>
           <w:rFonts w:ascii="Times New Roman" w:hAnsi="Times New Roman" w:cs="Times New Roman"/>
@@ -2684,18 +2455,40 @@
         <w:jc w:val="both"/>
         <w:rPr>
           <w:rFonts w:ascii="Times New Roman" w:hAnsi="Times New Roman" w:cs="Times New Roman"/>
+          <w:sz w:val="24"/>
+          <w:szCs w:val="24"/>
+        </w:rPr>
+      </w:pPr>
+      <w:r>
+        <w:rPr>
+          <w:rFonts w:ascii="Times New Roman" w:hAnsi="Times New Roman" w:cs="Times New Roman"/>
+          <w:sz w:val="24"/>
+          <w:szCs w:val="24"/>
+        </w:rPr>
+        <w:t>Confirma que la extracción de las estadísticas de una imagen se hace de manera correcta. Para ello se calculan unas estadísticas de manera manual y se comparan con las obtenidas por el algoritmo.</w:t>
+      </w:r>
+    </w:p>
+    <w:p>
+      <w:pPr>
+        <w:pStyle w:val="Prrafodelista"/>
+        <w:jc w:val="both"/>
+        <w:rPr>
+          <w:rFonts w:ascii="Times New Roman" w:hAnsi="Times New Roman" w:cs="Times New Roman"/>
+          <w:sz w:val="24"/>
+          <w:szCs w:val="24"/>
+        </w:rPr>
+      </w:pPr>
+    </w:p>
+    <w:p>
+      <w:pPr>
+        <w:pStyle w:val="Prrafodelista"/>
+        <w:jc w:val="both"/>
+        <w:rPr>
+          <w:rFonts w:ascii="Times New Roman" w:hAnsi="Times New Roman" w:cs="Times New Roman"/>
           <w:sz w:val="40"/>
           <w:szCs w:val="40"/>
         </w:rPr>
       </w:pPr>
-      <w:r>
-        <w:rPr>
-          <w:rFonts w:ascii="Times New Roman" w:hAnsi="Times New Roman" w:cs="Times New Roman"/>
-          <w:sz w:val="24"/>
-          <w:szCs w:val="24"/>
-        </w:rPr>
-        <w:t>Confirma que la extracción de las estadísticas de una imagen se hace de manera correcta. Para ello se calculan unas estadísticas de manera manual y se comparan con las obtenidas por el algoritmo.</w:t>
-      </w:r>
     </w:p>
     <w:p>
       <w:pPr>
@@ -2711,11 +2504,12 @@
         </w:rPr>
       </w:pPr>
       <w:bookmarkStart w:id="8" w:name="_Toc68097461"/>
-      <w:bookmarkStart w:id="9" w:name="_Toc68097579"/>
-      <w:r>
-        <w:rPr>
-          <w:rFonts w:ascii="Times New Roman" w:hAnsi="Times New Roman" w:cs="Times New Roman"/>
-        </w:rPr>
+      <w:bookmarkStart w:id="9" w:name="_Toc68175157"/>
+      <w:r>
+        <w:rPr>
+          <w:rFonts w:ascii="Times New Roman" w:hAnsi="Times New Roman" w:cs="Times New Roman"/>
+        </w:rPr>
+        <w:lastRenderedPageBreak/>
         <w:t>Diseño de la solución</w:t>
       </w:r>
       <w:bookmarkEnd w:id="8"/>
@@ -2768,7 +2562,7 @@
                     </pic:cNvPicPr>
                   </pic:nvPicPr>
                   <pic:blipFill>
-                    <a:blip r:embed="rId12">
+                    <a:blip r:embed="rId13">
                       <a:extLst>
                         <a:ext uri="{28A0092B-C50C-407E-A947-70E740481C1C}">
                           <a14:useLocalDpi xmlns:a14="http://schemas.microsoft.com/office/drawing/2010/main" val="0"/>
@@ -2855,6 +2649,62 @@
     </w:p>
     <w:p>
       <w:pPr>
+        <w:rPr>
+          <w:i/>
+          <w:iCs/>
+        </w:rPr>
+      </w:pPr>
+    </w:p>
+    <w:p>
+      <w:pPr>
+        <w:rPr>
+          <w:i/>
+          <w:iCs/>
+        </w:rPr>
+      </w:pPr>
+    </w:p>
+    <w:p>
+      <w:pPr>
+        <w:rPr>
+          <w:i/>
+          <w:iCs/>
+        </w:rPr>
+      </w:pPr>
+    </w:p>
+    <w:p>
+      <w:pPr>
+        <w:rPr>
+          <w:i/>
+          <w:iCs/>
+        </w:rPr>
+      </w:pPr>
+    </w:p>
+    <w:p>
+      <w:pPr>
+        <w:rPr>
+          <w:i/>
+          <w:iCs/>
+        </w:rPr>
+      </w:pPr>
+    </w:p>
+    <w:p>
+      <w:pPr>
+        <w:rPr>
+          <w:i/>
+          <w:iCs/>
+        </w:rPr>
+      </w:pPr>
+    </w:p>
+    <w:p>
+      <w:pPr>
+        <w:rPr>
+          <w:i/>
+          <w:iCs/>
+        </w:rPr>
+      </w:pPr>
+    </w:p>
+    <w:p>
+      <w:pPr>
         <w:pStyle w:val="Prrafodelista"/>
         <w:numPr>
           <w:ilvl w:val="0"/>
@@ -2867,7 +2717,7 @@
         </w:rPr>
       </w:pPr>
       <w:bookmarkStart w:id="10" w:name="_Toc68097462"/>
-      <w:bookmarkStart w:id="11" w:name="_Toc68097580"/>
+      <w:bookmarkStart w:id="11" w:name="_Toc68175158"/>
       <w:proofErr w:type="spellStart"/>
       <w:r>
         <w:rPr>
@@ -3702,7 +3552,7 @@
         </w:rPr>
       </w:pPr>
       <w:bookmarkStart w:id="12" w:name="_Toc68097463"/>
-      <w:bookmarkStart w:id="13" w:name="_Toc68097581"/>
+      <w:bookmarkStart w:id="13" w:name="_Toc68175159"/>
       <w:proofErr w:type="spellStart"/>
       <w:r>
         <w:rPr>
@@ -4036,7 +3886,7 @@
         </w:rPr>
       </w:pPr>
       <w:bookmarkStart w:id="14" w:name="_Toc68097464"/>
-      <w:bookmarkStart w:id="15" w:name="_Toc68097582"/>
+      <w:bookmarkStart w:id="15" w:name="_Toc68175160"/>
       <w:proofErr w:type="spellStart"/>
       <w:r>
         <w:rPr>
@@ -4310,7 +4160,7 @@
         </w:rPr>
       </w:pPr>
       <w:bookmarkStart w:id="16" w:name="_Toc68097465"/>
-      <w:bookmarkStart w:id="17" w:name="_Toc68097583"/>
+      <w:bookmarkStart w:id="17" w:name="_Toc68175161"/>
       <w:proofErr w:type="spellStart"/>
       <w:r>
         <w:rPr>
@@ -4570,6 +4420,17 @@
     <w:p>
       <w:pPr>
         <w:pStyle w:val="Prrafodelista"/>
+        <w:jc w:val="both"/>
+        <w:rPr>
+          <w:rFonts w:ascii="Times New Roman" w:hAnsi="Times New Roman" w:cs="Times New Roman"/>
+          <w:sz w:val="24"/>
+          <w:szCs w:val="24"/>
+        </w:rPr>
+      </w:pPr>
+    </w:p>
+    <w:p>
+      <w:pPr>
+        <w:pStyle w:val="Prrafodelista"/>
         <w:numPr>
           <w:ilvl w:val="0"/>
           <w:numId w:val="11"/>
@@ -4583,7 +4444,7 @@
         </w:rPr>
       </w:pPr>
       <w:bookmarkStart w:id="18" w:name="_Toc68097466"/>
-      <w:bookmarkStart w:id="19" w:name="_Toc68097584"/>
+      <w:bookmarkStart w:id="19" w:name="_Toc68175162"/>
       <w:r>
         <w:rPr>
           <w:rFonts w:ascii="Times New Roman" w:hAnsi="Times New Roman" w:cs="Times New Roman"/>
@@ -5236,7 +5097,7 @@
                     </pic:cNvPicPr>
                   </pic:nvPicPr>
                   <pic:blipFill>
-                    <a:blip r:embed="rId13">
+                    <a:blip r:embed="rId14">
                       <a:extLst>
                         <a:ext uri="{28A0092B-C50C-407E-A947-70E740481C1C}">
                           <a14:useLocalDpi xmlns:a14="http://schemas.microsoft.com/office/drawing/2010/main" val="0"/>
@@ -5419,7 +5280,7 @@
         </w:rPr>
       </w:pPr>
       <w:bookmarkStart w:id="20" w:name="_Toc68097467"/>
-      <w:bookmarkStart w:id="21" w:name="_Toc68097585"/>
+      <w:bookmarkStart w:id="21" w:name="_Toc68175163"/>
       <w:r>
         <w:rPr>
           <w:rFonts w:ascii="Times New Roman" w:hAnsi="Times New Roman" w:cs="Times New Roman"/>
@@ -5427,15 +5288,7 @@
           <w:szCs w:val="40"/>
         </w:rPr>
         <w:lastRenderedPageBreak/>
-        <w:t xml:space="preserve">Diagrama </w:t>
-      </w:r>
-      <w:r>
-        <w:rPr>
-          <w:rFonts w:ascii="Times New Roman" w:hAnsi="Times New Roman" w:cs="Times New Roman"/>
-          <w:sz w:val="40"/>
-          <w:szCs w:val="40"/>
-        </w:rPr>
-        <w:t>de secuencia</w:t>
+        <w:t>Diagrama de secuencia</w:t>
       </w:r>
       <w:r>
         <w:rPr>
@@ -5732,7 +5585,7 @@
                     </pic:cNvPicPr>
                   </pic:nvPicPr>
                   <pic:blipFill>
-                    <a:blip r:embed="rId14">
+                    <a:blip r:embed="rId15">
                       <a:extLst>
                         <a:ext uri="{28A0092B-C50C-407E-A947-70E740481C1C}">
                           <a14:useLocalDpi xmlns:a14="http://schemas.microsoft.com/office/drawing/2010/main" val="0"/>
@@ -6193,7 +6046,7 @@
         </w:rPr>
       </w:pPr>
       <w:bookmarkStart w:id="22" w:name="_Toc68097468"/>
-      <w:bookmarkStart w:id="23" w:name="_Toc68097586"/>
+      <w:bookmarkStart w:id="23" w:name="_Toc68175164"/>
       <w:r>
         <w:rPr>
           <w:rFonts w:ascii="Times New Roman" w:hAnsi="Times New Roman" w:cs="Times New Roman"/>
@@ -6319,15 +6172,7 @@
           <w:sz w:val="24"/>
           <w:szCs w:val="24"/>
         </w:rPr>
-        <w:t>Imperfection</w:t>
-      </w:r>
-      <w:r>
-        <w:rPr>
-          <w:rFonts w:ascii="Times New Roman" w:hAnsi="Times New Roman" w:cs="Times New Roman"/>
-          <w:sz w:val="24"/>
-          <w:szCs w:val="24"/>
-        </w:rPr>
-        <w:t>Segmentator</w:t>
+        <w:t>ImperfectionSegmentator</w:t>
       </w:r>
       <w:proofErr w:type="spellEnd"/>
       <w:r>
@@ -6423,15 +6268,7 @@
           <w:sz w:val="24"/>
           <w:szCs w:val="24"/>
         </w:rPr>
-        <w:t>)</w:t>
-      </w:r>
-      <w:r>
-        <w:rPr>
-          <w:rFonts w:ascii="Times New Roman" w:hAnsi="Times New Roman" w:cs="Times New Roman"/>
-          <w:sz w:val="24"/>
-          <w:szCs w:val="24"/>
-        </w:rPr>
-        <w:t xml:space="preserve"> varía en cuanto a la implementación realizada del método, con el mismo nombre, de </w:t>
+        <w:t xml:space="preserve">) varía en cuanto a la implementación realizada del método, con el mismo nombre, de </w:t>
       </w:r>
       <w:proofErr w:type="spellStart"/>
       <w:r>
@@ -6565,7 +6402,7 @@
                     </pic:cNvPicPr>
                   </pic:nvPicPr>
                   <pic:blipFill>
-                    <a:blip r:embed="rId15">
+                    <a:blip r:embed="rId16">
                       <a:extLst>
                         <a:ext uri="{28A0092B-C50C-407E-A947-70E740481C1C}">
                           <a14:useLocalDpi xmlns:a14="http://schemas.microsoft.com/office/drawing/2010/main" val="0"/>
@@ -6669,7 +6506,7 @@
       </w:r>
     </w:p>
     <w:sectPr>
-      <w:footerReference w:type="default" r:id="rId16"/>
+      <w:footerReference w:type="default" r:id="rId17"/>
       <w:pgSz w:w="11906" w:h="16838"/>
       <w:pgMar w:top="1417" w:right="1701" w:bottom="1417" w:left="1701" w:header="708" w:footer="708" w:gutter="0"/>
       <w:pgNumType w:start="1"/>
@@ -6715,6 +6552,7 @@
         <w:docPartUnique/>
       </w:docPartObj>
     </w:sdtPr>
+    <w:sdtEndPr/>
     <w:sdtContent>
       <w:p>
         <w:pPr>
